--- a/example_writeup.docx
+++ b/example_writeup.docx
@@ -1757,7 +1757,7 @@
                 <v:path gradientshapeok="t" o:connecttype="rect"/>
               </v:shapetype>
               <v:shape id="_x0000_s1134" type="#_x0000_t202" style="position:absolute;left:4928;top:686;width:736;height:288" filled="f" stroked="f">
-                <v:textbox inset="0,0,0,0">
+                <v:textbox style="mso-next-textbox:#_x0000_s1134" inset="0,0,0,0">
                   <w:txbxContent>
                     <w:p>
                       <w:pPr>
@@ -1767,12 +1767,14 @@
                           <w:rFonts w:ascii="Courier New" w:eastAsia="Courier New" w:hAnsi="Courier New" w:cs="Courier New"/>
                         </w:rPr>
                       </w:pPr>
+                      <w:proofErr w:type="spellStart"/>
                       <w:r>
                         <w:rPr>
                           <w:rFonts w:ascii="Courier New"/>
                         </w:rPr>
                         <w:t>objp</w:t>
                       </w:r>
+                      <w:proofErr w:type="spellEnd"/>
                     </w:p>
                   </w:txbxContent>
                 </v:textbox>
@@ -1808,12 +1810,14 @@
                           <w:rFonts w:ascii="Courier New" w:eastAsia="Courier New" w:hAnsi="Courier New" w:cs="Courier New"/>
                         </w:rPr>
                       </w:pPr>
+                      <w:proofErr w:type="spellStart"/>
                       <w:r>
                         <w:rPr>
                           <w:rFonts w:ascii="Courier New"/>
                         </w:rPr>
                         <w:t>objpoints</w:t>
                       </w:r>
+                      <w:proofErr w:type="spellEnd"/>
                     </w:p>
                   </w:txbxContent>
                 </v:textbox>
@@ -2464,7 +2468,7 @@
                 <v:path arrowok="t"/>
               </v:shape>
               <v:shape id="_x0000_s1120" type="#_x0000_t202" style="position:absolute;left:640;top:433;width:1408;height:288" filled="f" stroked="f">
-                <v:textbox inset="0,0,0,0">
+                <v:textbox style="mso-next-textbox:#_x0000_s1120" inset="0,0,0,0">
                   <w:txbxContent>
                     <w:p>
                       <w:pPr>
@@ -2474,12 +2478,14 @@
                           <w:rFonts w:ascii="Courier New" w:eastAsia="Courier New" w:hAnsi="Courier New" w:cs="Courier New"/>
                         </w:rPr>
                       </w:pPr>
+                      <w:proofErr w:type="spellStart"/>
                       <w:r>
                         <w:rPr>
                           <w:rFonts w:ascii="Courier New"/>
                         </w:rPr>
                         <w:t>imgpoints</w:t>
                       </w:r>
+                      <w:proofErr w:type="spellEnd"/>
                     </w:p>
                   </w:txbxContent>
                 </v:textbox>
@@ -3022,12 +3028,14 @@
         </w:rPr>
         <w:t xml:space="preserve"> </w:t>
       </w:r>
+      <w:proofErr w:type="spellStart"/>
       <w:r>
         <w:rPr>
           <w:rFonts w:ascii="Courier New"/>
         </w:rPr>
         <w:t>objpoints</w:t>
       </w:r>
+      <w:proofErr w:type="spellEnd"/>
       <w:r>
         <w:rPr>
           <w:rFonts w:ascii="Courier New"/>
@@ -3047,12 +3055,14 @@
         </w:rPr>
         <w:t xml:space="preserve"> </w:t>
       </w:r>
+      <w:proofErr w:type="spellStart"/>
       <w:r>
         <w:rPr>
           <w:rFonts w:ascii="Courier New"/>
         </w:rPr>
         <w:t>imgpoints</w:t>
       </w:r>
+      <w:proofErr w:type="spellEnd"/>
       <w:r>
         <w:rPr>
           <w:rFonts w:ascii="Courier New"/>
@@ -3274,12 +3284,14 @@
         </w:rPr>
         <w:t xml:space="preserve"> </w:t>
       </w:r>
+      <w:proofErr w:type="spellStart"/>
       <w:r>
         <w:rPr>
           <w:rFonts w:ascii="Courier New"/>
         </w:rPr>
         <w:t>objpoints</w:t>
       </w:r>
+      <w:proofErr w:type="spellEnd"/>
       <w:r>
         <w:rPr>
           <w:rFonts w:ascii="Courier New"/>
@@ -3299,12 +3311,14 @@
         </w:rPr>
         <w:t xml:space="preserve"> </w:t>
       </w:r>
+      <w:proofErr w:type="spellStart"/>
       <w:r>
         <w:rPr>
           <w:rFonts w:ascii="Courier New"/>
         </w:rPr>
         <w:t>imgpoints</w:t>
       </w:r>
+      <w:proofErr w:type="spellEnd"/>
       <w:r>
         <w:rPr>
           <w:rFonts w:ascii="Courier New"/>
@@ -3872,34 +3886,37 @@
       <w:pPr>
         <w:spacing w:line="333" w:lineRule="auto"/>
         <w:ind w:left="108"/>
-      </w:pPr>
-      <w:r>
-        <w:rPr>
-          <w:noProof/>
+        <w:rPr>
+          <w:rFonts w:ascii="Segoe UI" w:eastAsia="Times New Roman" w:hAnsi="Segoe UI" w:cs="Segoe UI"/>
+          <w:color w:val="24292E"/>
+          <w:sz w:val="24"/>
+          <w:szCs w:val="24"/>
+        </w:rPr>
+      </w:pPr>
+      <w:r>
+        <w:rPr>
+          <w:rFonts w:ascii="Segoe UI" w:eastAsia="Times New Roman" w:hAnsi="Segoe UI" w:cs="Segoe UI"/>
+          <w:color w:val="24292E"/>
+          <w:sz w:val="24"/>
+          <w:szCs w:val="24"/>
         </w:rPr>
         <w:t>I used the camera matrix and the distortion coefficients obtained in the</w:t>
       </w:r>
       <w:r>
         <w:rPr>
-          <w:noProof/>
-        </w:rPr>
-        <w:t xml:space="preserve"> previous step and used the “</w:t>
-      </w:r>
-      <w:r>
-        <w:rPr>
-          <w:noProof/>
-        </w:rPr>
-        <w:t>cv2.undistort</w:t>
-      </w:r>
-      <w:r>
-        <w:rPr>
-          <w:noProof/>
-        </w:rPr>
-        <w:t>” function to undistort images in the video stream.</w:t>
-      </w:r>
-      <w:r>
-        <w:rPr>
-          <w:noProof/>
+          <w:rFonts w:ascii="Segoe UI" w:eastAsia="Times New Roman" w:hAnsi="Segoe UI" w:cs="Segoe UI"/>
+          <w:color w:val="24292E"/>
+          <w:sz w:val="24"/>
+          <w:szCs w:val="24"/>
+        </w:rPr>
+        <w:t xml:space="preserve"> previous step and used the “cv2.undistort” function to undistort images in the video stream.</w:t>
+      </w:r>
+      <w:r>
+        <w:rPr>
+          <w:rFonts w:ascii="Segoe UI" w:eastAsia="Times New Roman" w:hAnsi="Segoe UI" w:cs="Segoe UI"/>
+          <w:color w:val="24292E"/>
+          <w:sz w:val="24"/>
+          <w:szCs w:val="24"/>
         </w:rPr>
         <w:t xml:space="preserve"> I used pickle to save the values from the previous step and loaded them for use in the pipeline. </w:t>
       </w:r>
@@ -4111,6 +4128,144 @@
       <w:pPr>
         <w:spacing w:before="2"/>
         <w:rPr>
+          <w:rFonts w:ascii="Segoe UI" w:eastAsia="Times New Roman" w:hAnsi="Segoe UI" w:cs="Segoe UI"/>
+          <w:color w:val="24292E"/>
+          <w:sz w:val="24"/>
+          <w:szCs w:val="24"/>
+        </w:rPr>
+      </w:pPr>
+      <w:r>
+        <w:rPr>
+          <w:rFonts w:ascii="Segoe UI" w:eastAsia="Times New Roman" w:hAnsi="Segoe UI" w:cs="Segoe UI"/>
+          <w:color w:val="24292E"/>
+          <w:sz w:val="24"/>
+          <w:szCs w:val="24"/>
+        </w:rPr>
+        <w:t>The code used to experiment with color, gradients, and thresholds co</w:t>
+      </w:r>
+      <w:r>
+        <w:rPr>
+          <w:rFonts w:ascii="Segoe UI" w:eastAsia="Times New Roman" w:hAnsi="Segoe UI" w:cs="Segoe UI"/>
+          <w:color w:val="24292E"/>
+          <w:sz w:val="24"/>
+          <w:szCs w:val="24"/>
+        </w:rPr>
+        <w:t xml:space="preserve">uld be found in the image_gen.py. For the </w:t>
+      </w:r>
+      <w:r>
+        <w:rPr>
+          <w:rFonts w:ascii="Segoe UI" w:eastAsia="Times New Roman" w:hAnsi="Segoe UI" w:cs="Segoe UI"/>
+          <w:color w:val="24292E"/>
+          <w:sz w:val="24"/>
+          <w:szCs w:val="24"/>
+        </w:rPr>
+        <w:t>limits,</w:t>
+      </w:r>
+      <w:r>
+        <w:rPr>
+          <w:rFonts w:ascii="Segoe UI" w:eastAsia="Times New Roman" w:hAnsi="Segoe UI" w:cs="Segoe UI"/>
+          <w:color w:val="24292E"/>
+          <w:sz w:val="24"/>
+          <w:szCs w:val="24"/>
+        </w:rPr>
+        <w:t xml:space="preserve"> I chose a combination if Sobel-X, Sobel-Y, magnitude &amp; directional gradient thresholds and S-channel HLS color transform gave the best results. </w:t>
+      </w:r>
+    </w:p>
+    <w:p>
+      <w:pPr>
+        <w:spacing w:before="2"/>
+        <w:rPr>
+          <w:rFonts w:ascii="Segoe UI" w:eastAsia="Times New Roman" w:hAnsi="Segoe UI" w:cs="Segoe UI"/>
+          <w:color w:val="24292E"/>
+          <w:sz w:val="24"/>
+          <w:szCs w:val="24"/>
+        </w:rPr>
+      </w:pPr>
+    </w:p>
+    <w:p>
+      <w:pPr>
+        <w:spacing w:before="2"/>
+        <w:rPr>
+          <w:rFonts w:ascii="Segoe UI" w:eastAsia="Times New Roman" w:hAnsi="Segoe UI" w:cs="Segoe UI"/>
+          <w:color w:val="24292E"/>
+          <w:sz w:val="24"/>
+          <w:szCs w:val="24"/>
+        </w:rPr>
+      </w:pPr>
+      <w:r>
+        <w:rPr>
+          <w:rFonts w:ascii="Segoe UI" w:eastAsia="Times New Roman" w:hAnsi="Segoe UI" w:cs="Segoe UI"/>
+          <w:color w:val="24292E"/>
+          <w:sz w:val="24"/>
+          <w:szCs w:val="24"/>
+        </w:rPr>
+        <w:t xml:space="preserve">There is definitely scope for improvement here. I can see there are some areas where the color of the pavement is changed the lane lines were going beyond the boundary. </w:t>
+      </w:r>
+    </w:p>
+    <w:p>
+      <w:pPr>
+        <w:spacing w:before="2"/>
+        <w:rPr>
+          <w:rFonts w:ascii="Segoe UI" w:eastAsia="Times New Roman" w:hAnsi="Segoe UI" w:cs="Segoe UI"/>
+          <w:color w:val="24292E"/>
+          <w:sz w:val="24"/>
+          <w:szCs w:val="24"/>
+        </w:rPr>
+      </w:pPr>
+    </w:p>
+    <w:p>
+      <w:pPr>
+        <w:spacing w:before="2"/>
+        <w:rPr>
+          <w:rFonts w:ascii="Segoe UI" w:eastAsia="Times New Roman" w:hAnsi="Segoe UI" w:cs="Segoe UI"/>
+          <w:color w:val="24292E"/>
+          <w:sz w:val="24"/>
+          <w:szCs w:val="24"/>
+        </w:rPr>
+      </w:pPr>
+      <w:r>
+        <w:rPr>
+          <w:rFonts w:ascii="Segoe UI" w:eastAsia="Times New Roman" w:hAnsi="Segoe UI" w:cs="Segoe UI"/>
+          <w:color w:val="24292E"/>
+          <w:sz w:val="24"/>
+          <w:szCs w:val="24"/>
+        </w:rPr>
+        <w:t xml:space="preserve">The binary image which was obtained for the test image for the selected </w:t>
+      </w:r>
+      <w:r>
+        <w:rPr>
+          <w:rFonts w:ascii="Segoe UI" w:eastAsia="Times New Roman" w:hAnsi="Segoe UI" w:cs="Segoe UI"/>
+          <w:color w:val="24292E"/>
+          <w:sz w:val="24"/>
+          <w:szCs w:val="24"/>
+        </w:rPr>
+        <w:t>gradient</w:t>
+      </w:r>
+      <w:r>
+        <w:rPr>
+          <w:rFonts w:ascii="Segoe UI" w:eastAsia="Times New Roman" w:hAnsi="Segoe UI" w:cs="Segoe UI"/>
+          <w:color w:val="24292E"/>
+          <w:sz w:val="24"/>
+          <w:szCs w:val="24"/>
+        </w:rPr>
+        <w:t xml:space="preserve"> and color thresholds is below. </w:t>
+      </w:r>
+    </w:p>
+    <w:p>
+      <w:pPr>
+        <w:spacing w:before="2"/>
+        <w:rPr>
+          <w:rFonts w:ascii="Segoe UI" w:eastAsia="Times New Roman" w:hAnsi="Segoe UI" w:cs="Segoe UI"/>
+          <w:color w:val="24292E"/>
+          <w:sz w:val="24"/>
+          <w:szCs w:val="24"/>
+        </w:rPr>
+      </w:pPr>
+    </w:p>
+    <w:p>
+      <w:pPr>
+        <w:spacing w:before="2"/>
+        <w:rPr>
           <w:rFonts w:ascii="Segoe UI" w:hAnsi="Segoe UI" w:cs="Segoe UI"/>
           <w:color w:val="24292E"/>
           <w:shd w:val="clear" w:color="auto" w:fill="FFFFFF"/>
@@ -4119,29 +4274,52 @@
       <w:r>
         <w:rPr>
           <w:rFonts w:ascii="Segoe UI" w:hAnsi="Segoe UI" w:cs="Segoe UI"/>
+          <w:noProof/>
           <w:color w:val="24292E"/>
           <w:shd w:val="clear" w:color="auto" w:fill="FFFFFF"/>
         </w:rPr>
-        <w:t>The code used to experiment with color, gradients, and thresholds co</w:t>
-      </w:r>
-      <w:r>
-        <w:rPr>
-          <w:rFonts w:ascii="Segoe UI" w:hAnsi="Segoe UI" w:cs="Segoe UI"/>
-          <w:color w:val="24292E"/>
-          <w:shd w:val="clear" w:color="auto" w:fill="FFFFFF"/>
-        </w:rPr>
-        <w:t xml:space="preserve">uld be found in the image_gen.py. For the limits I chose a combination if Sobel-X, Sobel-Y, magnitude &amp; directional gradient thresholds and S-channel HLS color transform gave the best results. </w:t>
-      </w:r>
-    </w:p>
-    <w:p>
-      <w:pPr>
-        <w:spacing w:before="2"/>
-        <w:rPr>
-          <w:rFonts w:ascii="Segoe UI" w:hAnsi="Segoe UI" w:cs="Segoe UI"/>
-          <w:color w:val="24292E"/>
-          <w:shd w:val="clear" w:color="auto" w:fill="FFFFFF"/>
-        </w:rPr>
-      </w:pPr>
+        <w:drawing>
+          <wp:inline distT="0" distB="0" distL="0" distR="0">
+            <wp:extent cx="7137400" cy="4015105"/>
+            <wp:effectExtent l="0" t="0" r="0" b="0"/>
+            <wp:docPr id="8" name="Picture 8"/>
+            <wp:cNvGraphicFramePr>
+              <a:graphicFrameLocks xmlns:a="http://schemas.openxmlformats.org/drawingml/2006/main" noChangeAspect="1"/>
+            </wp:cNvGraphicFramePr>
+            <a:graphic xmlns:a="http://schemas.openxmlformats.org/drawingml/2006/main">
+              <a:graphicData uri="http://schemas.openxmlformats.org/drawingml/2006/picture">
+                <pic:pic xmlns:pic="http://schemas.openxmlformats.org/drawingml/2006/picture">
+                  <pic:nvPicPr>
+                    <pic:cNvPr id="8" name="threshold.jpg"/>
+                    <pic:cNvPicPr/>
+                  </pic:nvPicPr>
+                  <pic:blipFill>
+                    <a:blip r:embed="rId8">
+                      <a:extLst>
+                        <a:ext uri="{28A0092B-C50C-407E-A947-70E740481C1C}">
+                          <a14:useLocalDpi xmlns:a14="http://schemas.microsoft.com/office/drawing/2010/main" val="0"/>
+                        </a:ext>
+                      </a:extLst>
+                    </a:blip>
+                    <a:stretch>
+                      <a:fillRect/>
+                    </a:stretch>
+                  </pic:blipFill>
+                  <pic:spPr>
+                    <a:xfrm>
+                      <a:off x="0" y="0"/>
+                      <a:ext cx="7137400" cy="4015105"/>
+                    </a:xfrm>
+                    <a:prstGeom prst="rect">
+                      <a:avLst/>
+                    </a:prstGeom>
+                  </pic:spPr>
+                </pic:pic>
+              </a:graphicData>
+            </a:graphic>
+          </wp:inline>
+        </w:drawing>
+      </w:r>
     </w:p>
     <w:p>
       <w:pPr>
@@ -4152,8 +4330,6 @@
           <w:szCs w:val="25"/>
         </w:rPr>
       </w:pPr>
-      <w:bookmarkStart w:id="0" w:name="_GoBack"/>
-      <w:bookmarkEnd w:id="0"/>
     </w:p>
     <w:p>
       <w:pPr>
@@ -4168,32 +4344,14 @@
     </w:p>
     <w:p>
       <w:pPr>
-        <w:rPr>
-          <w:rFonts w:ascii="Arial" w:eastAsia="Arial" w:hAnsi="Arial" w:cs="Arial"/>
-        </w:rPr>
-      </w:pPr>
-    </w:p>
-    <w:p>
-      <w:pPr>
-        <w:spacing w:before="7"/>
-        <w:rPr>
-          <w:rFonts w:ascii="Arial" w:eastAsia="Arial" w:hAnsi="Arial" w:cs="Arial"/>
-          <w:sz w:val="20"/>
-          <w:szCs w:val="20"/>
-        </w:rPr>
-      </w:pPr>
-    </w:p>
-    <w:p>
-      <w:pPr>
         <w:pStyle w:val="Heading4"/>
         <w:numPr>
           <w:ilvl w:val="0"/>
-          <w:numId w:val="1"/>
+          <w:numId w:val="3"/>
         </w:numPr>
         <w:tabs>
           <w:tab w:val="left" w:pos="393"/>
         </w:tabs>
-        <w:ind w:left="392" w:hanging="284"/>
         <w:rPr>
           <w:b w:val="0"/>
           <w:bCs w:val="0"/>
@@ -4301,8 +4459,20 @@
         <w:pStyle w:val="BodyText"/>
         <w:spacing w:line="310" w:lineRule="auto"/>
         <w:ind w:right="292"/>
-      </w:pPr>
-      <w:r>
+        <w:rPr>
+          <w:rFonts w:ascii="Segoe UI" w:eastAsia="Times New Roman" w:hAnsi="Segoe UI" w:cs="Segoe UI"/>
+          <w:color w:val="24292E"/>
+          <w:sz w:val="24"/>
+          <w:szCs w:val="24"/>
+        </w:rPr>
+      </w:pPr>
+      <w:r>
+        <w:rPr>
+          <w:rFonts w:ascii="Segoe UI" w:eastAsia="Times New Roman" w:hAnsi="Segoe UI" w:cs="Segoe UI"/>
+          <w:color w:val="24292E"/>
+          <w:sz w:val="24"/>
+          <w:szCs w:val="24"/>
+        </w:rPr>
         <w:pict>
           <v:group id="_x0000_s1090" style="position:absolute;left:0;text-align:left;margin-left:366.4pt;margin-top:2.4pt;width:63.2pt;height:14.4pt;z-index:-8272;mso-position-horizontal-relative:page" coordorigin="7328,48" coordsize="1264,288">
             <v:group id="_x0000_s1094" style="position:absolute;left:7328;top:48;width:1264;height:288" coordorigin="7328,48" coordsize="1264,288">
@@ -4323,787 +4493,437 @@
         </w:pict>
       </w:r>
       <w:r>
-        <w:pict>
-          <v:group id="_x0000_s1074" style="position:absolute;left:0;text-align:left;margin-left:130.4pt;margin-top:20pt;width:135.2pt;height:49.6pt;z-index:-8248;mso-position-horizontal-relative:page" coordorigin="2608,400" coordsize="2704,992">
-            <v:group id="_x0000_s1088" style="position:absolute;left:2608;top:400;width:1536;height:288" coordorigin="2608,400" coordsize="1536,288">
-              <v:shape id="_x0000_s1089" style="position:absolute;left:2608;top:400;width:1536;height:288" coordorigin="2608,400" coordsize="1536,288" path="m2656,400r-22,6l2618,419r-9,20l2608,640r5,22l2627,679r20,9l4096,688r22,-5l4134,669r9,-20l4144,544r,-96l4139,427r-14,-17l4105,401,2656,400xe" fillcolor="#f8f8f8" stroked="f">
-                <v:path arrowok="t"/>
-              </v:shape>
-            </v:group>
-            <v:group id="_x0000_s1085" style="position:absolute;left:2608;top:400;width:1536;height:288" coordorigin="2608,400" coordsize="1536,288">
-              <v:shape id="_x0000_s1087" style="position:absolute;left:2608;top:400;width:1536;height:288" coordorigin="2608,400" coordsize="1536,288" path="m4096,400r-1449,1l2627,410r-14,17l2608,448r1,201l2618,669r16,14l2656,688r1449,l4125,679r5,-7l2656,672r-21,-7l2625,646r-1,-198l2631,428r19,-11l4131,416r-13,-10l4096,400xe" fillcolor="#eaeaea" stroked="f">
-                <v:path arrowok="t"/>
-              </v:shape>
-              <v:shape id="_x0000_s1086" style="position:absolute;left:2608;top:400;width:1536;height:288" coordorigin="2608,400" coordsize="1536,288" path="m4131,416r-35,l4117,424r10,18l4128,544r,96l4121,661r-19,11l2656,672r1474,l4139,662r5,-22l4144,544r-1,-105l4134,419r-3,-3xe" fillcolor="#eaeaea" stroked="f">
-                <v:path arrowok="t"/>
-              </v:shape>
-            </v:group>
-            <v:group id="_x0000_s1083" style="position:absolute;left:4048;top:752;width:1264;height:288" coordorigin="4048,752" coordsize="1264,288">
-              <v:shape id="_x0000_s1084" style="position:absolute;left:4048;top:752;width:1264;height:288" coordorigin="4048,752" coordsize="1264,288" path="m4096,752r-22,6l4058,771r-9,20l4048,992r5,22l4067,1031r20,9l5264,1040r22,-5l5302,1021r9,-20l5312,896r,-96l5307,779r-14,-17l5273,753,4096,752xe" fillcolor="#f8f8f8" stroked="f">
-                <v:path arrowok="t"/>
-              </v:shape>
-            </v:group>
-            <v:group id="_x0000_s1080" style="position:absolute;left:4048;top:752;width:1264;height:288" coordorigin="4048,752" coordsize="1264,288">
-              <v:shape id="_x0000_s1082" style="position:absolute;left:4048;top:752;width:1264;height:288" coordorigin="4048,752" coordsize="1264,288" path="m5264,752r-1177,1l4067,762r-14,17l4048,800r1,201l4058,1021r16,14l4096,1040r1177,l5293,1031r5,-7l4096,1024r-21,-7l4065,998r-1,-198l4071,780r19,-11l5299,768r-13,-10l5264,752xe" fillcolor="#eaeaea" stroked="f">
-                <v:path arrowok="t"/>
-              </v:shape>
-              <v:shape id="_x0000_s1081" style="position:absolute;left:4048;top:752;width:1264;height:288" coordorigin="4048,752" coordsize="1264,288" path="m5299,768r-35,l5285,776r10,18l5296,896r,96l5289,1013r-19,11l4096,1024r1202,l5307,1014r5,-22l5312,896r-1,-105l5302,771r-3,-3xe" fillcolor="#eaeaea" stroked="f">
-                <v:path arrowok="t"/>
-              </v:shape>
-            </v:group>
-            <v:group id="_x0000_s1078" style="position:absolute;left:3168;top:1104;width:592;height:288" coordorigin="3168,1104" coordsize="592,288">
-              <v:shape id="_x0000_s1079" style="position:absolute;left:3168;top:1104;width:592;height:288" coordorigin="3168,1104" coordsize="592,288" path="m3216,1104r-22,6l3178,1123r-9,21l3168,1344r5,22l3187,1383r20,9l3712,1392r22,-5l3750,1373r9,-20l3760,1248r,-96l3755,1131r-14,-17l3721,1105r-505,-1xe" fillcolor="#f8f8f8" stroked="f">
-                <v:path arrowok="t"/>
-              </v:shape>
-            </v:group>
-            <v:group id="_x0000_s1075" style="position:absolute;left:3168;top:1104;width:592;height:288" coordorigin="3168,1104" coordsize="592,288">
-              <v:shape id="_x0000_s1077" style="position:absolute;left:3168;top:1104;width:592;height:288" coordorigin="3168,1104" coordsize="592,288" path="m3712,1104r-505,1l3187,1114r-14,17l3168,1152r1,201l3178,1373r16,14l3216,1392r505,l3741,1383r5,-7l3216,1376r-21,-7l3185,1350r-1,-198l3191,1132r19,-11l3747,1120r-13,-10l3712,1104xe" fillcolor="#eaeaea" stroked="f">
-                <v:path arrowok="t"/>
-              </v:shape>
-              <v:shape id="_x0000_s1076" style="position:absolute;left:3168;top:1104;width:592;height:288" coordorigin="3168,1104" coordsize="592,288" path="m3747,1120r-35,l3733,1128r10,18l3744,1248r,96l3737,1365r-19,11l3216,1376r530,l3755,1366r5,-22l3760,1248r-1,-104l3750,1123r-3,-3xe" fillcolor="#eaeaea" stroked="f">
-                <v:path arrowok="t"/>
-              </v:shape>
-            </v:group>
-            <w10:wrap anchorx="page"/>
-          </v:group>
-        </w:pict>
-      </w:r>
-      <w:r>
-        <w:pict>
-          <v:group id="_x0000_s1068" style="position:absolute;left:0;text-align:left;margin-left:445.6pt;margin-top:37.6pt;width:29.6pt;height:14.4pt;z-index:-8224;mso-position-horizontal-relative:page" coordorigin="8912,752" coordsize="592,288">
-            <v:group id="_x0000_s1072" style="position:absolute;left:8912;top:752;width:592;height:288" coordorigin="8912,752" coordsize="592,288">
-              <v:shape id="_x0000_s1073" style="position:absolute;left:8912;top:752;width:592;height:288" coordorigin="8912,752" coordsize="592,288" path="m8960,752r-22,6l8922,771r-9,21l8912,992r5,22l8931,1031r20,9l9456,1040r22,-5l9494,1021r9,-20l9504,896r,-96l9499,779r-14,-17l9465,753r-505,-1xe" fillcolor="#f8f8f8" stroked="f">
-                <v:path arrowok="t"/>
-              </v:shape>
-            </v:group>
-            <v:group id="_x0000_s1069" style="position:absolute;left:8912;top:752;width:592;height:288" coordorigin="8912,752" coordsize="592,288">
-              <v:shape id="_x0000_s1071" style="position:absolute;left:8912;top:752;width:592;height:288" coordorigin="8912,752" coordsize="592,288" path="m9456,752r-505,1l8931,762r-14,17l8912,800r1,201l8922,1021r16,14l8960,1040r505,l9485,1031r5,-7l8960,1024r-21,-7l8929,998r-1,-198l8935,780r19,-11l9491,768r-13,-10l9456,752xe" fillcolor="#eaeaea" stroked="f">
-                <v:path arrowok="t"/>
-              </v:shape>
-              <v:shape id="_x0000_s1070" style="position:absolute;left:8912;top:752;width:592;height:288" coordorigin="8912,752" coordsize="592,288" path="m9491,768r-35,l9477,776r10,18l9488,896r,96l9481,1013r-19,11l8960,1024r530,l9499,1014r5,-22l9504,896r-1,-104l9494,771r-3,-3xe" fillcolor="#eaeaea" stroked="f">
-                <v:path arrowok="t"/>
-              </v:shape>
-            </v:group>
-            <w10:wrap anchorx="page"/>
-          </v:group>
-        </w:pict>
-      </w:r>
-      <w:r>
-        <w:pict>
-          <v:group id="_x0000_s1062" style="position:absolute;left:0;text-align:left;margin-left:36pt;margin-top:55.2pt;width:29.6pt;height:14.4pt;z-index:-8200;mso-position-horizontal-relative:page" coordorigin="720,1104" coordsize="592,288">
-            <v:group id="_x0000_s1066" style="position:absolute;left:720;top:1104;width:592;height:288" coordorigin="720,1104" coordsize="592,288">
-              <v:shape id="_x0000_s1067" style="position:absolute;left:720;top:1104;width:592;height:288" coordorigin="720,1104" coordsize="592,288" path="m768,1104r-22,6l730,1123r-9,21l720,1344r5,22l739,1383r20,9l1264,1392r22,-5l1302,1373r9,-20l1312,1248r,-96l1307,1131r-14,-17l1273,1105r-505,-1xe" fillcolor="#f8f8f8" stroked="f">
-                <v:path arrowok="t"/>
-              </v:shape>
-            </v:group>
-            <v:group id="_x0000_s1063" style="position:absolute;left:720;top:1104;width:592;height:288" coordorigin="720,1104" coordsize="592,288">
-              <v:shape id="_x0000_s1065" style="position:absolute;left:720;top:1104;width:592;height:288" coordorigin="720,1104" coordsize="592,288" path="m1264,1104r-505,1l739,1114r-14,17l720,1152r1,201l730,1373r16,14l768,1392r505,l1293,1383r5,-7l768,1376r-21,-7l737,1350r-1,-198l743,1132r19,-11l1299,1120r-13,-10l1264,1104xe" fillcolor="#eaeaea" stroked="f">
-                <v:path arrowok="t"/>
-              </v:shape>
-              <v:shape id="_x0000_s1064" style="position:absolute;left:720;top:1104;width:592;height:288" coordorigin="720,1104" coordsize="592,288" path="m1299,1120r-35,l1285,1128r10,18l1296,1248r,96l1289,1365r-19,11l768,1376r530,l1307,1366r5,-22l1312,1248r-1,-104l1302,1123r-3,-3xe" fillcolor="#eaeaea" stroked="f">
-                <v:path arrowok="t"/>
-              </v:shape>
-            </v:group>
-            <w10:wrap anchorx="page"/>
-          </v:group>
-        </w:pict>
-      </w:r>
-      <w:r>
+        <w:rPr>
+          <w:rFonts w:ascii="Segoe UI" w:eastAsia="Times New Roman" w:hAnsi="Segoe UI" w:cs="Segoe UI"/>
+          <w:color w:val="24292E"/>
+          <w:sz w:val="24"/>
+          <w:szCs w:val="24"/>
+        </w:rPr>
         <w:t>The</w:t>
       </w:r>
       <w:r>
         <w:rPr>
-          <w:spacing w:val="5"/>
-        </w:rPr>
-        <w:t xml:space="preserve"> </w:t>
-      </w:r>
-      <w:r>
+          <w:rFonts w:ascii="Segoe UI" w:eastAsia="Times New Roman" w:hAnsi="Segoe UI" w:cs="Segoe UI"/>
+          <w:color w:val="24292E"/>
+          <w:sz w:val="24"/>
+          <w:szCs w:val="24"/>
+        </w:rPr>
+        <w:t xml:space="preserve"> </w:t>
+      </w:r>
+      <w:r>
+        <w:rPr>
+          <w:rFonts w:ascii="Segoe UI" w:eastAsia="Times New Roman" w:hAnsi="Segoe UI" w:cs="Segoe UI"/>
+          <w:color w:val="24292E"/>
+          <w:sz w:val="24"/>
+          <w:szCs w:val="24"/>
+        </w:rPr>
         <w:t>code</w:t>
       </w:r>
       <w:r>
         <w:rPr>
-          <w:spacing w:val="6"/>
-        </w:rPr>
-        <w:t xml:space="preserve"> </w:t>
-      </w:r>
-      <w:r>
+          <w:rFonts w:ascii="Segoe UI" w:eastAsia="Times New Roman" w:hAnsi="Segoe UI" w:cs="Segoe UI"/>
+          <w:color w:val="24292E"/>
+          <w:sz w:val="24"/>
+          <w:szCs w:val="24"/>
+        </w:rPr>
+        <w:t xml:space="preserve"> </w:t>
+      </w:r>
+      <w:r>
+        <w:rPr>
+          <w:rFonts w:ascii="Segoe UI" w:eastAsia="Times New Roman" w:hAnsi="Segoe UI" w:cs="Segoe UI"/>
+          <w:color w:val="24292E"/>
+          <w:sz w:val="24"/>
+          <w:szCs w:val="24"/>
+        </w:rPr>
         <w:t>for</w:t>
       </w:r>
       <w:r>
         <w:rPr>
-          <w:spacing w:val="5"/>
-        </w:rPr>
-        <w:t xml:space="preserve"> </w:t>
-      </w:r>
-      <w:r>
+          <w:rFonts w:ascii="Segoe UI" w:eastAsia="Times New Roman" w:hAnsi="Segoe UI" w:cs="Segoe UI"/>
+          <w:color w:val="24292E"/>
+          <w:sz w:val="24"/>
+          <w:szCs w:val="24"/>
+        </w:rPr>
+        <w:t xml:space="preserve"> </w:t>
+      </w:r>
+      <w:r>
+        <w:rPr>
+          <w:rFonts w:ascii="Segoe UI" w:eastAsia="Times New Roman" w:hAnsi="Segoe UI" w:cs="Segoe UI"/>
+          <w:color w:val="24292E"/>
+          <w:sz w:val="24"/>
+          <w:szCs w:val="24"/>
+        </w:rPr>
         <w:t>my</w:t>
       </w:r>
       <w:r>
         <w:rPr>
-          <w:spacing w:val="6"/>
-        </w:rPr>
-        <w:t xml:space="preserve"> </w:t>
-      </w:r>
-      <w:r>
+          <w:rFonts w:ascii="Segoe UI" w:eastAsia="Times New Roman" w:hAnsi="Segoe UI" w:cs="Segoe UI"/>
+          <w:color w:val="24292E"/>
+          <w:sz w:val="24"/>
+          <w:szCs w:val="24"/>
+        </w:rPr>
+        <w:t xml:space="preserve"> </w:t>
+      </w:r>
+      <w:r>
+        <w:rPr>
+          <w:rFonts w:ascii="Segoe UI" w:eastAsia="Times New Roman" w:hAnsi="Segoe UI" w:cs="Segoe UI"/>
+          <w:color w:val="24292E"/>
+          <w:sz w:val="24"/>
+          <w:szCs w:val="24"/>
+        </w:rPr>
         <w:t>perspective</w:t>
       </w:r>
       <w:r>
         <w:rPr>
-          <w:spacing w:val="5"/>
-        </w:rPr>
-        <w:t xml:space="preserve"> </w:t>
-      </w:r>
-      <w:r>
+          <w:rFonts w:ascii="Segoe UI" w:eastAsia="Times New Roman" w:hAnsi="Segoe UI" w:cs="Segoe UI"/>
+          <w:color w:val="24292E"/>
+          <w:sz w:val="24"/>
+          <w:szCs w:val="24"/>
+        </w:rPr>
+        <w:t xml:space="preserve"> </w:t>
+      </w:r>
+      <w:r>
+        <w:rPr>
+          <w:rFonts w:ascii="Segoe UI" w:eastAsia="Times New Roman" w:hAnsi="Segoe UI" w:cs="Segoe UI"/>
+          <w:color w:val="24292E"/>
+          <w:sz w:val="24"/>
+          <w:szCs w:val="24"/>
+        </w:rPr>
         <w:t>transform</w:t>
       </w:r>
       <w:r>
         <w:rPr>
-          <w:spacing w:val="6"/>
-        </w:rPr>
-        <w:t xml:space="preserve"> </w:t>
-      </w:r>
-      <w:r>
+          <w:rFonts w:ascii="Segoe UI" w:eastAsia="Times New Roman" w:hAnsi="Segoe UI" w:cs="Segoe UI"/>
+          <w:color w:val="24292E"/>
+          <w:sz w:val="24"/>
+          <w:szCs w:val="24"/>
+        </w:rPr>
+        <w:t xml:space="preserve"> </w:t>
+      </w:r>
+      <w:r>
+        <w:rPr>
+          <w:rFonts w:ascii="Segoe UI" w:eastAsia="Times New Roman" w:hAnsi="Segoe UI" w:cs="Segoe UI"/>
+          <w:color w:val="24292E"/>
+          <w:sz w:val="24"/>
+          <w:szCs w:val="24"/>
+        </w:rPr>
         <w:t>is</w:t>
       </w:r>
       <w:r>
         <w:rPr>
-          <w:spacing w:val="5"/>
-        </w:rPr>
-        <w:t xml:space="preserve"> </w:t>
-      </w:r>
-      <w:r>
+          <w:rFonts w:ascii="Segoe UI" w:eastAsia="Times New Roman" w:hAnsi="Segoe UI" w:cs="Segoe UI"/>
+          <w:color w:val="24292E"/>
+          <w:sz w:val="24"/>
+          <w:szCs w:val="24"/>
+        </w:rPr>
+        <w:t xml:space="preserve"> </w:t>
+      </w:r>
+      <w:r>
+        <w:rPr>
+          <w:rFonts w:ascii="Segoe UI" w:eastAsia="Times New Roman" w:hAnsi="Segoe UI" w:cs="Segoe UI"/>
+          <w:color w:val="24292E"/>
+          <w:sz w:val="24"/>
+          <w:szCs w:val="24"/>
+        </w:rPr>
         <w:t>includes</w:t>
       </w:r>
       <w:r>
         <w:rPr>
-          <w:spacing w:val="6"/>
-        </w:rPr>
-        <w:t xml:space="preserve"> </w:t>
-      </w:r>
-      <w:r>
+          <w:rFonts w:ascii="Segoe UI" w:eastAsia="Times New Roman" w:hAnsi="Segoe UI" w:cs="Segoe UI"/>
+          <w:color w:val="24292E"/>
+          <w:sz w:val="24"/>
+          <w:szCs w:val="24"/>
+        </w:rPr>
+        <w:t xml:space="preserve"> </w:t>
+      </w:r>
+      <w:r>
+        <w:rPr>
+          <w:rFonts w:ascii="Segoe UI" w:eastAsia="Times New Roman" w:hAnsi="Segoe UI" w:cs="Segoe UI"/>
+          <w:color w:val="24292E"/>
+          <w:sz w:val="24"/>
+          <w:szCs w:val="24"/>
+        </w:rPr>
         <w:t>a</w:t>
       </w:r>
       <w:r>
         <w:rPr>
-          <w:spacing w:val="5"/>
-        </w:rPr>
-        <w:t xml:space="preserve"> </w:t>
-      </w:r>
-      <w:r>
+          <w:rFonts w:ascii="Segoe UI" w:eastAsia="Times New Roman" w:hAnsi="Segoe UI" w:cs="Segoe UI"/>
+          <w:color w:val="24292E"/>
+          <w:sz w:val="24"/>
+          <w:szCs w:val="24"/>
+        </w:rPr>
+        <w:t xml:space="preserve"> </w:t>
+      </w:r>
+      <w:r>
+        <w:rPr>
+          <w:rFonts w:ascii="Segoe UI" w:eastAsia="Times New Roman" w:hAnsi="Segoe UI" w:cs="Segoe UI"/>
+          <w:color w:val="24292E"/>
+          <w:sz w:val="24"/>
+          <w:szCs w:val="24"/>
+        </w:rPr>
         <w:t>function</w:t>
       </w:r>
       <w:r>
         <w:rPr>
-          <w:spacing w:val="6"/>
-        </w:rPr>
-        <w:t xml:space="preserve"> </w:t>
-      </w:r>
-      <w:r>
+          <w:rFonts w:ascii="Segoe UI" w:eastAsia="Times New Roman" w:hAnsi="Segoe UI" w:cs="Segoe UI"/>
+          <w:color w:val="24292E"/>
+          <w:sz w:val="24"/>
+          <w:szCs w:val="24"/>
+        </w:rPr>
+        <w:t xml:space="preserve"> </w:t>
+      </w:r>
+      <w:r>
+        <w:rPr>
+          <w:rFonts w:ascii="Segoe UI" w:eastAsia="Times New Roman" w:hAnsi="Segoe UI" w:cs="Segoe UI"/>
+          <w:color w:val="24292E"/>
+          <w:sz w:val="24"/>
+          <w:szCs w:val="24"/>
+        </w:rPr>
         <w:t xml:space="preserve">called  </w:t>
       </w:r>
       <w:r>
         <w:rPr>
-          <w:spacing w:val="20"/>
-        </w:rPr>
-        <w:t xml:space="preserve"> </w:t>
-      </w:r>
-      <w:r>
-        <w:rPr>
-          <w:rFonts w:ascii="Courier New"/>
-        </w:rPr>
-        <w:t>warper()</w:t>
-      </w:r>
-      <w:r>
-        <w:rPr>
-          <w:rFonts w:ascii="Courier New"/>
-          <w:spacing w:val="5"/>
-        </w:rPr>
-        <w:t xml:space="preserve"> </w:t>
-      </w:r>
-      <w:r>
+          <w:rFonts w:ascii="Segoe UI" w:eastAsia="Times New Roman" w:hAnsi="Segoe UI" w:cs="Segoe UI"/>
+          <w:color w:val="24292E"/>
+          <w:sz w:val="24"/>
+          <w:szCs w:val="24"/>
+        </w:rPr>
+        <w:t xml:space="preserve"> </w:t>
+      </w:r>
+      <w:r>
+        <w:rPr>
+          <w:rFonts w:ascii="Segoe UI" w:eastAsia="Times New Roman" w:hAnsi="Segoe UI" w:cs="Segoe UI"/>
+          <w:color w:val="24292E"/>
+          <w:sz w:val="24"/>
+          <w:szCs w:val="24"/>
+        </w:rPr>
+        <w:t>WarpImgConstants</w:t>
+      </w:r>
+      <w:r>
+        <w:rPr>
+          <w:rFonts w:ascii="Segoe UI" w:eastAsia="Times New Roman" w:hAnsi="Segoe UI" w:cs="Segoe UI"/>
+          <w:color w:val="24292E"/>
+          <w:sz w:val="24"/>
+          <w:szCs w:val="24"/>
+        </w:rPr>
+        <w:t>()</w:t>
+      </w:r>
+      <w:r>
+        <w:rPr>
+          <w:rFonts w:ascii="Segoe UI" w:eastAsia="Times New Roman" w:hAnsi="Segoe UI" w:cs="Segoe UI"/>
+          <w:color w:val="24292E"/>
+          <w:sz w:val="24"/>
+          <w:szCs w:val="24"/>
+        </w:rPr>
         <w:t>,</w:t>
       </w:r>
       <w:r>
         <w:rPr>
-          <w:spacing w:val="6"/>
-        </w:rPr>
-        <w:t xml:space="preserve"> </w:t>
-      </w:r>
-      <w:r>
+          <w:rFonts w:ascii="Segoe UI" w:eastAsia="Times New Roman" w:hAnsi="Segoe UI" w:cs="Segoe UI"/>
+          <w:color w:val="24292E"/>
+          <w:sz w:val="24"/>
+          <w:szCs w:val="24"/>
+        </w:rPr>
+        <w:t xml:space="preserve"> </w:t>
+      </w:r>
+      <w:r>
+        <w:rPr>
+          <w:rFonts w:ascii="Segoe UI" w:eastAsia="Times New Roman" w:hAnsi="Segoe UI" w:cs="Segoe UI"/>
+          <w:color w:val="24292E"/>
+          <w:sz w:val="24"/>
+          <w:szCs w:val="24"/>
+        </w:rPr>
         <w:t>which</w:t>
       </w:r>
       <w:r>
         <w:rPr>
-          <w:spacing w:val="5"/>
-        </w:rPr>
-        <w:t xml:space="preserve"> </w:t>
-      </w:r>
-      <w:r>
+          <w:rFonts w:ascii="Segoe UI" w:eastAsia="Times New Roman" w:hAnsi="Segoe UI" w:cs="Segoe UI"/>
+          <w:color w:val="24292E"/>
+          <w:sz w:val="24"/>
+          <w:szCs w:val="24"/>
+        </w:rPr>
+        <w:t xml:space="preserve"> </w:t>
+      </w:r>
+      <w:r>
+        <w:rPr>
+          <w:rFonts w:ascii="Segoe UI" w:eastAsia="Times New Roman" w:hAnsi="Segoe UI" w:cs="Segoe UI"/>
+          <w:color w:val="24292E"/>
+          <w:sz w:val="24"/>
+          <w:szCs w:val="24"/>
+        </w:rPr>
         <w:t>appears</w:t>
       </w:r>
       <w:r>
         <w:rPr>
-          <w:spacing w:val="6"/>
-        </w:rPr>
-        <w:t xml:space="preserve"> </w:t>
-      </w:r>
-      <w:r>
+          <w:rFonts w:ascii="Segoe UI" w:eastAsia="Times New Roman" w:hAnsi="Segoe UI" w:cs="Segoe UI"/>
+          <w:color w:val="24292E"/>
+          <w:sz w:val="24"/>
+          <w:szCs w:val="24"/>
+        </w:rPr>
+        <w:t xml:space="preserve"> </w:t>
+      </w:r>
+      <w:r>
+        <w:rPr>
+          <w:rFonts w:ascii="Segoe UI" w:eastAsia="Times New Roman" w:hAnsi="Segoe UI" w:cs="Segoe UI"/>
+          <w:color w:val="24292E"/>
+          <w:sz w:val="24"/>
+          <w:szCs w:val="24"/>
+        </w:rPr>
         <w:t>in</w:t>
       </w:r>
       <w:r>
         <w:rPr>
-          <w:spacing w:val="5"/>
-        </w:rPr>
-        <w:t xml:space="preserve"> </w:t>
-      </w:r>
-      <w:r>
+          <w:rFonts w:ascii="Segoe UI" w:eastAsia="Times New Roman" w:hAnsi="Segoe UI" w:cs="Segoe UI"/>
+          <w:color w:val="24292E"/>
+          <w:sz w:val="24"/>
+          <w:szCs w:val="24"/>
+        </w:rPr>
+        <w:t xml:space="preserve"> </w:t>
+      </w:r>
+      <w:r>
+        <w:rPr>
+          <w:rFonts w:ascii="Segoe UI" w:eastAsia="Times New Roman" w:hAnsi="Segoe UI" w:cs="Segoe UI"/>
+          <w:color w:val="24292E"/>
+          <w:sz w:val="24"/>
+          <w:szCs w:val="24"/>
+        </w:rPr>
         <w:t>lines</w:t>
       </w:r>
       <w:r>
         <w:rPr>
-          <w:spacing w:val="6"/>
-        </w:rPr>
-        <w:t xml:space="preserve"> </w:t>
-      </w:r>
-      <w:r>
+          <w:rFonts w:ascii="Segoe UI" w:eastAsia="Times New Roman" w:hAnsi="Segoe UI" w:cs="Segoe UI"/>
+          <w:color w:val="24292E"/>
+          <w:sz w:val="24"/>
+          <w:szCs w:val="24"/>
+        </w:rPr>
+        <w:t xml:space="preserve"> </w:t>
+      </w:r>
+      <w:r>
+        <w:rPr>
+          <w:rFonts w:ascii="Segoe UI" w:eastAsia="Times New Roman" w:hAnsi="Segoe UI" w:cs="Segoe UI"/>
+          <w:color w:val="24292E"/>
+          <w:sz w:val="24"/>
+          <w:szCs w:val="24"/>
+        </w:rPr>
         <w:t>1</w:t>
       </w:r>
       <w:r>
         <w:rPr>
-          <w:w w:val="101"/>
-        </w:rPr>
-        <w:t xml:space="preserve"> </w:t>
-      </w:r>
-      <w:r>
-        <w:t>through</w:t>
-      </w:r>
-      <w:r>
-        <w:rPr>
-          <w:spacing w:val="6"/>
-        </w:rPr>
-        <w:t xml:space="preserve"> </w:t>
-      </w:r>
-      <w:r>
-        <w:t>8</w:t>
-      </w:r>
-      <w:r>
-        <w:rPr>
-          <w:spacing w:val="7"/>
-        </w:rPr>
-        <w:t xml:space="preserve"> </w:t>
-      </w:r>
-      <w:r>
+          <w:rFonts w:ascii="Segoe UI" w:eastAsia="Times New Roman" w:hAnsi="Segoe UI" w:cs="Segoe UI"/>
+          <w:color w:val="24292E"/>
+          <w:sz w:val="24"/>
+          <w:szCs w:val="24"/>
+        </w:rPr>
+        <w:t>15</w:t>
+      </w:r>
+      <w:r>
+        <w:rPr>
+          <w:rFonts w:ascii="Segoe UI" w:eastAsia="Times New Roman" w:hAnsi="Segoe UI" w:cs="Segoe UI"/>
+          <w:color w:val="24292E"/>
+          <w:sz w:val="24"/>
+          <w:szCs w:val="24"/>
+        </w:rPr>
+        <w:t xml:space="preserve"> </w:t>
+      </w:r>
+      <w:r>
+        <w:rPr>
+          <w:rFonts w:ascii="Segoe UI" w:eastAsia="Times New Roman" w:hAnsi="Segoe UI" w:cs="Segoe UI"/>
+          <w:color w:val="24292E"/>
+          <w:sz w:val="24"/>
+          <w:szCs w:val="24"/>
+        </w:rPr>
         <w:t>in</w:t>
       </w:r>
       <w:r>
         <w:rPr>
-          <w:spacing w:val="6"/>
-        </w:rPr>
-        <w:t xml:space="preserve"> </w:t>
-      </w:r>
-      <w:r>
+          <w:rFonts w:ascii="Segoe UI" w:eastAsia="Times New Roman" w:hAnsi="Segoe UI" w:cs="Segoe UI"/>
+          <w:color w:val="24292E"/>
+          <w:sz w:val="24"/>
+          <w:szCs w:val="24"/>
+        </w:rPr>
+        <w:t xml:space="preserve"> </w:t>
+      </w:r>
+      <w:r>
+        <w:rPr>
+          <w:rFonts w:ascii="Segoe UI" w:eastAsia="Times New Roman" w:hAnsi="Segoe UI" w:cs="Segoe UI"/>
+          <w:color w:val="24292E"/>
+          <w:sz w:val="24"/>
+          <w:szCs w:val="24"/>
+        </w:rPr>
         <w:t>the</w:t>
       </w:r>
       <w:r>
         <w:rPr>
-          <w:spacing w:val="7"/>
-        </w:rPr>
-        <w:t xml:space="preserve"> </w:t>
-      </w:r>
-      <w:r>
+          <w:rFonts w:ascii="Segoe UI" w:eastAsia="Times New Roman" w:hAnsi="Segoe UI" w:cs="Segoe UI"/>
+          <w:color w:val="24292E"/>
+          <w:sz w:val="24"/>
+          <w:szCs w:val="24"/>
+        </w:rPr>
+        <w:t xml:space="preserve"> </w:t>
+      </w:r>
+      <w:r>
+        <w:rPr>
+          <w:rFonts w:ascii="Segoe UI" w:eastAsia="Times New Roman" w:hAnsi="Segoe UI" w:cs="Segoe UI"/>
+          <w:color w:val="24292E"/>
+          <w:sz w:val="24"/>
+          <w:szCs w:val="24"/>
+        </w:rPr>
         <w:t xml:space="preserve">file  </w:t>
       </w:r>
       <w:r>
         <w:rPr>
-          <w:spacing w:val="23"/>
-        </w:rPr>
-        <w:t xml:space="preserve"> </w:t>
-      </w:r>
-      <w:r>
-        <w:rPr>
-          <w:rFonts w:ascii="Courier New"/>
-        </w:rPr>
-        <w:t>example.py</w:t>
-      </w:r>
-      <w:r>
-        <w:rPr>
-          <w:rFonts w:ascii="Courier New"/>
-          <w:spacing w:val="74"/>
-        </w:rPr>
-        <w:t xml:space="preserve"> </w:t>
-      </w:r>
-      <w:r>
-        <w:t>(output_images/examples/example.py)</w:t>
-      </w:r>
-      <w:r>
-        <w:rPr>
-          <w:spacing w:val="7"/>
-        </w:rPr>
-        <w:t xml:space="preserve"> </w:t>
-      </w:r>
-      <w:r>
-        <w:rPr>
-          <w:spacing w:val="-4"/>
-        </w:rPr>
-        <w:t>(or,</w:t>
-      </w:r>
-      <w:r>
-        <w:rPr>
-          <w:spacing w:val="7"/>
-        </w:rPr>
-        <w:t xml:space="preserve"> </w:t>
-      </w:r>
-      <w:r>
-        <w:t>for</w:t>
-      </w:r>
-      <w:r>
-        <w:rPr>
-          <w:spacing w:val="6"/>
-        </w:rPr>
-        <w:t xml:space="preserve"> </w:t>
-      </w:r>
-      <w:r>
-        <w:t>example,</w:t>
-      </w:r>
-      <w:r>
-        <w:rPr>
-          <w:spacing w:val="7"/>
-        </w:rPr>
-        <w:t xml:space="preserve"> </w:t>
-      </w:r>
-      <w:r>
-        <w:t>in</w:t>
-      </w:r>
-      <w:r>
-        <w:rPr>
-          <w:spacing w:val="6"/>
-        </w:rPr>
-        <w:t xml:space="preserve"> </w:t>
-      </w:r>
-      <w:r>
-        <w:t>the</w:t>
-      </w:r>
-      <w:r>
-        <w:rPr>
-          <w:spacing w:val="7"/>
-        </w:rPr>
-        <w:t xml:space="preserve"> </w:t>
-      </w:r>
-      <w:r>
-        <w:t>3rd</w:t>
-      </w:r>
-      <w:r>
-        <w:rPr>
-          <w:spacing w:val="6"/>
-        </w:rPr>
-        <w:t xml:space="preserve"> </w:t>
-      </w:r>
-      <w:r>
-        <w:t>code</w:t>
-      </w:r>
-      <w:r>
-        <w:rPr>
-          <w:spacing w:val="23"/>
-          <w:w w:val="101"/>
-        </w:rPr>
-        <w:t xml:space="preserve"> </w:t>
-      </w:r>
-      <w:r>
-        <w:t>cell</w:t>
-      </w:r>
-      <w:r>
-        <w:rPr>
-          <w:spacing w:val="4"/>
-        </w:rPr>
-        <w:t xml:space="preserve"> </w:t>
-      </w:r>
-      <w:r>
-        <w:t>of</w:t>
-      </w:r>
-      <w:r>
-        <w:rPr>
-          <w:spacing w:val="5"/>
-        </w:rPr>
-        <w:t xml:space="preserve"> </w:t>
-      </w:r>
-      <w:r>
-        <w:t>the</w:t>
-      </w:r>
-      <w:r>
-        <w:rPr>
-          <w:spacing w:val="4"/>
-        </w:rPr>
-        <w:t xml:space="preserve"> </w:t>
-      </w:r>
-      <w:r>
-        <w:t>IPython</w:t>
-      </w:r>
-      <w:r>
-        <w:rPr>
-          <w:spacing w:val="5"/>
-        </w:rPr>
-        <w:t xml:space="preserve"> </w:t>
-      </w:r>
-      <w:r>
-        <w:t>notebook).</w:t>
-      </w:r>
-      <w:r>
-        <w:rPr>
-          <w:spacing w:val="5"/>
-        </w:rPr>
-        <w:t xml:space="preserve"> </w:t>
-      </w:r>
-      <w:r>
-        <w:t xml:space="preserve">The  </w:t>
-      </w:r>
-      <w:r>
-        <w:rPr>
-          <w:spacing w:val="17"/>
-        </w:rPr>
-        <w:t xml:space="preserve"> </w:t>
-      </w:r>
-      <w:r>
-        <w:rPr>
-          <w:rFonts w:ascii="Courier New"/>
-        </w:rPr>
-        <w:t>warper()</w:t>
-      </w:r>
-      <w:r>
-        <w:rPr>
-          <w:rFonts w:ascii="Courier New"/>
-          <w:spacing w:val="69"/>
-        </w:rPr>
-        <w:t xml:space="preserve"> </w:t>
-      </w:r>
-      <w:r>
-        <w:t>function</w:t>
-      </w:r>
-      <w:r>
-        <w:rPr>
-          <w:spacing w:val="4"/>
-        </w:rPr>
-        <w:t xml:space="preserve"> </w:t>
-      </w:r>
-      <w:r>
-        <w:t>takes</w:t>
-      </w:r>
-      <w:r>
-        <w:rPr>
-          <w:spacing w:val="5"/>
-        </w:rPr>
-        <w:t xml:space="preserve"> </w:t>
-      </w:r>
-      <w:r>
-        <w:t>as</w:t>
-      </w:r>
-      <w:r>
-        <w:rPr>
-          <w:spacing w:val="4"/>
-        </w:rPr>
-        <w:t xml:space="preserve"> </w:t>
-      </w:r>
-      <w:r>
-        <w:t>inputs</w:t>
-      </w:r>
-      <w:r>
-        <w:rPr>
-          <w:spacing w:val="5"/>
-        </w:rPr>
-        <w:t xml:space="preserve"> </w:t>
-      </w:r>
-      <w:r>
-        <w:t>an</w:t>
-      </w:r>
-      <w:r>
-        <w:rPr>
-          <w:spacing w:val="5"/>
-        </w:rPr>
-        <w:t xml:space="preserve"> </w:t>
-      </w:r>
-      <w:r>
-        <w:t>image</w:t>
-      </w:r>
-      <w:r>
-        <w:rPr>
-          <w:spacing w:val="4"/>
-        </w:rPr>
-        <w:t xml:space="preserve"> </w:t>
-      </w:r>
-      <w:r>
-        <w:t xml:space="preserve">( </w:t>
-      </w:r>
-      <w:r>
-        <w:rPr>
-          <w:spacing w:val="13"/>
-        </w:rPr>
-        <w:t xml:space="preserve"> </w:t>
-      </w:r>
-      <w:r>
-        <w:rPr>
-          <w:rFonts w:ascii="Courier New"/>
-        </w:rPr>
-        <w:t>img</w:t>
-      </w:r>
-      <w:r>
-        <w:rPr>
-          <w:rFonts w:ascii="Courier New"/>
-          <w:spacing w:val="3"/>
-        </w:rPr>
-        <w:t xml:space="preserve"> </w:t>
-      </w:r>
-      <w:r>
-        <w:t>),</w:t>
-      </w:r>
-      <w:r>
-        <w:rPr>
-          <w:spacing w:val="5"/>
-        </w:rPr>
-        <w:t xml:space="preserve"> </w:t>
-      </w:r>
-      <w:r>
-        <w:t>as</w:t>
-      </w:r>
-      <w:r>
-        <w:rPr>
-          <w:spacing w:val="4"/>
-        </w:rPr>
-        <w:t xml:space="preserve"> </w:t>
-      </w:r>
-      <w:r>
-        <w:t>well</w:t>
-      </w:r>
-      <w:r>
-        <w:rPr>
-          <w:spacing w:val="5"/>
-        </w:rPr>
-        <w:t xml:space="preserve"> </w:t>
-      </w:r>
-      <w:r>
-        <w:t>as</w:t>
-      </w:r>
-      <w:r>
-        <w:rPr>
-          <w:spacing w:val="5"/>
-        </w:rPr>
-        <w:t xml:space="preserve"> </w:t>
-      </w:r>
-      <w:r>
-        <w:t>source</w:t>
-      </w:r>
-      <w:r>
-        <w:rPr>
-          <w:w w:val="101"/>
-        </w:rPr>
-        <w:t xml:space="preserve"> </w:t>
-      </w:r>
-      <w:r>
-        <w:t xml:space="preserve">( </w:t>
-      </w:r>
-      <w:r>
-        <w:rPr>
-          <w:spacing w:val="12"/>
-        </w:rPr>
-        <w:t xml:space="preserve"> </w:t>
-      </w:r>
-      <w:r>
-        <w:rPr>
-          <w:rFonts w:ascii="Courier New"/>
-        </w:rPr>
-        <w:t>src</w:t>
-      </w:r>
-      <w:r>
-        <w:rPr>
-          <w:rFonts w:ascii="Courier New"/>
-          <w:spacing w:val="4"/>
-        </w:rPr>
-        <w:t xml:space="preserve"> </w:t>
-      </w:r>
-      <w:r>
-        <w:t>)</w:t>
-      </w:r>
-      <w:r>
-        <w:rPr>
-          <w:spacing w:val="4"/>
-        </w:rPr>
-        <w:t xml:space="preserve"> </w:t>
-      </w:r>
-      <w:r>
-        <w:t>and</w:t>
-      </w:r>
-      <w:r>
-        <w:rPr>
-          <w:spacing w:val="5"/>
-        </w:rPr>
-        <w:t xml:space="preserve"> </w:t>
-      </w:r>
-      <w:r>
-        <w:t>destination</w:t>
-      </w:r>
-      <w:r>
-        <w:rPr>
-          <w:spacing w:val="5"/>
-        </w:rPr>
-        <w:t xml:space="preserve"> </w:t>
-      </w:r>
-      <w:r>
-        <w:t xml:space="preserve">( </w:t>
-      </w:r>
-      <w:r>
-        <w:rPr>
-          <w:spacing w:val="12"/>
-        </w:rPr>
-        <w:t xml:space="preserve"> </w:t>
-      </w:r>
-      <w:r>
-        <w:rPr>
-          <w:rFonts w:ascii="Courier New"/>
-        </w:rPr>
-        <w:t>dst</w:t>
-      </w:r>
-      <w:r>
-        <w:rPr>
-          <w:rFonts w:ascii="Courier New"/>
-          <w:spacing w:val="4"/>
-        </w:rPr>
-        <w:t xml:space="preserve"> </w:t>
-      </w:r>
-      <w:r>
-        <w:t>)</w:t>
-      </w:r>
-      <w:r>
-        <w:rPr>
-          <w:spacing w:val="4"/>
-        </w:rPr>
-        <w:t xml:space="preserve"> </w:t>
-      </w:r>
-      <w:r>
-        <w:t>points.</w:t>
-      </w:r>
-      <w:r>
-        <w:rPr>
-          <w:spacing w:val="5"/>
-        </w:rPr>
-        <w:t xml:space="preserve"> </w:t>
-      </w:r>
-      <w:r>
-        <w:t>I</w:t>
-      </w:r>
-      <w:r>
-        <w:rPr>
-          <w:spacing w:val="5"/>
-        </w:rPr>
-        <w:t xml:space="preserve"> </w:t>
-      </w:r>
-      <w:r>
-        <w:t>chose</w:t>
-      </w:r>
-      <w:r>
-        <w:rPr>
-          <w:spacing w:val="4"/>
-        </w:rPr>
-        <w:t xml:space="preserve"> </w:t>
-      </w:r>
-      <w:r>
-        <w:t>the</w:t>
-      </w:r>
-      <w:r>
-        <w:rPr>
-          <w:spacing w:val="5"/>
-        </w:rPr>
-        <w:t xml:space="preserve"> </w:t>
-      </w:r>
-      <w:r>
-        <w:t>hardcode</w:t>
-      </w:r>
-      <w:r>
-        <w:rPr>
-          <w:spacing w:val="5"/>
-        </w:rPr>
-        <w:t xml:space="preserve"> </w:t>
-      </w:r>
-      <w:r>
-        <w:t>the</w:t>
-      </w:r>
-      <w:r>
-        <w:rPr>
-          <w:spacing w:val="4"/>
-        </w:rPr>
-        <w:t xml:space="preserve"> </w:t>
-      </w:r>
-      <w:r>
-        <w:t>source</w:t>
-      </w:r>
-      <w:r>
-        <w:rPr>
-          <w:spacing w:val="5"/>
-        </w:rPr>
-        <w:t xml:space="preserve"> </w:t>
-      </w:r>
-      <w:r>
-        <w:t>and</w:t>
-      </w:r>
-      <w:r>
-        <w:rPr>
-          <w:spacing w:val="5"/>
-        </w:rPr>
-        <w:t xml:space="preserve"> </w:t>
-      </w:r>
-      <w:r>
-        <w:t>destination</w:t>
-      </w:r>
-      <w:r>
-        <w:rPr>
-          <w:spacing w:val="4"/>
-        </w:rPr>
-        <w:t xml:space="preserve"> </w:t>
-      </w:r>
-      <w:r>
-        <w:t>points</w:t>
-      </w:r>
-      <w:r>
-        <w:rPr>
-          <w:spacing w:val="5"/>
-        </w:rPr>
-        <w:t xml:space="preserve"> </w:t>
-      </w:r>
-      <w:r>
-        <w:t>in</w:t>
-      </w:r>
-      <w:r>
-        <w:rPr>
-          <w:spacing w:val="4"/>
-        </w:rPr>
-        <w:t xml:space="preserve"> </w:t>
-      </w:r>
-      <w:r>
-        <w:t>the</w:t>
-      </w:r>
-      <w:r>
-        <w:rPr>
-          <w:w w:val="101"/>
-        </w:rPr>
-        <w:t xml:space="preserve"> </w:t>
-      </w:r>
-      <w:r>
-        <w:t>following</w:t>
-      </w:r>
-      <w:r>
-        <w:rPr>
-          <w:spacing w:val="17"/>
-        </w:rPr>
-        <w:t xml:space="preserve"> </w:t>
-      </w:r>
-      <w:r>
-        <w:t>manner:</w:t>
+          <w:rFonts w:ascii="Segoe UI" w:eastAsia="Times New Roman" w:hAnsi="Segoe UI" w:cs="Segoe UI"/>
+          <w:color w:val="24292E"/>
+          <w:sz w:val="24"/>
+          <w:szCs w:val="24"/>
+        </w:rPr>
+        <w:t xml:space="preserve"> </w:t>
+      </w:r>
+      <w:r>
+        <w:rPr>
+          <w:rFonts w:ascii="Segoe UI" w:eastAsia="Times New Roman" w:hAnsi="Segoe UI" w:cs="Segoe UI"/>
+          <w:color w:val="24292E"/>
+          <w:sz w:val="24"/>
+          <w:szCs w:val="24"/>
+        </w:rPr>
+        <w:t>image_gen</w:t>
+      </w:r>
+      <w:r>
+        <w:rPr>
+          <w:rFonts w:ascii="Segoe UI" w:eastAsia="Times New Roman" w:hAnsi="Segoe UI" w:cs="Segoe UI"/>
+          <w:color w:val="24292E"/>
+          <w:sz w:val="24"/>
+          <w:szCs w:val="24"/>
+        </w:rPr>
+        <w:t>.py</w:t>
+      </w:r>
+      <w:r>
+        <w:rPr>
+          <w:rFonts w:ascii="Segoe UI" w:eastAsia="Times New Roman" w:hAnsi="Segoe UI" w:cs="Segoe UI"/>
+          <w:color w:val="24292E"/>
+          <w:sz w:val="24"/>
+          <w:szCs w:val="24"/>
+        </w:rPr>
+        <w:t xml:space="preserve"> </w:t>
+      </w:r>
+      <w:r>
+        <w:rPr>
+          <w:rFonts w:ascii="Segoe UI" w:eastAsia="Times New Roman" w:hAnsi="Segoe UI" w:cs="Segoe UI"/>
+          <w:color w:val="24292E"/>
+          <w:sz w:val="24"/>
+          <w:szCs w:val="24"/>
+        </w:rPr>
+        <w:t xml:space="preserve">This function takes a test image and based on the selected source and destination points generated the transformation matrix M and its inverse. </w:t>
       </w:r>
     </w:p>
     <w:p>
       <w:pPr>
         <w:spacing w:before="11"/>
         <w:rPr>
-          <w:rFonts w:ascii="Arial" w:eastAsia="Arial" w:hAnsi="Arial" w:cs="Arial"/>
-          <w:sz w:val="18"/>
-          <w:szCs w:val="18"/>
+          <w:rFonts w:ascii="Segoe UI" w:eastAsia="Times New Roman" w:hAnsi="Segoe UI" w:cs="Segoe UI"/>
+          <w:color w:val="24292E"/>
+          <w:sz w:val="24"/>
+          <w:szCs w:val="24"/>
         </w:rPr>
       </w:pPr>
     </w:p>
@@ -5117,1057 +4937,6 @@
           <w:szCs w:val="20"/>
         </w:rPr>
       </w:pPr>
-      <w:r>
-        <w:rPr>
-          <w:rFonts w:ascii="Arial" w:eastAsia="Arial" w:hAnsi="Arial" w:cs="Arial"/>
-          <w:sz w:val="20"/>
-          <w:szCs w:val="20"/>
-        </w:rPr>
-      </w:r>
-      <w:r>
-        <w:rPr>
-          <w:rFonts w:ascii="Arial" w:eastAsia="Arial" w:hAnsi="Arial" w:cs="Arial"/>
-          <w:sz w:val="20"/>
-          <w:szCs w:val="20"/>
-        </w:rPr>
-        <w:pict>
-          <v:group id="_x0000_s1051" style="width:551.2pt;height:163.2pt;mso-position-horizontal-relative:char;mso-position-vertical-relative:line" coordsize="11024,3264">
-            <v:group id="_x0000_s1059" style="position:absolute;width:11024;height:3264" coordsize="11024,3264">
-              <v:shape id="_x0000_s1061" style="position:absolute;width:11024;height:3264" coordsize="11024,3264" path="m10976,l39,1,19,10,5,26,,48,1,3225r9,20l26,3259r22,5l10985,3263r20,-9l11019,3238r5,-22l80,3216r-21,-7l49,3190,48,80,55,59,74,49,11023,48r,-9l11014,19,10998,5,10976,xe" fillcolor="#ccc" stroked="f">
-                <v:path arrowok="t"/>
-              </v:shape>
-              <v:shape id="_x0000_s1060" style="position:absolute;width:11024;height:3264" coordsize="11024,3264" path="m11023,48r-79,l10965,55r10,19l10976,1632r,1552l10969,3205r-19,10l80,3216r10944,l11024,1632,11023,48xe" fillcolor="#ccc" stroked="f">
-                <v:path arrowok="t"/>
-              </v:shape>
-            </v:group>
-            <v:group id="_x0000_s1052" style="position:absolute;left:16;top:16;width:10992;height:3232" coordorigin="16,16" coordsize="10992,3232">
-              <v:shape id="_x0000_s1058" style="position:absolute;left:16;top:16;width:10992;height:3232" coordorigin="16,16" coordsize="10992,3232" path="m48,16l27,23,17,42,16,3216r7,21l42,3247r10934,1l10997,3241r10,-19l11008,1632r,-1584l11001,27r-19,-10l48,16xe" fillcolor="#f8f8f8" stroked="f">
-                <v:path arrowok="t"/>
-              </v:shape>
-              <v:shape id="_x0000_s1057" type="#_x0000_t202" style="position:absolute;left:176;top:179;width:375;height:208" filled="f" stroked="f">
-                <v:textbox inset="0,0,0,0">
-                  <w:txbxContent>
-                    <w:p>
-                      <w:pPr>
-                        <w:spacing w:line="208" w:lineRule="exact"/>
-                        <w:rPr>
-                          <w:rFonts w:ascii="Courier New" w:eastAsia="Courier New" w:hAnsi="Courier New" w:cs="Courier New"/>
-                          <w:sz w:val="21"/>
-                          <w:szCs w:val="21"/>
-                        </w:rPr>
-                      </w:pPr>
-                      <w:r>
-                        <w:rPr>
-                          <w:rFonts w:ascii="Courier New"/>
-                          <w:w w:val="95"/>
-                          <w:sz w:val="21"/>
-                        </w:rPr>
-                        <w:t>src</w:t>
-                      </w:r>
-                    </w:p>
-                  </w:txbxContent>
-                </v:textbox>
-              </v:shape>
-              <v:shape id="_x0000_s1056" type="#_x0000_t202" style="position:absolute;left:675;top:179;width:2372;height:1728" filled="f" stroked="f">
-                <v:textbox inset="0,0,0,0">
-                  <w:txbxContent>
-                    <w:p>
-                      <w:pPr>
-                        <w:spacing w:line="220" w:lineRule="exact"/>
-                        <w:jc w:val="both"/>
-                        <w:rPr>
-                          <w:rFonts w:ascii="Courier New" w:eastAsia="Courier New" w:hAnsi="Courier New" w:cs="Courier New"/>
-                          <w:sz w:val="21"/>
-                          <w:szCs w:val="21"/>
-                        </w:rPr>
-                      </w:pPr>
-                      <w:r>
-                        <w:rPr>
-                          <w:rFonts w:ascii="Courier New"/>
-                          <w:sz w:val="21"/>
-                        </w:rPr>
-                        <w:t>=</w:t>
-                      </w:r>
-                      <w:r>
-                        <w:rPr>
-                          <w:rFonts w:ascii="Courier New"/>
-                          <w:spacing w:val="-18"/>
-                          <w:sz w:val="21"/>
-                        </w:rPr>
-                        <w:t xml:space="preserve"> </w:t>
-                      </w:r>
-                      <w:r>
-                        <w:rPr>
-                          <w:rFonts w:ascii="Courier New"/>
-                          <w:sz w:val="21"/>
-                        </w:rPr>
-                        <w:t>np.float32(</w:t>
-                      </w:r>
-                    </w:p>
-                    <w:p>
-                      <w:pPr>
-                        <w:spacing w:before="74"/>
-                        <w:jc w:val="both"/>
-                        <w:rPr>
-                          <w:rFonts w:ascii="Courier New" w:eastAsia="Courier New" w:hAnsi="Courier New" w:cs="Courier New"/>
-                          <w:sz w:val="20"/>
-                          <w:szCs w:val="20"/>
-                        </w:rPr>
-                      </w:pPr>
-                      <w:r>
-                        <w:rPr>
-                          <w:rFonts w:ascii="Courier New"/>
-                          <w:w w:val="105"/>
-                          <w:sz w:val="20"/>
-                        </w:rPr>
-                        <w:t>[[(img_size[0]</w:t>
-                      </w:r>
-                      <w:r>
-                        <w:rPr>
-                          <w:rFonts w:ascii="Courier New"/>
-                          <w:spacing w:val="-12"/>
-                          <w:w w:val="105"/>
-                          <w:sz w:val="20"/>
-                        </w:rPr>
-                        <w:t xml:space="preserve"> </w:t>
-                      </w:r>
-                      <w:r>
-                        <w:rPr>
-                          <w:rFonts w:ascii="Courier New"/>
-                          <w:w w:val="105"/>
-                          <w:sz w:val="20"/>
-                        </w:rPr>
-                        <w:t>/</w:t>
-                      </w:r>
-                      <w:r>
-                        <w:rPr>
-                          <w:rFonts w:ascii="Courier New"/>
-                          <w:spacing w:val="-12"/>
-                          <w:w w:val="105"/>
-                          <w:sz w:val="20"/>
-                        </w:rPr>
-                        <w:t xml:space="preserve"> </w:t>
-                      </w:r>
-                      <w:r>
-                        <w:rPr>
-                          <w:rFonts w:ascii="Courier New"/>
-                          <w:w w:val="105"/>
-                          <w:sz w:val="20"/>
-                        </w:rPr>
-                        <w:t>2)</w:t>
-                      </w:r>
-                    </w:p>
-                    <w:p>
-                      <w:pPr>
-                        <w:spacing w:before="77" w:line="317" w:lineRule="auto"/>
-                        <w:jc w:val="both"/>
-                        <w:rPr>
-                          <w:rFonts w:ascii="Courier New" w:eastAsia="Courier New" w:hAnsi="Courier New" w:cs="Courier New"/>
-                          <w:sz w:val="21"/>
-                          <w:szCs w:val="21"/>
-                        </w:rPr>
-                      </w:pPr>
-                      <w:r>
-                        <w:rPr>
-                          <w:rFonts w:ascii="Courier New"/>
-                          <w:sz w:val="20"/>
-                        </w:rPr>
-                        <w:t>[((img_size[0]</w:t>
-                      </w:r>
-                      <w:r>
-                        <w:rPr>
-                          <w:rFonts w:ascii="Courier New"/>
-                          <w:spacing w:val="45"/>
-                          <w:sz w:val="20"/>
-                        </w:rPr>
-                        <w:t xml:space="preserve"> </w:t>
-                      </w:r>
-                      <w:r>
-                        <w:rPr>
-                          <w:rFonts w:ascii="Courier New"/>
-                          <w:sz w:val="20"/>
-                        </w:rPr>
-                        <w:t>/</w:t>
-                      </w:r>
-                      <w:r>
-                        <w:rPr>
-                          <w:rFonts w:ascii="Courier New"/>
-                          <w:spacing w:val="45"/>
-                          <w:sz w:val="20"/>
-                        </w:rPr>
-                        <w:t xml:space="preserve"> </w:t>
-                      </w:r>
-                      <w:r>
-                        <w:rPr>
-                          <w:rFonts w:ascii="Courier New"/>
-                          <w:sz w:val="20"/>
-                        </w:rPr>
-                        <w:t>6)</w:t>
-                      </w:r>
-                      <w:r>
-                        <w:rPr>
-                          <w:rFonts w:ascii="Courier New"/>
-                          <w:w w:val="104"/>
-                          <w:sz w:val="20"/>
-                        </w:rPr>
-                        <w:t xml:space="preserve"> </w:t>
-                      </w:r>
-                      <w:r>
-                        <w:rPr>
-                          <w:rFonts w:ascii="Courier New"/>
-                          <w:sz w:val="20"/>
-                        </w:rPr>
-                        <w:t>[(img_size[0]</w:t>
-                      </w:r>
-                      <w:r>
-                        <w:rPr>
-                          <w:rFonts w:ascii="Courier New"/>
-                          <w:spacing w:val="30"/>
-                          <w:sz w:val="20"/>
-                        </w:rPr>
-                        <w:t xml:space="preserve"> </w:t>
-                      </w:r>
-                      <w:r>
-                        <w:rPr>
-                          <w:rFonts w:ascii="Courier New"/>
-                          <w:sz w:val="20"/>
-                        </w:rPr>
-                        <w:t>*</w:t>
-                      </w:r>
-                      <w:r>
-                        <w:rPr>
-                          <w:rFonts w:ascii="Courier New"/>
-                          <w:spacing w:val="29"/>
-                          <w:sz w:val="20"/>
-                        </w:rPr>
-                        <w:t xml:space="preserve"> </w:t>
-                      </w:r>
-                      <w:r>
-                        <w:rPr>
-                          <w:rFonts w:ascii="Courier New"/>
-                          <w:sz w:val="20"/>
-                        </w:rPr>
-                        <w:t>5</w:t>
-                      </w:r>
-                      <w:r>
-                        <w:rPr>
-                          <w:rFonts w:ascii="Courier New"/>
-                          <w:spacing w:val="30"/>
-                          <w:sz w:val="20"/>
-                        </w:rPr>
-                        <w:t xml:space="preserve"> </w:t>
-                      </w:r>
-                      <w:r>
-                        <w:rPr>
-                          <w:rFonts w:ascii="Courier New"/>
-                          <w:sz w:val="20"/>
-                        </w:rPr>
-                        <w:t>/</w:t>
-                      </w:r>
-                      <w:r>
-                        <w:rPr>
-                          <w:rFonts w:ascii="Courier New"/>
-                          <w:w w:val="104"/>
-                          <w:sz w:val="20"/>
-                        </w:rPr>
-                        <w:t xml:space="preserve"> </w:t>
-                      </w:r>
-                      <w:r>
-                        <w:rPr>
-                          <w:rFonts w:ascii="Courier New"/>
-                          <w:sz w:val="21"/>
-                        </w:rPr>
-                        <w:t>[(img_size[0]</w:t>
-                      </w:r>
-                      <w:r>
-                        <w:rPr>
-                          <w:rFonts w:ascii="Courier New"/>
-                          <w:spacing w:val="-8"/>
-                          <w:sz w:val="21"/>
-                        </w:rPr>
-                        <w:t xml:space="preserve"> </w:t>
-                      </w:r>
-                      <w:r>
-                        <w:rPr>
-                          <w:rFonts w:ascii="Courier New"/>
-                          <w:sz w:val="21"/>
-                        </w:rPr>
-                        <w:t>/</w:t>
-                      </w:r>
-                      <w:r>
-                        <w:rPr>
-                          <w:rFonts w:ascii="Courier New"/>
-                          <w:spacing w:val="-9"/>
-                          <w:sz w:val="21"/>
-                        </w:rPr>
-                        <w:t xml:space="preserve"> </w:t>
-                      </w:r>
-                      <w:r>
-                        <w:rPr>
-                          <w:rFonts w:ascii="Courier New"/>
-                          <w:sz w:val="21"/>
-                        </w:rPr>
-                        <w:t>2</w:t>
-                      </w:r>
-                      <w:r>
-                        <w:rPr>
-                          <w:rFonts w:ascii="Courier New"/>
-                          <w:spacing w:val="-9"/>
-                          <w:sz w:val="21"/>
-                        </w:rPr>
-                        <w:t xml:space="preserve"> </w:t>
-                      </w:r>
-                      <w:r>
-                        <w:rPr>
-                          <w:rFonts w:ascii="Courier New"/>
-                          <w:sz w:val="21"/>
-                        </w:rPr>
-                        <w:t>+</w:t>
-                      </w:r>
-                    </w:p>
-                    <w:p>
-                      <w:pPr>
-                        <w:spacing w:line="215" w:lineRule="exact"/>
-                        <w:jc w:val="both"/>
-                        <w:rPr>
-                          <w:rFonts w:ascii="Courier New" w:eastAsia="Courier New" w:hAnsi="Courier New" w:cs="Courier New"/>
-                          <w:sz w:val="21"/>
-                          <w:szCs w:val="21"/>
-                        </w:rPr>
-                      </w:pPr>
-                      <w:r>
-                        <w:rPr>
-                          <w:rFonts w:ascii="Courier New"/>
-                          <w:sz w:val="21"/>
-                        </w:rPr>
-                        <w:t>=</w:t>
-                      </w:r>
-                      <w:r>
-                        <w:rPr>
-                          <w:rFonts w:ascii="Courier New"/>
-                          <w:spacing w:val="-18"/>
-                          <w:sz w:val="21"/>
-                        </w:rPr>
-                        <w:t xml:space="preserve"> </w:t>
-                      </w:r>
-                      <w:r>
-                        <w:rPr>
-                          <w:rFonts w:ascii="Courier New"/>
-                          <w:sz w:val="21"/>
-                        </w:rPr>
-                        <w:t>np.float32(</w:t>
-                      </w:r>
-                    </w:p>
-                  </w:txbxContent>
-                </v:textbox>
-              </v:shape>
-              <v:shape id="_x0000_s1055" type="#_x0000_t202" style="position:absolute;left:3172;top:483;width:3620;height:1120" filled="f" stroked="f">
-                <v:textbox inset="0,0,0,0">
-                  <w:txbxContent>
-                    <w:p>
-                      <w:pPr>
-                        <w:spacing w:line="217" w:lineRule="exact"/>
-                        <w:rPr>
-                          <w:rFonts w:ascii="Courier New" w:eastAsia="Courier New" w:hAnsi="Courier New" w:cs="Courier New"/>
-                          <w:sz w:val="20"/>
-                          <w:szCs w:val="20"/>
-                        </w:rPr>
-                      </w:pPr>
-                      <w:r>
-                        <w:rPr>
-                          <w:rFonts w:ascii="Courier New"/>
-                          <w:w w:val="105"/>
-                          <w:sz w:val="20"/>
-                        </w:rPr>
-                        <w:t>-</w:t>
-                      </w:r>
-                      <w:r>
-                        <w:rPr>
-                          <w:rFonts w:ascii="Courier New"/>
-                          <w:spacing w:val="-7"/>
-                          <w:w w:val="105"/>
-                          <w:sz w:val="20"/>
-                        </w:rPr>
-                        <w:t xml:space="preserve"> </w:t>
-                      </w:r>
-                      <w:r>
-                        <w:rPr>
-                          <w:rFonts w:ascii="Courier New"/>
-                          <w:w w:val="105"/>
-                          <w:sz w:val="20"/>
-                        </w:rPr>
-                        <w:t>55,</w:t>
-                      </w:r>
-                      <w:r>
-                        <w:rPr>
-                          <w:rFonts w:ascii="Courier New"/>
-                          <w:spacing w:val="-7"/>
-                          <w:w w:val="105"/>
-                          <w:sz w:val="20"/>
-                        </w:rPr>
-                        <w:t xml:space="preserve"> </w:t>
-                      </w:r>
-                      <w:r>
-                        <w:rPr>
-                          <w:rFonts w:ascii="Courier New"/>
-                          <w:w w:val="105"/>
-                          <w:sz w:val="20"/>
-                        </w:rPr>
-                        <w:t>img_size[1]</w:t>
-                      </w:r>
-                      <w:r>
-                        <w:rPr>
-                          <w:rFonts w:ascii="Courier New"/>
-                          <w:spacing w:val="-5"/>
-                          <w:w w:val="105"/>
-                          <w:sz w:val="20"/>
-                        </w:rPr>
-                        <w:t xml:space="preserve"> </w:t>
-                      </w:r>
-                      <w:r>
-                        <w:rPr>
-                          <w:rFonts w:ascii="Courier New"/>
-                          <w:w w:val="105"/>
-                          <w:sz w:val="20"/>
-                        </w:rPr>
-                        <w:t>/</w:t>
-                      </w:r>
-                      <w:r>
-                        <w:rPr>
-                          <w:rFonts w:ascii="Courier New"/>
-                          <w:spacing w:val="-7"/>
-                          <w:w w:val="105"/>
-                          <w:sz w:val="20"/>
-                        </w:rPr>
-                        <w:t xml:space="preserve"> </w:t>
-                      </w:r>
-                      <w:r>
-                        <w:rPr>
-                          <w:rFonts w:ascii="Courier New"/>
-                          <w:w w:val="105"/>
-                          <w:sz w:val="20"/>
-                        </w:rPr>
-                        <w:t>2</w:t>
-                      </w:r>
-                      <w:r>
-                        <w:rPr>
-                          <w:rFonts w:ascii="Courier New"/>
-                          <w:spacing w:val="-6"/>
-                          <w:w w:val="105"/>
-                          <w:sz w:val="20"/>
-                        </w:rPr>
-                        <w:t xml:space="preserve"> </w:t>
-                      </w:r>
-                      <w:r>
-                        <w:rPr>
-                          <w:rFonts w:ascii="Courier New"/>
-                          <w:w w:val="105"/>
-                          <w:sz w:val="20"/>
-                        </w:rPr>
-                        <w:t>+</w:t>
-                      </w:r>
-                      <w:r>
-                        <w:rPr>
-                          <w:rFonts w:ascii="Courier New"/>
-                          <w:spacing w:val="-7"/>
-                          <w:w w:val="105"/>
-                          <w:sz w:val="20"/>
-                        </w:rPr>
-                        <w:t xml:space="preserve"> </w:t>
-                      </w:r>
-                      <w:r>
-                        <w:rPr>
-                          <w:rFonts w:ascii="Courier New"/>
-                          <w:w w:val="105"/>
-                          <w:sz w:val="20"/>
-                        </w:rPr>
-                        <w:t>100],</w:t>
-                      </w:r>
-                    </w:p>
-                    <w:p>
-                      <w:pPr>
-                        <w:spacing w:before="77"/>
-                        <w:rPr>
-                          <w:rFonts w:ascii="Courier New" w:eastAsia="Courier New" w:hAnsi="Courier New" w:cs="Courier New"/>
-                          <w:sz w:val="20"/>
-                          <w:szCs w:val="20"/>
-                        </w:rPr>
-                      </w:pPr>
-                      <w:r>
-                        <w:rPr>
-                          <w:rFonts w:ascii="Courier New"/>
-                          <w:w w:val="105"/>
-                          <w:sz w:val="20"/>
-                        </w:rPr>
-                        <w:t>-</w:t>
-                      </w:r>
-                      <w:r>
-                        <w:rPr>
-                          <w:rFonts w:ascii="Courier New"/>
-                          <w:spacing w:val="-13"/>
-                          <w:w w:val="105"/>
-                          <w:sz w:val="20"/>
-                        </w:rPr>
-                        <w:t xml:space="preserve"> </w:t>
-                      </w:r>
-                      <w:r>
-                        <w:rPr>
-                          <w:rFonts w:ascii="Courier New"/>
-                          <w:w w:val="105"/>
-                          <w:sz w:val="20"/>
-                        </w:rPr>
-                        <w:t>10),</w:t>
-                      </w:r>
-                      <w:r>
-                        <w:rPr>
-                          <w:rFonts w:ascii="Courier New"/>
-                          <w:spacing w:val="-13"/>
-                          <w:w w:val="105"/>
-                          <w:sz w:val="20"/>
-                        </w:rPr>
-                        <w:t xml:space="preserve"> </w:t>
-                      </w:r>
-                      <w:r>
-                        <w:rPr>
-                          <w:rFonts w:ascii="Courier New"/>
-                          <w:w w:val="105"/>
-                          <w:sz w:val="20"/>
-                        </w:rPr>
-                        <w:t>img_size[1]],</w:t>
-                      </w:r>
-                    </w:p>
-                    <w:p>
-                      <w:pPr>
-                        <w:spacing w:before="77"/>
-                        <w:rPr>
-                          <w:rFonts w:ascii="Courier New" w:eastAsia="Courier New" w:hAnsi="Courier New" w:cs="Courier New"/>
-                          <w:sz w:val="20"/>
-                          <w:szCs w:val="20"/>
-                        </w:rPr>
-                      </w:pPr>
-                      <w:r>
-                        <w:rPr>
-                          <w:rFonts w:ascii="Courier New"/>
-                          <w:w w:val="105"/>
-                          <w:sz w:val="20"/>
-                        </w:rPr>
-                        <w:t>6)</w:t>
-                      </w:r>
-                      <w:r>
-                        <w:rPr>
-                          <w:rFonts w:ascii="Courier New"/>
-                          <w:spacing w:val="-10"/>
-                          <w:w w:val="105"/>
-                          <w:sz w:val="20"/>
-                        </w:rPr>
-                        <w:t xml:space="preserve"> </w:t>
-                      </w:r>
-                      <w:r>
-                        <w:rPr>
-                          <w:rFonts w:ascii="Courier New"/>
-                          <w:w w:val="105"/>
-                          <w:sz w:val="20"/>
-                        </w:rPr>
-                        <w:t>+</w:t>
-                      </w:r>
-                      <w:r>
-                        <w:rPr>
-                          <w:rFonts w:ascii="Courier New"/>
-                          <w:spacing w:val="-10"/>
-                          <w:w w:val="105"/>
-                          <w:sz w:val="20"/>
-                        </w:rPr>
-                        <w:t xml:space="preserve"> </w:t>
-                      </w:r>
-                      <w:r>
-                        <w:rPr>
-                          <w:rFonts w:ascii="Courier New"/>
-                          <w:w w:val="105"/>
-                          <w:sz w:val="20"/>
-                        </w:rPr>
-                        <w:t>60,</w:t>
-                      </w:r>
-                      <w:r>
-                        <w:rPr>
-                          <w:rFonts w:ascii="Courier New"/>
-                          <w:spacing w:val="-9"/>
-                          <w:w w:val="105"/>
-                          <w:sz w:val="20"/>
-                        </w:rPr>
-                        <w:t xml:space="preserve"> </w:t>
-                      </w:r>
-                      <w:r>
-                        <w:rPr>
-                          <w:rFonts w:ascii="Courier New"/>
-                          <w:w w:val="105"/>
-                          <w:sz w:val="20"/>
-                        </w:rPr>
-                        <w:t>img_size[1]],</w:t>
-                      </w:r>
-                    </w:p>
-                    <w:p>
-                      <w:pPr>
-                        <w:spacing w:before="69" w:line="226" w:lineRule="exact"/>
-                        <w:rPr>
-                          <w:rFonts w:ascii="Courier New" w:eastAsia="Courier New" w:hAnsi="Courier New" w:cs="Courier New"/>
-                          <w:sz w:val="21"/>
-                          <w:szCs w:val="21"/>
-                        </w:rPr>
-                      </w:pPr>
-                      <w:r>
-                        <w:rPr>
-                          <w:rFonts w:ascii="Courier New"/>
-                          <w:sz w:val="21"/>
-                        </w:rPr>
-                        <w:t>55),</w:t>
-                      </w:r>
-                      <w:r>
-                        <w:rPr>
-                          <w:rFonts w:ascii="Courier New"/>
-                          <w:spacing w:val="-9"/>
-                          <w:sz w:val="21"/>
-                        </w:rPr>
-                        <w:t xml:space="preserve"> </w:t>
-                      </w:r>
-                      <w:r>
-                        <w:rPr>
-                          <w:rFonts w:ascii="Courier New"/>
-                          <w:sz w:val="21"/>
-                        </w:rPr>
-                        <w:t>img_size[1]</w:t>
-                      </w:r>
-                      <w:r>
-                        <w:rPr>
-                          <w:rFonts w:ascii="Courier New"/>
-                          <w:spacing w:val="-7"/>
-                          <w:sz w:val="21"/>
-                        </w:rPr>
-                        <w:t xml:space="preserve"> </w:t>
-                      </w:r>
-                      <w:r>
-                        <w:rPr>
-                          <w:rFonts w:ascii="Courier New"/>
-                          <w:sz w:val="21"/>
-                        </w:rPr>
-                        <w:t>/</w:t>
-                      </w:r>
-                      <w:r>
-                        <w:rPr>
-                          <w:rFonts w:ascii="Courier New"/>
-                          <w:spacing w:val="-8"/>
-                          <w:sz w:val="21"/>
-                        </w:rPr>
-                        <w:t xml:space="preserve"> </w:t>
-                      </w:r>
-                      <w:r>
-                        <w:rPr>
-                          <w:rFonts w:ascii="Courier New"/>
-                          <w:sz w:val="21"/>
-                        </w:rPr>
-                        <w:t>2</w:t>
-                      </w:r>
-                      <w:r>
-                        <w:rPr>
-                          <w:rFonts w:ascii="Courier New"/>
-                          <w:spacing w:val="-8"/>
-                          <w:sz w:val="21"/>
-                        </w:rPr>
-                        <w:t xml:space="preserve"> </w:t>
-                      </w:r>
-                      <w:r>
-                        <w:rPr>
-                          <w:rFonts w:ascii="Courier New"/>
-                          <w:sz w:val="21"/>
-                        </w:rPr>
-                        <w:t>+</w:t>
-                      </w:r>
-                      <w:r>
-                        <w:rPr>
-                          <w:rFonts w:ascii="Courier New"/>
-                          <w:spacing w:val="-8"/>
-                          <w:sz w:val="21"/>
-                        </w:rPr>
-                        <w:t xml:space="preserve"> </w:t>
-                      </w:r>
-                      <w:r>
-                        <w:rPr>
-                          <w:rFonts w:ascii="Courier New"/>
-                          <w:sz w:val="21"/>
-                        </w:rPr>
-                        <w:t>100]])</w:t>
-                      </w:r>
-                    </w:p>
-                  </w:txbxContent>
-                </v:textbox>
-              </v:shape>
-              <v:shape id="_x0000_s1054" type="#_x0000_t202" style="position:absolute;left:176;top:1699;width:375;height:208" filled="f" stroked="f">
-                <v:textbox inset="0,0,0,0">
-                  <w:txbxContent>
-                    <w:p>
-                      <w:pPr>
-                        <w:spacing w:line="208" w:lineRule="exact"/>
-                        <w:rPr>
-                          <w:rFonts w:ascii="Courier New" w:eastAsia="Courier New" w:hAnsi="Courier New" w:cs="Courier New"/>
-                          <w:sz w:val="21"/>
-                          <w:szCs w:val="21"/>
-                        </w:rPr>
-                      </w:pPr>
-                      <w:r>
-                        <w:rPr>
-                          <w:rFonts w:ascii="Courier New"/>
-                          <w:w w:val="95"/>
-                          <w:sz w:val="21"/>
-                        </w:rPr>
-                        <w:t>dst</w:t>
-                      </w:r>
-                    </w:p>
-                  </w:txbxContent>
-                </v:textbox>
-              </v:shape>
-              <v:shape id="_x0000_s1053" type="#_x0000_t202" style="position:absolute;left:675;top:2003;width:4619;height:1120" filled="f" stroked="f">
-                <v:textbox inset="0,0,0,0">
-                  <w:txbxContent>
-                    <w:p>
-                      <w:pPr>
-                        <w:spacing w:line="217" w:lineRule="exact"/>
-                        <w:rPr>
-                          <w:rFonts w:ascii="Courier New" w:eastAsia="Courier New" w:hAnsi="Courier New" w:cs="Courier New"/>
-                          <w:sz w:val="20"/>
-                          <w:szCs w:val="20"/>
-                        </w:rPr>
-                      </w:pPr>
-                      <w:r>
-                        <w:rPr>
-                          <w:rFonts w:ascii="Courier New"/>
-                          <w:w w:val="105"/>
-                          <w:sz w:val="20"/>
-                        </w:rPr>
-                        <w:t>[[(img_size[0]</w:t>
-                      </w:r>
-                      <w:r>
-                        <w:rPr>
-                          <w:rFonts w:ascii="Courier New"/>
-                          <w:spacing w:val="-10"/>
-                          <w:w w:val="105"/>
-                          <w:sz w:val="20"/>
-                        </w:rPr>
-                        <w:t xml:space="preserve"> </w:t>
-                      </w:r>
-                      <w:r>
-                        <w:rPr>
-                          <w:rFonts w:ascii="Courier New"/>
-                          <w:w w:val="105"/>
-                          <w:sz w:val="20"/>
-                        </w:rPr>
-                        <w:t>/</w:t>
-                      </w:r>
-                      <w:r>
-                        <w:rPr>
-                          <w:rFonts w:ascii="Courier New"/>
-                          <w:spacing w:val="-10"/>
-                          <w:w w:val="105"/>
-                          <w:sz w:val="20"/>
-                        </w:rPr>
-                        <w:t xml:space="preserve"> </w:t>
-                      </w:r>
-                      <w:r>
-                        <w:rPr>
-                          <w:rFonts w:ascii="Courier New"/>
-                          <w:w w:val="105"/>
-                          <w:sz w:val="20"/>
-                        </w:rPr>
-                        <w:t>4),</w:t>
-                      </w:r>
-                      <w:r>
-                        <w:rPr>
-                          <w:rFonts w:ascii="Courier New"/>
-                          <w:spacing w:val="-11"/>
-                          <w:w w:val="105"/>
-                          <w:sz w:val="20"/>
-                        </w:rPr>
-                        <w:t xml:space="preserve"> </w:t>
-                      </w:r>
-                      <w:r>
-                        <w:rPr>
-                          <w:rFonts w:ascii="Courier New"/>
-                          <w:w w:val="105"/>
-                          <w:sz w:val="20"/>
-                        </w:rPr>
-                        <w:t>0],</w:t>
-                      </w:r>
-                    </w:p>
-                    <w:p>
-                      <w:pPr>
-                        <w:spacing w:before="77"/>
-                        <w:rPr>
-                          <w:rFonts w:ascii="Courier New" w:eastAsia="Courier New" w:hAnsi="Courier New" w:cs="Courier New"/>
-                          <w:sz w:val="20"/>
-                          <w:szCs w:val="20"/>
-                        </w:rPr>
-                      </w:pPr>
-                      <w:r>
-                        <w:rPr>
-                          <w:rFonts w:ascii="Courier New"/>
-                          <w:w w:val="105"/>
-                          <w:sz w:val="20"/>
-                        </w:rPr>
-                        <w:t>[(img_size[0]</w:t>
-                      </w:r>
-                      <w:r>
-                        <w:rPr>
-                          <w:rFonts w:ascii="Courier New"/>
-                          <w:spacing w:val="-14"/>
-                          <w:w w:val="105"/>
-                          <w:sz w:val="20"/>
-                        </w:rPr>
-                        <w:t xml:space="preserve"> </w:t>
-                      </w:r>
-                      <w:r>
-                        <w:rPr>
-                          <w:rFonts w:ascii="Courier New"/>
-                          <w:w w:val="105"/>
-                          <w:sz w:val="20"/>
-                        </w:rPr>
-                        <w:t>/</w:t>
-                      </w:r>
-                      <w:r>
-                        <w:rPr>
-                          <w:rFonts w:ascii="Courier New"/>
-                          <w:spacing w:val="-14"/>
-                          <w:w w:val="105"/>
-                          <w:sz w:val="20"/>
-                        </w:rPr>
-                        <w:t xml:space="preserve"> </w:t>
-                      </w:r>
-                      <w:r>
-                        <w:rPr>
-                          <w:rFonts w:ascii="Courier New"/>
-                          <w:w w:val="105"/>
-                          <w:sz w:val="20"/>
-                        </w:rPr>
-                        <w:t>4),</w:t>
-                      </w:r>
-                      <w:r>
-                        <w:rPr>
-                          <w:rFonts w:ascii="Courier New"/>
-                          <w:spacing w:val="-13"/>
-                          <w:w w:val="105"/>
-                          <w:sz w:val="20"/>
-                        </w:rPr>
-                        <w:t xml:space="preserve"> </w:t>
-                      </w:r>
-                      <w:r>
-                        <w:rPr>
-                          <w:rFonts w:ascii="Courier New"/>
-                          <w:w w:val="105"/>
-                          <w:sz w:val="20"/>
-                        </w:rPr>
-                        <w:t>img_size[1]],</w:t>
-                      </w:r>
-                    </w:p>
-                    <w:p>
-                      <w:pPr>
-                        <w:spacing w:before="69"/>
-                        <w:rPr>
-                          <w:rFonts w:ascii="Courier New" w:eastAsia="Courier New" w:hAnsi="Courier New" w:cs="Courier New"/>
-                          <w:sz w:val="21"/>
-                          <w:szCs w:val="21"/>
-                        </w:rPr>
-                      </w:pPr>
-                      <w:r>
-                        <w:rPr>
-                          <w:rFonts w:ascii="Courier New"/>
-                          <w:sz w:val="21"/>
-                        </w:rPr>
-                        <w:t>[(img_size[0]</w:t>
-                      </w:r>
-                      <w:r>
-                        <w:rPr>
-                          <w:rFonts w:ascii="Courier New"/>
-                          <w:spacing w:val="-10"/>
-                          <w:sz w:val="21"/>
-                        </w:rPr>
-                        <w:t xml:space="preserve"> </w:t>
-                      </w:r>
-                      <w:r>
-                        <w:rPr>
-                          <w:rFonts w:ascii="Courier New"/>
-                          <w:sz w:val="21"/>
-                        </w:rPr>
-                        <w:t>*</w:t>
-                      </w:r>
-                      <w:r>
-                        <w:rPr>
-                          <w:rFonts w:ascii="Courier New"/>
-                          <w:spacing w:val="-10"/>
-                          <w:sz w:val="21"/>
-                        </w:rPr>
-                        <w:t xml:space="preserve"> </w:t>
-                      </w:r>
-                      <w:r>
-                        <w:rPr>
-                          <w:rFonts w:ascii="Courier New"/>
-                          <w:sz w:val="21"/>
-                        </w:rPr>
-                        <w:t>3</w:t>
-                      </w:r>
-                      <w:r>
-                        <w:rPr>
-                          <w:rFonts w:ascii="Courier New"/>
-                          <w:spacing w:val="-10"/>
-                          <w:sz w:val="21"/>
-                        </w:rPr>
-                        <w:t xml:space="preserve"> </w:t>
-                      </w:r>
-                      <w:r>
-                        <w:rPr>
-                          <w:rFonts w:ascii="Courier New"/>
-                          <w:sz w:val="21"/>
-                        </w:rPr>
-                        <w:t>/</w:t>
-                      </w:r>
-                      <w:r>
-                        <w:rPr>
-                          <w:rFonts w:ascii="Courier New"/>
-                          <w:spacing w:val="-10"/>
-                          <w:sz w:val="21"/>
-                        </w:rPr>
-                        <w:t xml:space="preserve"> </w:t>
-                      </w:r>
-                      <w:r>
-                        <w:rPr>
-                          <w:rFonts w:ascii="Courier New"/>
-                          <w:sz w:val="21"/>
-                        </w:rPr>
-                        <w:t>4),</w:t>
-                      </w:r>
-                      <w:r>
-                        <w:rPr>
-                          <w:rFonts w:ascii="Courier New"/>
-                          <w:spacing w:val="-10"/>
-                          <w:sz w:val="21"/>
-                        </w:rPr>
-                        <w:t xml:space="preserve"> </w:t>
-                      </w:r>
-                      <w:r>
-                        <w:rPr>
-                          <w:rFonts w:ascii="Courier New"/>
-                          <w:sz w:val="21"/>
-                        </w:rPr>
-                        <w:t>img_size[1]],</w:t>
-                      </w:r>
-                    </w:p>
-                    <w:p>
-                      <w:pPr>
-                        <w:spacing w:before="74" w:line="218" w:lineRule="exact"/>
-                        <w:rPr>
-                          <w:rFonts w:ascii="Courier New" w:eastAsia="Courier New" w:hAnsi="Courier New" w:cs="Courier New"/>
-                          <w:sz w:val="20"/>
-                          <w:szCs w:val="20"/>
-                        </w:rPr>
-                      </w:pPr>
-                      <w:r>
-                        <w:rPr>
-                          <w:rFonts w:ascii="Courier New"/>
-                          <w:w w:val="105"/>
-                          <w:sz w:val="20"/>
-                        </w:rPr>
-                        <w:t>[(img_size[0]</w:t>
-                      </w:r>
-                      <w:r>
-                        <w:rPr>
-                          <w:rFonts w:ascii="Courier New"/>
-                          <w:spacing w:val="-7"/>
-                          <w:w w:val="105"/>
-                          <w:sz w:val="20"/>
-                        </w:rPr>
-                        <w:t xml:space="preserve"> </w:t>
-                      </w:r>
-                      <w:r>
-                        <w:rPr>
-                          <w:rFonts w:ascii="Courier New"/>
-                          <w:w w:val="105"/>
-                          <w:sz w:val="20"/>
-                        </w:rPr>
-                        <w:t>*</w:t>
-                      </w:r>
-                      <w:r>
-                        <w:rPr>
-                          <w:rFonts w:ascii="Courier New"/>
-                          <w:spacing w:val="-8"/>
-                          <w:w w:val="105"/>
-                          <w:sz w:val="20"/>
-                        </w:rPr>
-                        <w:t xml:space="preserve"> </w:t>
-                      </w:r>
-                      <w:r>
-                        <w:rPr>
-                          <w:rFonts w:ascii="Courier New"/>
-                          <w:w w:val="105"/>
-                          <w:sz w:val="20"/>
-                        </w:rPr>
-                        <w:t>3</w:t>
-                      </w:r>
-                      <w:r>
-                        <w:rPr>
-                          <w:rFonts w:ascii="Courier New"/>
-                          <w:spacing w:val="-7"/>
-                          <w:w w:val="105"/>
-                          <w:sz w:val="20"/>
-                        </w:rPr>
-                        <w:t xml:space="preserve"> </w:t>
-                      </w:r>
-                      <w:r>
-                        <w:rPr>
-                          <w:rFonts w:ascii="Courier New"/>
-                          <w:w w:val="105"/>
-                          <w:sz w:val="20"/>
-                        </w:rPr>
-                        <w:t>/</w:t>
-                      </w:r>
-                      <w:r>
-                        <w:rPr>
-                          <w:rFonts w:ascii="Courier New"/>
-                          <w:spacing w:val="-8"/>
-                          <w:w w:val="105"/>
-                          <w:sz w:val="20"/>
-                        </w:rPr>
-                        <w:t xml:space="preserve"> </w:t>
-                      </w:r>
-                      <w:r>
-                        <w:rPr>
-                          <w:rFonts w:ascii="Courier New"/>
-                          <w:w w:val="105"/>
-                          <w:sz w:val="20"/>
-                        </w:rPr>
-                        <w:t>4),</w:t>
-                      </w:r>
-                      <w:r>
-                        <w:rPr>
-                          <w:rFonts w:ascii="Courier New"/>
-                          <w:spacing w:val="-7"/>
-                          <w:w w:val="105"/>
-                          <w:sz w:val="20"/>
-                        </w:rPr>
-                        <w:t xml:space="preserve"> </w:t>
-                      </w:r>
-                      <w:r>
-                        <w:rPr>
-                          <w:rFonts w:ascii="Courier New"/>
-                          <w:w w:val="105"/>
-                          <w:sz w:val="20"/>
-                        </w:rPr>
-                        <w:t>0]])</w:t>
-                      </w:r>
-                    </w:p>
-                  </w:txbxContent>
-                </v:textbox>
-              </v:shape>
-            </v:group>
-            <w10:anchorlock/>
-          </v:group>
-        </w:pict>
-      </w:r>
     </w:p>
     <w:p>
       <w:pPr>
@@ -6200,7 +4969,10 @@
         <w:t xml:space="preserve"> </w:t>
       </w:r>
       <w:r>
-        <w:t>resulted</w:t>
+        <w:t xml:space="preserve">selected </w:t>
+      </w:r>
+      <w:r>
+        <w:t>source</w:t>
       </w:r>
       <w:r>
         <w:rPr>
@@ -6209,7 +4981,16 @@
         <w:t xml:space="preserve"> </w:t>
       </w:r>
       <w:r>
-        <w:t>in</w:t>
+        <w:t>and</w:t>
+      </w:r>
+      <w:r>
+        <w:rPr>
+          <w:spacing w:val="8"/>
+        </w:rPr>
+        <w:t xml:space="preserve"> </w:t>
+      </w:r>
+      <w:r>
+        <w:t>destination</w:t>
       </w:r>
       <w:r>
         <w:rPr>
@@ -6218,52 +4999,7 @@
         <w:t xml:space="preserve"> </w:t>
       </w:r>
       <w:r>
-        <w:t>the</w:t>
-      </w:r>
-      <w:r>
-        <w:rPr>
-          <w:spacing w:val="8"/>
-        </w:rPr>
-        <w:t xml:space="preserve"> </w:t>
-      </w:r>
-      <w:r>
-        <w:t>following</w:t>
-      </w:r>
-      <w:r>
-        <w:rPr>
-          <w:spacing w:val="7"/>
-        </w:rPr>
-        <w:t xml:space="preserve"> </w:t>
-      </w:r>
-      <w:r>
-        <w:t>source</w:t>
-      </w:r>
-      <w:r>
-        <w:rPr>
-          <w:spacing w:val="8"/>
-        </w:rPr>
-        <w:t xml:space="preserve"> </w:t>
-      </w:r>
-      <w:r>
-        <w:t>and</w:t>
-      </w:r>
-      <w:r>
-        <w:rPr>
-          <w:spacing w:val="8"/>
-        </w:rPr>
-        <w:t xml:space="preserve"> </w:t>
-      </w:r>
-      <w:r>
-        <w:t>destination</w:t>
-      </w:r>
-      <w:r>
-        <w:rPr>
-          <w:spacing w:val="7"/>
-        </w:rPr>
-        <w:t xml:space="preserve"> </w:t>
-      </w:r>
-      <w:r>
-        <w:t>points:</w:t>
+        <w:t>points are:</w:t>
       </w:r>
     </w:p>
     <w:p>
@@ -6393,7 +5129,7 @@
               <w:rPr>
                 <w:rFonts w:ascii="Arial"/>
               </w:rPr>
-              <w:t>460</w:t>
+              <w:t>455</w:t>
             </w:r>
           </w:p>
         </w:tc>
@@ -6421,7 +5157,14 @@
                 <w:rFonts w:ascii="Arial"/>
                 <w:spacing w:val="-1"/>
               </w:rPr>
-              <w:t>320,</w:t>
+              <w:t>200</w:t>
+            </w:r>
+            <w:r>
+              <w:rPr>
+                <w:rFonts w:ascii="Arial"/>
+                <w:spacing w:val="-1"/>
+              </w:rPr>
+              <w:t>,</w:t>
             </w:r>
             <w:r>
               <w:rPr>
@@ -6468,7 +5211,14 @@
                 <w:rFonts w:ascii="Arial"/>
                 <w:spacing w:val="-1"/>
               </w:rPr>
-              <w:t>203,</w:t>
+              <w:t>705</w:t>
+            </w:r>
+            <w:r>
+              <w:rPr>
+                <w:rFonts w:ascii="Arial"/>
+                <w:spacing w:val="-1"/>
+              </w:rPr>
+              <w:t>,</w:t>
             </w:r>
             <w:r>
               <w:rPr>
@@ -6480,8 +5230,9 @@
             <w:r>
               <w:rPr>
                 <w:rFonts w:ascii="Arial"/>
+                <w:spacing w:val="8"/>
               </w:rPr>
-              <w:t>720</w:t>
+              <w:t>455</w:t>
             </w:r>
           </w:p>
         </w:tc>
@@ -6510,20 +5261,7 @@
                 <w:rFonts w:ascii="Arial"/>
                 <w:spacing w:val="-1"/>
               </w:rPr>
-              <w:t>320,</w:t>
-            </w:r>
-            <w:r>
-              <w:rPr>
-                <w:rFonts w:ascii="Arial"/>
-                <w:spacing w:val="8"/>
-              </w:rPr>
-              <w:t xml:space="preserve"> </w:t>
-            </w:r>
-            <w:r>
-              <w:rPr>
-                <w:rFonts w:ascii="Arial"/>
-              </w:rPr>
-              <w:t>720</w:t>
+              <w:t>1080,0</w:t>
             </w:r>
           </w:p>
         </w:tc>
@@ -6556,7 +5294,21 @@
                 <w:rFonts w:ascii="Arial"/>
                 <w:spacing w:val="-4"/>
               </w:rPr>
-              <w:t>1127,</w:t>
+              <w:t>11</w:t>
+            </w:r>
+            <w:r>
+              <w:rPr>
+                <w:rFonts w:ascii="Arial"/>
+                <w:spacing w:val="-4"/>
+              </w:rPr>
+              <w:t>30</w:t>
+            </w:r>
+            <w:r>
+              <w:rPr>
+                <w:rFonts w:ascii="Arial"/>
+                <w:spacing w:val="-4"/>
+              </w:rPr>
+              <w:t>,</w:t>
             </w:r>
             <w:r>
               <w:rPr>
@@ -6597,20 +5349,7 @@
                 <w:rFonts w:ascii="Arial"/>
                 <w:spacing w:val="-1"/>
               </w:rPr>
-              <w:t>960,</w:t>
-            </w:r>
-            <w:r>
-              <w:rPr>
-                <w:rFonts w:ascii="Arial"/>
-                <w:spacing w:val="8"/>
-              </w:rPr>
-              <w:t xml:space="preserve"> </w:t>
-            </w:r>
-            <w:r>
-              <w:rPr>
-                <w:rFonts w:ascii="Arial"/>
-              </w:rPr>
-              <w:t>720</w:t>
+              <w:t>1080, 720</w:t>
             </w:r>
           </w:p>
         </w:tc>
@@ -6644,20 +5383,7 @@
                 <w:rFonts w:ascii="Arial"/>
                 <w:spacing w:val="-1"/>
               </w:rPr>
-              <w:t>695,</w:t>
-            </w:r>
-            <w:r>
-              <w:rPr>
-                <w:rFonts w:ascii="Arial"/>
-                <w:spacing w:val="8"/>
-              </w:rPr>
-              <w:t xml:space="preserve"> </w:t>
-            </w:r>
-            <w:r>
-              <w:rPr>
-                <w:rFonts w:ascii="Arial"/>
-              </w:rPr>
-              <w:t>460</w:t>
+              <w:t>190, 720</w:t>
             </w:r>
           </w:p>
         </w:tc>
@@ -6686,20 +5412,7 @@
                 <w:rFonts w:ascii="Arial"/>
                 <w:spacing w:val="-1"/>
               </w:rPr>
-              <w:t>960,</w:t>
-            </w:r>
-            <w:r>
-              <w:rPr>
-                <w:rFonts w:ascii="Arial"/>
-                <w:spacing w:val="6"/>
-              </w:rPr>
-              <w:t xml:space="preserve"> </w:t>
-            </w:r>
-            <w:r>
-              <w:rPr>
-                <w:rFonts w:ascii="Arial"/>
-              </w:rPr>
-              <w:t>0</w:t>
+              <w:t>200, 720</w:t>
             </w:r>
           </w:p>
         </w:tc>
@@ -6717,10 +5430,225 @@
     </w:p>
     <w:p>
       <w:pPr>
-        <w:rPr>
-          <w:rFonts w:ascii="Arial" w:eastAsia="Arial" w:hAnsi="Arial" w:cs="Arial"/>
-          <w:sz w:val="19"/>
-          <w:szCs w:val="19"/>
+        <w:spacing w:before="2"/>
+        <w:rPr>
+          <w:rFonts w:ascii="Segoe UI" w:eastAsia="Times New Roman" w:hAnsi="Segoe UI" w:cs="Segoe UI"/>
+          <w:color w:val="24292E"/>
+          <w:sz w:val="24"/>
+          <w:szCs w:val="24"/>
+        </w:rPr>
+      </w:pPr>
+      <w:r>
+        <w:rPr>
+          <w:rFonts w:ascii="Segoe UI" w:eastAsia="Times New Roman" w:hAnsi="Segoe UI" w:cs="Segoe UI"/>
+          <w:color w:val="24292E"/>
+          <w:sz w:val="24"/>
+          <w:szCs w:val="24"/>
+        </w:rPr>
+        <w:t xml:space="preserve">This resulted in the following matrix values. </w:t>
+      </w:r>
+    </w:p>
+    <w:p>
+      <w:pPr>
+        <w:spacing w:before="2"/>
+        <w:rPr>
+          <w:rFonts w:ascii="Segoe UI" w:eastAsia="Times New Roman" w:hAnsi="Segoe UI" w:cs="Segoe UI"/>
+          <w:color w:val="24292E"/>
+          <w:sz w:val="24"/>
+          <w:szCs w:val="24"/>
+        </w:rPr>
+      </w:pPr>
+    </w:p>
+    <w:p>
+      <w:pPr>
+        <w:spacing w:before="2"/>
+        <w:rPr>
+          <w:rFonts w:ascii="Segoe UI" w:eastAsia="Times New Roman" w:hAnsi="Segoe UI" w:cs="Segoe UI"/>
+          <w:color w:val="24292E"/>
+          <w:sz w:val="24"/>
+          <w:szCs w:val="24"/>
+        </w:rPr>
+      </w:pPr>
+      <w:r>
+        <w:rPr>
+          <w:rFonts w:ascii="Segoe UI" w:eastAsia="Times New Roman" w:hAnsi="Segoe UI" w:cs="Segoe UI"/>
+          <w:color w:val="24292E"/>
+          <w:sz w:val="24"/>
+          <w:szCs w:val="24"/>
+        </w:rPr>
+        <w:t>M:</w:t>
+      </w:r>
+    </w:p>
+    <w:p>
+      <w:pPr>
+        <w:spacing w:before="2"/>
+        <w:rPr>
+          <w:rFonts w:ascii="Segoe UI" w:eastAsia="Times New Roman" w:hAnsi="Segoe UI" w:cs="Segoe UI"/>
+          <w:color w:val="24292E"/>
+          <w:sz w:val="24"/>
+          <w:szCs w:val="24"/>
+        </w:rPr>
+      </w:pPr>
+      <w:r>
+        <w:rPr>
+          <w:rFonts w:ascii="Segoe UI" w:eastAsia="Times New Roman" w:hAnsi="Segoe UI" w:cs="Segoe UI"/>
+          <w:color w:val="24292E"/>
+          <w:sz w:val="24"/>
+          <w:szCs w:val="24"/>
+        </w:rPr>
+        <w:t>[[-6.83269851e-01 -1.49897451e+00  1.06311163e+03]</w:t>
+      </w:r>
+    </w:p>
+    <w:p>
+      <w:pPr>
+        <w:spacing w:before="2"/>
+        <w:rPr>
+          <w:rFonts w:ascii="Segoe UI" w:eastAsia="Times New Roman" w:hAnsi="Segoe UI" w:cs="Segoe UI"/>
+          <w:color w:val="24292E"/>
+          <w:sz w:val="24"/>
+          <w:szCs w:val="24"/>
+        </w:rPr>
+      </w:pPr>
+      <w:r>
+        <w:rPr>
+          <w:rFonts w:ascii="Segoe UI" w:eastAsia="Times New Roman" w:hAnsi="Segoe UI" w:cs="Segoe UI"/>
+          <w:color w:val="24292E"/>
+          <w:sz w:val="24"/>
+          <w:szCs w:val="24"/>
+        </w:rPr>
+        <w:t xml:space="preserve"> [-1.20729385e-15 -1.98300615e+00  9.02267800e+02]</w:t>
+      </w:r>
+    </w:p>
+    <w:p>
+      <w:pPr>
+        <w:spacing w:before="2"/>
+        <w:rPr>
+          <w:rFonts w:ascii="Segoe UI" w:eastAsia="Times New Roman" w:hAnsi="Segoe UI" w:cs="Segoe UI"/>
+          <w:color w:val="24292E"/>
+          <w:sz w:val="24"/>
+          <w:szCs w:val="24"/>
+        </w:rPr>
+      </w:pPr>
+      <w:r>
+        <w:rPr>
+          <w:rFonts w:ascii="Segoe UI" w:eastAsia="Times New Roman" w:hAnsi="Segoe UI" w:cs="Segoe UI"/>
+          <w:color w:val="24292E"/>
+          <w:sz w:val="24"/>
+          <w:szCs w:val="24"/>
+        </w:rPr>
+        <w:t xml:space="preserve"> [-1.15194662e-18 -2.40257838e-03  1.00000000e+00]]</w:t>
+      </w:r>
+    </w:p>
+    <w:p>
+      <w:pPr>
+        <w:spacing w:before="2"/>
+        <w:rPr>
+          <w:rFonts w:ascii="Segoe UI" w:eastAsia="Times New Roman" w:hAnsi="Segoe UI" w:cs="Segoe UI"/>
+          <w:color w:val="24292E"/>
+          <w:sz w:val="24"/>
+          <w:szCs w:val="24"/>
+        </w:rPr>
+      </w:pPr>
+    </w:p>
+    <w:p>
+      <w:pPr>
+        <w:spacing w:before="2"/>
+        <w:rPr>
+          <w:rFonts w:ascii="Segoe UI" w:eastAsia="Times New Roman" w:hAnsi="Segoe UI" w:cs="Segoe UI"/>
+          <w:color w:val="24292E"/>
+          <w:sz w:val="24"/>
+          <w:szCs w:val="24"/>
+        </w:rPr>
+      </w:pPr>
+      <w:r>
+        <w:rPr>
+          <w:rFonts w:ascii="Segoe UI" w:eastAsia="Times New Roman" w:hAnsi="Segoe UI" w:cs="Segoe UI"/>
+          <w:color w:val="24292E"/>
+          <w:sz w:val="24"/>
+          <w:szCs w:val="24"/>
+        </w:rPr>
+        <w:t>MInv:</w:t>
+      </w:r>
+    </w:p>
+    <w:p>
+      <w:pPr>
+        <w:spacing w:before="2"/>
+        <w:rPr>
+          <w:rFonts w:ascii="Segoe UI" w:eastAsia="Times New Roman" w:hAnsi="Segoe UI" w:cs="Segoe UI"/>
+          <w:color w:val="24292E"/>
+          <w:sz w:val="24"/>
+          <w:szCs w:val="24"/>
+        </w:rPr>
+      </w:pPr>
+      <w:r>
+        <w:rPr>
+          <w:rFonts w:ascii="Segoe UI" w:eastAsia="Times New Roman" w:hAnsi="Segoe UI" w:cs="Segoe UI"/>
+          <w:color w:val="24292E"/>
+          <w:sz w:val="24"/>
+          <w:szCs w:val="24"/>
+        </w:rPr>
+        <w:t>[[ 1.36363636e-01 -7.78812057e-01  5.57727273e+02]</w:t>
+      </w:r>
+    </w:p>
+    <w:p>
+      <w:pPr>
+        <w:spacing w:before="2"/>
+        <w:rPr>
+          <w:rFonts w:ascii="Segoe UI" w:eastAsia="Times New Roman" w:hAnsi="Segoe UI" w:cs="Segoe UI"/>
+          <w:color w:val="24292E"/>
+          <w:sz w:val="24"/>
+          <w:szCs w:val="24"/>
+        </w:rPr>
+      </w:pPr>
+      <w:r>
+        <w:rPr>
+          <w:rFonts w:ascii="Segoe UI" w:eastAsia="Times New Roman" w:hAnsi="Segoe UI" w:cs="Segoe UI"/>
+          <w:color w:val="24292E"/>
+          <w:sz w:val="24"/>
+          <w:szCs w:val="24"/>
+        </w:rPr>
+        <w:t xml:space="preserve"> [-5.26327952e-17 -5.04284870e-01  4.55000000e+02]</w:t>
+      </w:r>
+    </w:p>
+    <w:p>
+      <w:pPr>
+        <w:spacing w:before="2"/>
+        <w:rPr>
+          <w:rFonts w:ascii="Segoe UI" w:eastAsia="Times New Roman" w:hAnsi="Segoe UI" w:cs="Segoe UI"/>
+          <w:color w:val="24292E"/>
+          <w:sz w:val="24"/>
+          <w:szCs w:val="24"/>
+        </w:rPr>
+      </w:pPr>
+      <w:r>
+        <w:rPr>
+          <w:rFonts w:ascii="Segoe UI" w:eastAsia="Times New Roman" w:hAnsi="Segoe UI" w:cs="Segoe UI"/>
+          <w:color w:val="24292E"/>
+          <w:sz w:val="24"/>
+          <w:szCs w:val="24"/>
+        </w:rPr>
+        <w:t xml:space="preserve"> [ 0.00000000e+00 -1.21158392e-03  1.00000000e+00]]</w:t>
+      </w:r>
+    </w:p>
+    <w:p>
+      <w:pPr>
+        <w:spacing w:before="2"/>
+        <w:rPr>
+          <w:rFonts w:ascii="Segoe UI" w:eastAsia="Times New Roman" w:hAnsi="Segoe UI" w:cs="Segoe UI"/>
+          <w:color w:val="24292E"/>
+          <w:sz w:val="24"/>
+          <w:szCs w:val="24"/>
+        </w:rPr>
+      </w:pPr>
+    </w:p>
+    <w:p>
+      <w:pPr>
+        <w:spacing w:before="2"/>
+        <w:rPr>
+          <w:rFonts w:ascii="Segoe UI" w:eastAsia="Times New Roman" w:hAnsi="Segoe UI" w:cs="Segoe UI"/>
+          <w:color w:val="24292E"/>
+          <w:sz w:val="24"/>
+          <w:szCs w:val="24"/>
         </w:rPr>
         <w:sectPr>
           <w:pgSz w:w="12240" w:h="15840"/>
@@ -6731,161 +5659,325 @@
     </w:p>
     <w:p>
       <w:pPr>
-        <w:pStyle w:val="BodyText"/>
-      </w:pPr>
-      <w:r>
+        <w:spacing w:before="2"/>
+        <w:rPr>
+          <w:rFonts w:ascii="Segoe UI" w:eastAsia="Times New Roman" w:hAnsi="Segoe UI" w:cs="Segoe UI"/>
+          <w:color w:val="24292E"/>
+          <w:sz w:val="24"/>
+          <w:szCs w:val="24"/>
+        </w:rPr>
+      </w:pPr>
+      <w:r>
+        <w:rPr>
+          <w:rFonts w:ascii="Segoe UI" w:eastAsia="Times New Roman" w:hAnsi="Segoe UI" w:cs="Segoe UI"/>
+          <w:color w:val="24292E"/>
+          <w:sz w:val="24"/>
+          <w:szCs w:val="24"/>
+        </w:rPr>
         <w:t>I</w:t>
       </w:r>
       <w:r>
         <w:rPr>
-          <w:spacing w:val="6"/>
-        </w:rPr>
-        <w:t xml:space="preserve"> </w:t>
-      </w:r>
-      <w:r>
+          <w:rFonts w:ascii="Segoe UI" w:eastAsia="Times New Roman" w:hAnsi="Segoe UI" w:cs="Segoe UI"/>
+          <w:color w:val="24292E"/>
+          <w:sz w:val="24"/>
+          <w:szCs w:val="24"/>
+        </w:rPr>
+        <w:t xml:space="preserve"> </w:t>
+      </w:r>
+      <w:r>
+        <w:rPr>
+          <w:rFonts w:ascii="Segoe UI" w:eastAsia="Times New Roman" w:hAnsi="Segoe UI" w:cs="Segoe UI"/>
+          <w:color w:val="24292E"/>
+          <w:sz w:val="24"/>
+          <w:szCs w:val="24"/>
+        </w:rPr>
         <w:t>verified</w:t>
       </w:r>
       <w:r>
         <w:rPr>
-          <w:spacing w:val="7"/>
-        </w:rPr>
-        <w:t xml:space="preserve"> </w:t>
-      </w:r>
-      <w:r>
+          <w:rFonts w:ascii="Segoe UI" w:eastAsia="Times New Roman" w:hAnsi="Segoe UI" w:cs="Segoe UI"/>
+          <w:color w:val="24292E"/>
+          <w:sz w:val="24"/>
+          <w:szCs w:val="24"/>
+        </w:rPr>
+        <w:t xml:space="preserve"> </w:t>
+      </w:r>
+      <w:r>
+        <w:rPr>
+          <w:rFonts w:ascii="Segoe UI" w:eastAsia="Times New Roman" w:hAnsi="Segoe UI" w:cs="Segoe UI"/>
+          <w:color w:val="24292E"/>
+          <w:sz w:val="24"/>
+          <w:szCs w:val="24"/>
+        </w:rPr>
         <w:t>that</w:t>
       </w:r>
       <w:r>
         <w:rPr>
-          <w:spacing w:val="7"/>
-        </w:rPr>
-        <w:t xml:space="preserve"> </w:t>
-      </w:r>
-      <w:r>
+          <w:rFonts w:ascii="Segoe UI" w:eastAsia="Times New Roman" w:hAnsi="Segoe UI" w:cs="Segoe UI"/>
+          <w:color w:val="24292E"/>
+          <w:sz w:val="24"/>
+          <w:szCs w:val="24"/>
+        </w:rPr>
+        <w:t xml:space="preserve"> </w:t>
+      </w:r>
+      <w:r>
+        <w:rPr>
+          <w:rFonts w:ascii="Segoe UI" w:eastAsia="Times New Roman" w:hAnsi="Segoe UI" w:cs="Segoe UI"/>
+          <w:color w:val="24292E"/>
+          <w:sz w:val="24"/>
+          <w:szCs w:val="24"/>
+        </w:rPr>
         <w:t>my</w:t>
       </w:r>
       <w:r>
         <w:rPr>
-          <w:spacing w:val="7"/>
-        </w:rPr>
-        <w:t xml:space="preserve"> </w:t>
-      </w:r>
-      <w:r>
+          <w:rFonts w:ascii="Segoe UI" w:eastAsia="Times New Roman" w:hAnsi="Segoe UI" w:cs="Segoe UI"/>
+          <w:color w:val="24292E"/>
+          <w:sz w:val="24"/>
+          <w:szCs w:val="24"/>
+        </w:rPr>
+        <w:t xml:space="preserve"> </w:t>
+      </w:r>
+      <w:r>
+        <w:rPr>
+          <w:rFonts w:ascii="Segoe UI" w:eastAsia="Times New Roman" w:hAnsi="Segoe UI" w:cs="Segoe UI"/>
+          <w:color w:val="24292E"/>
+          <w:sz w:val="24"/>
+          <w:szCs w:val="24"/>
+        </w:rPr>
         <w:t>perspective</w:t>
       </w:r>
       <w:r>
         <w:rPr>
-          <w:spacing w:val="7"/>
-        </w:rPr>
-        <w:t xml:space="preserve"> </w:t>
-      </w:r>
-      <w:r>
+          <w:rFonts w:ascii="Segoe UI" w:eastAsia="Times New Roman" w:hAnsi="Segoe UI" w:cs="Segoe UI"/>
+          <w:color w:val="24292E"/>
+          <w:sz w:val="24"/>
+          <w:szCs w:val="24"/>
+        </w:rPr>
+        <w:t xml:space="preserve"> </w:t>
+      </w:r>
+      <w:r>
+        <w:rPr>
+          <w:rFonts w:ascii="Segoe UI" w:eastAsia="Times New Roman" w:hAnsi="Segoe UI" w:cs="Segoe UI"/>
+          <w:color w:val="24292E"/>
+          <w:sz w:val="24"/>
+          <w:szCs w:val="24"/>
+        </w:rPr>
         <w:t>transform</w:t>
       </w:r>
       <w:r>
         <w:rPr>
-          <w:spacing w:val="7"/>
-        </w:rPr>
-        <w:t xml:space="preserve"> </w:t>
-      </w:r>
-      <w:r>
+          <w:rFonts w:ascii="Segoe UI" w:eastAsia="Times New Roman" w:hAnsi="Segoe UI" w:cs="Segoe UI"/>
+          <w:color w:val="24292E"/>
+          <w:sz w:val="24"/>
+          <w:szCs w:val="24"/>
+        </w:rPr>
+        <w:t xml:space="preserve"> </w:t>
+      </w:r>
+      <w:r>
+        <w:rPr>
+          <w:rFonts w:ascii="Segoe UI" w:eastAsia="Times New Roman" w:hAnsi="Segoe UI" w:cs="Segoe UI"/>
+          <w:color w:val="24292E"/>
+          <w:sz w:val="24"/>
+          <w:szCs w:val="24"/>
+        </w:rPr>
         <w:t>was</w:t>
       </w:r>
       <w:r>
         <w:rPr>
-          <w:spacing w:val="7"/>
-        </w:rPr>
-        <w:t xml:space="preserve"> </w:t>
-      </w:r>
-      <w:r>
+          <w:rFonts w:ascii="Segoe UI" w:eastAsia="Times New Roman" w:hAnsi="Segoe UI" w:cs="Segoe UI"/>
+          <w:color w:val="24292E"/>
+          <w:sz w:val="24"/>
+          <w:szCs w:val="24"/>
+        </w:rPr>
+        <w:t xml:space="preserve"> </w:t>
+      </w:r>
+      <w:r>
+        <w:rPr>
+          <w:rFonts w:ascii="Segoe UI" w:eastAsia="Times New Roman" w:hAnsi="Segoe UI" w:cs="Segoe UI"/>
+          <w:color w:val="24292E"/>
+          <w:sz w:val="24"/>
+          <w:szCs w:val="24"/>
+        </w:rPr>
         <w:t>working</w:t>
       </w:r>
       <w:r>
         <w:rPr>
-          <w:spacing w:val="7"/>
-        </w:rPr>
-        <w:t xml:space="preserve"> </w:t>
-      </w:r>
-      <w:r>
+          <w:rFonts w:ascii="Segoe UI" w:eastAsia="Times New Roman" w:hAnsi="Segoe UI" w:cs="Segoe UI"/>
+          <w:color w:val="24292E"/>
+          <w:sz w:val="24"/>
+          <w:szCs w:val="24"/>
+        </w:rPr>
+        <w:t xml:space="preserve"> </w:t>
+      </w:r>
+      <w:r>
+        <w:rPr>
+          <w:rFonts w:ascii="Segoe UI" w:eastAsia="Times New Roman" w:hAnsi="Segoe UI" w:cs="Segoe UI"/>
+          <w:color w:val="24292E"/>
+          <w:sz w:val="24"/>
+          <w:szCs w:val="24"/>
+        </w:rPr>
         <w:t>as</w:t>
       </w:r>
       <w:r>
         <w:rPr>
-          <w:spacing w:val="7"/>
-        </w:rPr>
-        <w:t xml:space="preserve"> </w:t>
-      </w:r>
-      <w:r>
+          <w:rFonts w:ascii="Segoe UI" w:eastAsia="Times New Roman" w:hAnsi="Segoe UI" w:cs="Segoe UI"/>
+          <w:color w:val="24292E"/>
+          <w:sz w:val="24"/>
+          <w:szCs w:val="24"/>
+        </w:rPr>
+        <w:t xml:space="preserve"> </w:t>
+      </w:r>
+      <w:r>
+        <w:rPr>
+          <w:rFonts w:ascii="Segoe UI" w:eastAsia="Times New Roman" w:hAnsi="Segoe UI" w:cs="Segoe UI"/>
+          <w:color w:val="24292E"/>
+          <w:sz w:val="24"/>
+          <w:szCs w:val="24"/>
+        </w:rPr>
         <w:t>expected</w:t>
       </w:r>
       <w:r>
         <w:rPr>
-          <w:spacing w:val="6"/>
-        </w:rPr>
-        <w:t xml:space="preserve"> </w:t>
-      </w:r>
-      <w:r>
+          <w:rFonts w:ascii="Segoe UI" w:eastAsia="Times New Roman" w:hAnsi="Segoe UI" w:cs="Segoe UI"/>
+          <w:color w:val="24292E"/>
+          <w:sz w:val="24"/>
+          <w:szCs w:val="24"/>
+        </w:rPr>
+        <w:t xml:space="preserve"> </w:t>
+      </w:r>
+      <w:r>
+        <w:rPr>
+          <w:rFonts w:ascii="Segoe UI" w:eastAsia="Times New Roman" w:hAnsi="Segoe UI" w:cs="Segoe UI"/>
+          <w:color w:val="24292E"/>
+          <w:sz w:val="24"/>
+          <w:szCs w:val="24"/>
+        </w:rPr>
         <w:t>by</w:t>
       </w:r>
       <w:r>
         <w:rPr>
-          <w:spacing w:val="7"/>
-        </w:rPr>
-        <w:t xml:space="preserve"> </w:t>
-      </w:r>
-      <w:r>
+          <w:rFonts w:ascii="Segoe UI" w:eastAsia="Times New Roman" w:hAnsi="Segoe UI" w:cs="Segoe UI"/>
+          <w:color w:val="24292E"/>
+          <w:sz w:val="24"/>
+          <w:szCs w:val="24"/>
+        </w:rPr>
+        <w:t xml:space="preserve"> </w:t>
+      </w:r>
+      <w:r>
+        <w:rPr>
+          <w:rFonts w:ascii="Segoe UI" w:eastAsia="Times New Roman" w:hAnsi="Segoe UI" w:cs="Segoe UI"/>
+          <w:color w:val="24292E"/>
+          <w:sz w:val="24"/>
+          <w:szCs w:val="24"/>
+        </w:rPr>
         <w:t>drawing</w:t>
       </w:r>
       <w:r>
         <w:rPr>
-          <w:spacing w:val="7"/>
-        </w:rPr>
-        <w:t xml:space="preserve"> </w:t>
-      </w:r>
-      <w:r>
+          <w:rFonts w:ascii="Segoe UI" w:eastAsia="Times New Roman" w:hAnsi="Segoe UI" w:cs="Segoe UI"/>
+          <w:color w:val="24292E"/>
+          <w:sz w:val="24"/>
+          <w:szCs w:val="24"/>
+        </w:rPr>
+        <w:t xml:space="preserve"> </w:t>
+      </w:r>
+      <w:r>
+        <w:rPr>
+          <w:rFonts w:ascii="Segoe UI" w:eastAsia="Times New Roman" w:hAnsi="Segoe UI" w:cs="Segoe UI"/>
+          <w:color w:val="24292E"/>
+          <w:sz w:val="24"/>
+          <w:szCs w:val="24"/>
+        </w:rPr>
         <w:t>the</w:t>
       </w:r>
     </w:p>
     <w:p>
       <w:pPr>
-        <w:spacing w:before="66"/>
-        <w:ind w:left="107"/>
-        <w:rPr>
-          <w:rFonts w:ascii="Arial" w:eastAsia="Arial" w:hAnsi="Arial" w:cs="Arial"/>
-        </w:rPr>
-      </w:pPr>
-      <w:r>
+        <w:spacing w:before="2"/>
+        <w:rPr>
+          <w:rFonts w:ascii="Segoe UI" w:eastAsia="Times New Roman" w:hAnsi="Segoe UI" w:cs="Segoe UI"/>
+          <w:color w:val="24292E"/>
+          <w:sz w:val="24"/>
+          <w:szCs w:val="24"/>
+        </w:rPr>
+      </w:pPr>
+      <w:r>
+        <w:rPr>
+          <w:rFonts w:ascii="Segoe UI" w:eastAsia="Times New Roman" w:hAnsi="Segoe UI" w:cs="Segoe UI"/>
+          <w:color w:val="24292E"/>
+          <w:sz w:val="24"/>
+          <w:szCs w:val="24"/>
+        </w:rPr>
         <w:br w:type="column"/>
       </w:r>
       <w:r>
         <w:rPr>
-          <w:rFonts w:ascii="Arial"/>
-          <w:spacing w:val="-1"/>
+          <w:rFonts w:ascii="Segoe UI" w:eastAsia="Times New Roman" w:hAnsi="Segoe UI" w:cs="Segoe UI"/>
+          <w:color w:val="24292E"/>
+          <w:sz w:val="24"/>
+          <w:szCs w:val="24"/>
         </w:rPr>
         <w:t>and</w:t>
       </w:r>
     </w:p>
     <w:p>
       <w:pPr>
-        <w:pStyle w:val="BodyText"/>
-      </w:pPr>
-      <w:r>
+        <w:spacing w:before="2"/>
+        <w:rPr>
+          <w:rFonts w:ascii="Segoe UI" w:eastAsia="Times New Roman" w:hAnsi="Segoe UI" w:cs="Segoe UI"/>
+          <w:color w:val="24292E"/>
+          <w:sz w:val="24"/>
+          <w:szCs w:val="24"/>
+        </w:rPr>
+      </w:pPr>
+      <w:r>
+        <w:rPr>
+          <w:rFonts w:ascii="Segoe UI" w:eastAsia="Times New Roman" w:hAnsi="Segoe UI" w:cs="Segoe UI"/>
+          <w:color w:val="24292E"/>
+          <w:sz w:val="24"/>
+          <w:szCs w:val="24"/>
+        </w:rPr>
         <w:br w:type="column"/>
       </w:r>
       <w:r>
+        <w:rPr>
+          <w:rFonts w:ascii="Segoe UI" w:eastAsia="Times New Roman" w:hAnsi="Segoe UI" w:cs="Segoe UI"/>
+          <w:color w:val="24292E"/>
+          <w:sz w:val="24"/>
+          <w:szCs w:val="24"/>
+        </w:rPr>
         <w:t>points</w:t>
       </w:r>
       <w:r>
         <w:rPr>
-          <w:spacing w:val="11"/>
-        </w:rPr>
-        <w:t xml:space="preserve"> </w:t>
-      </w:r>
-      <w:r>
+          <w:rFonts w:ascii="Segoe UI" w:eastAsia="Times New Roman" w:hAnsi="Segoe UI" w:cs="Segoe UI"/>
+          <w:color w:val="24292E"/>
+          <w:sz w:val="24"/>
+          <w:szCs w:val="24"/>
+        </w:rPr>
+        <w:t xml:space="preserve"> </w:t>
+      </w:r>
+      <w:r>
+        <w:rPr>
+          <w:rFonts w:ascii="Segoe UI" w:eastAsia="Times New Roman" w:hAnsi="Segoe UI" w:cs="Segoe UI"/>
+          <w:color w:val="24292E"/>
+          <w:sz w:val="24"/>
+          <w:szCs w:val="24"/>
+        </w:rPr>
         <w:t>onto</w:t>
       </w:r>
     </w:p>
     <w:p>
       <w:pPr>
+        <w:spacing w:before="2"/>
+        <w:rPr>
+          <w:rFonts w:ascii="Segoe UI" w:eastAsia="Times New Roman" w:hAnsi="Segoe UI" w:cs="Segoe UI"/>
+          <w:color w:val="24292E"/>
+          <w:sz w:val="24"/>
+          <w:szCs w:val="24"/>
+        </w:rPr>
         <w:sectPr>
           <w:type w:val="continuous"/>
           <w:pgSz w:w="12240" w:h="15840"/>
@@ -6900,12 +5992,23 @@
     </w:p>
     <w:p>
       <w:pPr>
-        <w:pStyle w:val="BodyText"/>
-        <w:spacing w:before="99"/>
-      </w:pPr>
-      <w:r>
+        <w:spacing w:before="2"/>
+        <w:rPr>
+          <w:rFonts w:ascii="Segoe UI" w:eastAsia="Times New Roman" w:hAnsi="Segoe UI" w:cs="Segoe UI"/>
+          <w:color w:val="24292E"/>
+          <w:sz w:val="24"/>
+          <w:szCs w:val="24"/>
+        </w:rPr>
+      </w:pPr>
+      <w:r>
+        <w:rPr>
+          <w:rFonts w:ascii="Segoe UI" w:eastAsia="Times New Roman" w:hAnsi="Segoe UI" w:cs="Segoe UI"/>
+          <w:color w:val="24292E"/>
+          <w:sz w:val="24"/>
+          <w:szCs w:val="24"/>
+        </w:rPr>
         <w:pict>
-          <v:group id="_x0000_s1044" style="position:absolute;left:0;text-align:left;margin-left:6in;margin-top:-13.55pt;width:30.4pt;height:14.4pt;z-index:1768;mso-position-horizontal-relative:page" coordorigin="8640,-271" coordsize="608,288">
+          <v:group id="_x0000_s1044" style="position:absolute;margin-left:6in;margin-top:-13.55pt;width:30.4pt;height:14.4pt;z-index:1768;mso-position-horizontal-relative:page" coordorigin="8640,-271" coordsize="608,288">
             <v:group id="_x0000_s1049" style="position:absolute;left:8640;top:-271;width:608;height:288" coordorigin="8640,-271" coordsize="608,288">
               <v:shape id="_x0000_s1050" style="position:absolute;left:8640;top:-271;width:608;height:288" coordorigin="8640,-271" coordsize="608,288" path="m8689,-271r-22,5l8650,-252r-9,20l8640,-31r5,22l8659,7r20,9l9199,17r22,-5l9238,-1r9,-20l9248,-127r,-96l9243,-244r-14,-17l9209,-270r-520,-1xe" fillcolor="#f8f8f8" stroked="f">
                 <v:path arrowok="t"/>
@@ -6919,7 +6022,7 @@
                 <v:path arrowok="t"/>
               </v:shape>
               <v:shape id="_x0000_s1046" type="#_x0000_t202" style="position:absolute;left:8640;top:-271;width:608;height:288" filled="f" stroked="f">
-                <v:textbox inset="0,0,0,0">
+                <v:textbox style="mso-next-textbox:#_x0000_s1046" inset="0,0,0,0">
                   <w:txbxContent>
                     <w:p>
                       <w:pPr>
@@ -6929,12 +6032,14 @@
                           <w:rFonts w:ascii="Courier New" w:eastAsia="Courier New" w:hAnsi="Courier New" w:cs="Courier New"/>
                         </w:rPr>
                       </w:pPr>
+                      <w:proofErr w:type="spellStart"/>
                       <w:r>
                         <w:rPr>
                           <w:rFonts w:ascii="Courier New"/>
                         </w:rPr>
                         <w:t>src</w:t>
                       </w:r>
+                      <w:proofErr w:type="spellEnd"/>
                     </w:p>
                   </w:txbxContent>
                 </v:textbox>
@@ -6945,8 +6050,14 @@
         </w:pict>
       </w:r>
       <w:r>
+        <w:rPr>
+          <w:rFonts w:ascii="Segoe UI" w:eastAsia="Times New Roman" w:hAnsi="Segoe UI" w:cs="Segoe UI"/>
+          <w:color w:val="24292E"/>
+          <w:sz w:val="24"/>
+          <w:szCs w:val="24"/>
+        </w:rPr>
         <w:pict>
-          <v:group id="_x0000_s1037" style="position:absolute;left:0;text-align:left;margin-left:490.4pt;margin-top:-13.55pt;width:29.6pt;height:14.4pt;z-index:1816;mso-position-horizontal-relative:page" coordorigin="9808,-271" coordsize="592,288">
+          <v:group id="_x0000_s1037" style="position:absolute;margin-left:490.4pt;margin-top:-13.55pt;width:29.6pt;height:14.4pt;z-index:1816;mso-position-horizontal-relative:page" coordorigin="9808,-271" coordsize="592,288">
             <v:group id="_x0000_s1042" style="position:absolute;left:9808;top:-271;width:592;height:288" coordorigin="9808,-271" coordsize="592,288">
               <v:shape id="_x0000_s1043" style="position:absolute;left:9808;top:-271;width:592;height:288" coordorigin="9808,-271" coordsize="592,288" path="m9856,-271r-22,6l9818,-252r-9,21l9808,-31r5,22l9827,8r20,9l10352,17r22,-5l10390,-2r9,-20l10400,-127r,-96l10395,-244r-14,-17l10361,-270r-505,-1xe" fillcolor="#f8f8f8" stroked="f">
                 <v:path arrowok="t"/>
@@ -6960,7 +6071,7 @@
                 <v:path arrowok="t"/>
               </v:shape>
               <v:shape id="_x0000_s1039" type="#_x0000_t202" style="position:absolute;left:9808;top:-271;width:592;height:288" filled="f" stroked="f">
-                <v:textbox inset="0,0,0,0">
+                <v:textbox style="mso-next-textbox:#_x0000_s1039" inset="0,0,0,0">
                   <w:txbxContent>
                     <w:p>
                       <w:pPr>
@@ -6970,12 +6081,14 @@
                           <w:rFonts w:ascii="Courier New" w:eastAsia="Courier New" w:hAnsi="Courier New" w:cs="Courier New"/>
                         </w:rPr>
                       </w:pPr>
+                      <w:proofErr w:type="spellStart"/>
                       <w:r>
                         <w:rPr>
                           <w:rFonts w:ascii="Courier New"/>
                         </w:rPr>
                         <w:t>dst</w:t>
                       </w:r>
+                      <w:proofErr w:type="spellEnd"/>
                     </w:p>
                   </w:txbxContent>
                 </v:textbox>
@@ -6986,159 +6099,318 @@
         </w:pict>
       </w:r>
       <w:r>
+        <w:rPr>
+          <w:rFonts w:ascii="Segoe UI" w:eastAsia="Times New Roman" w:hAnsi="Segoe UI" w:cs="Segoe UI"/>
+          <w:color w:val="24292E"/>
+          <w:sz w:val="24"/>
+          <w:szCs w:val="24"/>
+        </w:rPr>
         <w:t>a</w:t>
       </w:r>
       <w:r>
         <w:rPr>
-          <w:spacing w:val="6"/>
-        </w:rPr>
-        <w:t xml:space="preserve"> </w:t>
-      </w:r>
-      <w:r>
+          <w:rFonts w:ascii="Segoe UI" w:eastAsia="Times New Roman" w:hAnsi="Segoe UI" w:cs="Segoe UI"/>
+          <w:color w:val="24292E"/>
+          <w:sz w:val="24"/>
+          <w:szCs w:val="24"/>
+        </w:rPr>
+        <w:t xml:space="preserve"> </w:t>
+      </w:r>
+      <w:r>
+        <w:rPr>
+          <w:rFonts w:ascii="Segoe UI" w:eastAsia="Times New Roman" w:hAnsi="Segoe UI" w:cs="Segoe UI"/>
+          <w:color w:val="24292E"/>
+          <w:sz w:val="24"/>
+          <w:szCs w:val="24"/>
+        </w:rPr>
         <w:t>test</w:t>
       </w:r>
       <w:r>
         <w:rPr>
-          <w:spacing w:val="6"/>
-        </w:rPr>
-        <w:t xml:space="preserve"> </w:t>
-      </w:r>
-      <w:r>
+          <w:rFonts w:ascii="Segoe UI" w:eastAsia="Times New Roman" w:hAnsi="Segoe UI" w:cs="Segoe UI"/>
+          <w:color w:val="24292E"/>
+          <w:sz w:val="24"/>
+          <w:szCs w:val="24"/>
+        </w:rPr>
+        <w:t xml:space="preserve"> </w:t>
+      </w:r>
+      <w:r>
+        <w:rPr>
+          <w:rFonts w:ascii="Segoe UI" w:eastAsia="Times New Roman" w:hAnsi="Segoe UI" w:cs="Segoe UI"/>
+          <w:color w:val="24292E"/>
+          <w:sz w:val="24"/>
+          <w:szCs w:val="24"/>
+        </w:rPr>
         <w:t>image</w:t>
       </w:r>
       <w:r>
         <w:rPr>
-          <w:spacing w:val="6"/>
-        </w:rPr>
-        <w:t xml:space="preserve"> </w:t>
-      </w:r>
-      <w:r>
+          <w:rFonts w:ascii="Segoe UI" w:eastAsia="Times New Roman" w:hAnsi="Segoe UI" w:cs="Segoe UI"/>
+          <w:color w:val="24292E"/>
+          <w:sz w:val="24"/>
+          <w:szCs w:val="24"/>
+        </w:rPr>
+        <w:t xml:space="preserve"> </w:t>
+      </w:r>
+      <w:r>
+        <w:rPr>
+          <w:rFonts w:ascii="Segoe UI" w:eastAsia="Times New Roman" w:hAnsi="Segoe UI" w:cs="Segoe UI"/>
+          <w:color w:val="24292E"/>
+          <w:sz w:val="24"/>
+          <w:szCs w:val="24"/>
+        </w:rPr>
         <w:t>and</w:t>
       </w:r>
       <w:r>
         <w:rPr>
-          <w:spacing w:val="6"/>
-        </w:rPr>
-        <w:t xml:space="preserve"> </w:t>
-      </w:r>
-      <w:r>
+          <w:rFonts w:ascii="Segoe UI" w:eastAsia="Times New Roman" w:hAnsi="Segoe UI" w:cs="Segoe UI"/>
+          <w:color w:val="24292E"/>
+          <w:sz w:val="24"/>
+          <w:szCs w:val="24"/>
+        </w:rPr>
+        <w:t xml:space="preserve"> </w:t>
+      </w:r>
+      <w:r>
+        <w:rPr>
+          <w:rFonts w:ascii="Segoe UI" w:eastAsia="Times New Roman" w:hAnsi="Segoe UI" w:cs="Segoe UI"/>
+          <w:color w:val="24292E"/>
+          <w:sz w:val="24"/>
+          <w:szCs w:val="24"/>
+        </w:rPr>
         <w:t>its</w:t>
       </w:r>
       <w:r>
         <w:rPr>
-          <w:spacing w:val="6"/>
-        </w:rPr>
-        <w:t xml:space="preserve"> </w:t>
-      </w:r>
-      <w:r>
+          <w:rFonts w:ascii="Segoe UI" w:eastAsia="Times New Roman" w:hAnsi="Segoe UI" w:cs="Segoe UI"/>
+          <w:color w:val="24292E"/>
+          <w:sz w:val="24"/>
+          <w:szCs w:val="24"/>
+        </w:rPr>
+        <w:t xml:space="preserve"> </w:t>
+      </w:r>
+      <w:r>
+        <w:rPr>
+          <w:rFonts w:ascii="Segoe UI" w:eastAsia="Times New Roman" w:hAnsi="Segoe UI" w:cs="Segoe UI"/>
+          <w:color w:val="24292E"/>
+          <w:sz w:val="24"/>
+          <w:szCs w:val="24"/>
+        </w:rPr>
         <w:t>warped</w:t>
       </w:r>
       <w:r>
         <w:rPr>
-          <w:spacing w:val="6"/>
-        </w:rPr>
-        <w:t xml:space="preserve"> </w:t>
-      </w:r>
-      <w:r>
+          <w:rFonts w:ascii="Segoe UI" w:eastAsia="Times New Roman" w:hAnsi="Segoe UI" w:cs="Segoe UI"/>
+          <w:color w:val="24292E"/>
+          <w:sz w:val="24"/>
+          <w:szCs w:val="24"/>
+        </w:rPr>
+        <w:t xml:space="preserve"> </w:t>
+      </w:r>
+      <w:r>
+        <w:rPr>
+          <w:rFonts w:ascii="Segoe UI" w:eastAsia="Times New Roman" w:hAnsi="Segoe UI" w:cs="Segoe UI"/>
+          <w:color w:val="24292E"/>
+          <w:sz w:val="24"/>
+          <w:szCs w:val="24"/>
+        </w:rPr>
         <w:t>counterpart</w:t>
       </w:r>
       <w:r>
         <w:rPr>
-          <w:spacing w:val="6"/>
-        </w:rPr>
-        <w:t xml:space="preserve"> </w:t>
-      </w:r>
-      <w:r>
+          <w:rFonts w:ascii="Segoe UI" w:eastAsia="Times New Roman" w:hAnsi="Segoe UI" w:cs="Segoe UI"/>
+          <w:color w:val="24292E"/>
+          <w:sz w:val="24"/>
+          <w:szCs w:val="24"/>
+        </w:rPr>
+        <w:t xml:space="preserve"> </w:t>
+      </w:r>
+      <w:r>
+        <w:rPr>
+          <w:rFonts w:ascii="Segoe UI" w:eastAsia="Times New Roman" w:hAnsi="Segoe UI" w:cs="Segoe UI"/>
+          <w:color w:val="24292E"/>
+          <w:sz w:val="24"/>
+          <w:szCs w:val="24"/>
+        </w:rPr>
         <w:t>to</w:t>
       </w:r>
       <w:r>
         <w:rPr>
-          <w:spacing w:val="6"/>
-        </w:rPr>
-        <w:t xml:space="preserve"> </w:t>
-      </w:r>
-      <w:r>
+          <w:rFonts w:ascii="Segoe UI" w:eastAsia="Times New Roman" w:hAnsi="Segoe UI" w:cs="Segoe UI"/>
+          <w:color w:val="24292E"/>
+          <w:sz w:val="24"/>
+          <w:szCs w:val="24"/>
+        </w:rPr>
+        <w:t xml:space="preserve"> </w:t>
+      </w:r>
+      <w:r>
+        <w:rPr>
+          <w:rFonts w:ascii="Segoe UI" w:eastAsia="Times New Roman" w:hAnsi="Segoe UI" w:cs="Segoe UI"/>
+          <w:color w:val="24292E"/>
+          <w:sz w:val="24"/>
+          <w:szCs w:val="24"/>
+        </w:rPr>
         <w:t>verify</w:t>
       </w:r>
       <w:r>
         <w:rPr>
-          <w:spacing w:val="6"/>
-        </w:rPr>
-        <w:t xml:space="preserve"> </w:t>
-      </w:r>
-      <w:r>
+          <w:rFonts w:ascii="Segoe UI" w:eastAsia="Times New Roman" w:hAnsi="Segoe UI" w:cs="Segoe UI"/>
+          <w:color w:val="24292E"/>
+          <w:sz w:val="24"/>
+          <w:szCs w:val="24"/>
+        </w:rPr>
+        <w:t xml:space="preserve"> </w:t>
+      </w:r>
+      <w:r>
+        <w:rPr>
+          <w:rFonts w:ascii="Segoe UI" w:eastAsia="Times New Roman" w:hAnsi="Segoe UI" w:cs="Segoe UI"/>
+          <w:color w:val="24292E"/>
+          <w:sz w:val="24"/>
+          <w:szCs w:val="24"/>
+        </w:rPr>
         <w:t>that</w:t>
       </w:r>
       <w:r>
         <w:rPr>
-          <w:spacing w:val="6"/>
-        </w:rPr>
-        <w:t xml:space="preserve"> </w:t>
-      </w:r>
-      <w:r>
+          <w:rFonts w:ascii="Segoe UI" w:eastAsia="Times New Roman" w:hAnsi="Segoe UI" w:cs="Segoe UI"/>
+          <w:color w:val="24292E"/>
+          <w:sz w:val="24"/>
+          <w:szCs w:val="24"/>
+        </w:rPr>
+        <w:t xml:space="preserve"> </w:t>
+      </w:r>
+      <w:r>
+        <w:rPr>
+          <w:rFonts w:ascii="Segoe UI" w:eastAsia="Times New Roman" w:hAnsi="Segoe UI" w:cs="Segoe UI"/>
+          <w:color w:val="24292E"/>
+          <w:sz w:val="24"/>
+          <w:szCs w:val="24"/>
+        </w:rPr>
         <w:t>the</w:t>
       </w:r>
       <w:r>
         <w:rPr>
-          <w:spacing w:val="6"/>
-        </w:rPr>
-        <w:t xml:space="preserve"> </w:t>
-      </w:r>
-      <w:r>
+          <w:rFonts w:ascii="Segoe UI" w:eastAsia="Times New Roman" w:hAnsi="Segoe UI" w:cs="Segoe UI"/>
+          <w:color w:val="24292E"/>
+          <w:sz w:val="24"/>
+          <w:szCs w:val="24"/>
+        </w:rPr>
+        <w:t xml:space="preserve"> </w:t>
+      </w:r>
+      <w:r>
+        <w:rPr>
+          <w:rFonts w:ascii="Segoe UI" w:eastAsia="Times New Roman" w:hAnsi="Segoe UI" w:cs="Segoe UI"/>
+          <w:color w:val="24292E"/>
+          <w:sz w:val="24"/>
+          <w:szCs w:val="24"/>
+        </w:rPr>
         <w:t>lines</w:t>
       </w:r>
       <w:r>
         <w:rPr>
-          <w:spacing w:val="6"/>
-        </w:rPr>
-        <w:t xml:space="preserve"> </w:t>
-      </w:r>
-      <w:r>
+          <w:rFonts w:ascii="Segoe UI" w:eastAsia="Times New Roman" w:hAnsi="Segoe UI" w:cs="Segoe UI"/>
+          <w:color w:val="24292E"/>
+          <w:sz w:val="24"/>
+          <w:szCs w:val="24"/>
+        </w:rPr>
+        <w:t xml:space="preserve"> </w:t>
+      </w:r>
+      <w:r>
+        <w:rPr>
+          <w:rFonts w:ascii="Segoe UI" w:eastAsia="Times New Roman" w:hAnsi="Segoe UI" w:cs="Segoe UI"/>
+          <w:color w:val="24292E"/>
+          <w:sz w:val="24"/>
+          <w:szCs w:val="24"/>
+        </w:rPr>
         <w:t>appear</w:t>
       </w:r>
       <w:r>
         <w:rPr>
-          <w:spacing w:val="6"/>
-        </w:rPr>
-        <w:t xml:space="preserve"> </w:t>
-      </w:r>
-      <w:r>
+          <w:rFonts w:ascii="Segoe UI" w:eastAsia="Times New Roman" w:hAnsi="Segoe UI" w:cs="Segoe UI"/>
+          <w:color w:val="24292E"/>
+          <w:sz w:val="24"/>
+          <w:szCs w:val="24"/>
+        </w:rPr>
+        <w:t xml:space="preserve"> </w:t>
+      </w:r>
+      <w:r>
+        <w:rPr>
+          <w:rFonts w:ascii="Segoe UI" w:eastAsia="Times New Roman" w:hAnsi="Segoe UI" w:cs="Segoe UI"/>
+          <w:color w:val="24292E"/>
+          <w:sz w:val="24"/>
+          <w:szCs w:val="24"/>
+        </w:rPr>
         <w:t>parallel</w:t>
       </w:r>
       <w:r>
         <w:rPr>
-          <w:spacing w:val="6"/>
-        </w:rPr>
-        <w:t xml:space="preserve"> </w:t>
-      </w:r>
-      <w:r>
+          <w:rFonts w:ascii="Segoe UI" w:eastAsia="Times New Roman" w:hAnsi="Segoe UI" w:cs="Segoe UI"/>
+          <w:color w:val="24292E"/>
+          <w:sz w:val="24"/>
+          <w:szCs w:val="24"/>
+        </w:rPr>
+        <w:t xml:space="preserve"> </w:t>
+      </w:r>
+      <w:r>
+        <w:rPr>
+          <w:rFonts w:ascii="Segoe UI" w:eastAsia="Times New Roman" w:hAnsi="Segoe UI" w:cs="Segoe UI"/>
+          <w:color w:val="24292E"/>
+          <w:sz w:val="24"/>
+          <w:szCs w:val="24"/>
+        </w:rPr>
         <w:t>in</w:t>
       </w:r>
       <w:r>
         <w:rPr>
-          <w:spacing w:val="6"/>
-        </w:rPr>
-        <w:t xml:space="preserve"> </w:t>
-      </w:r>
-      <w:r>
+          <w:rFonts w:ascii="Segoe UI" w:eastAsia="Times New Roman" w:hAnsi="Segoe UI" w:cs="Segoe UI"/>
+          <w:color w:val="24292E"/>
+          <w:sz w:val="24"/>
+          <w:szCs w:val="24"/>
+        </w:rPr>
+        <w:t xml:space="preserve"> </w:t>
+      </w:r>
+      <w:r>
+        <w:rPr>
+          <w:rFonts w:ascii="Segoe UI" w:eastAsia="Times New Roman" w:hAnsi="Segoe UI" w:cs="Segoe UI"/>
+          <w:color w:val="24292E"/>
+          <w:sz w:val="24"/>
+          <w:szCs w:val="24"/>
+        </w:rPr>
         <w:t>the</w:t>
       </w:r>
       <w:r>
         <w:rPr>
-          <w:spacing w:val="6"/>
-        </w:rPr>
-        <w:t xml:space="preserve"> </w:t>
-      </w:r>
-      <w:r>
+          <w:rFonts w:ascii="Segoe UI" w:eastAsia="Times New Roman" w:hAnsi="Segoe UI" w:cs="Segoe UI"/>
+          <w:color w:val="24292E"/>
+          <w:sz w:val="24"/>
+          <w:szCs w:val="24"/>
+        </w:rPr>
+        <w:t xml:space="preserve"> </w:t>
+      </w:r>
+      <w:r>
+        <w:rPr>
+          <w:rFonts w:ascii="Segoe UI" w:eastAsia="Times New Roman" w:hAnsi="Segoe UI" w:cs="Segoe UI"/>
+          <w:color w:val="24292E"/>
+          <w:sz w:val="24"/>
+          <w:szCs w:val="24"/>
+        </w:rPr>
         <w:t>warped</w:t>
       </w:r>
       <w:r>
         <w:rPr>
-          <w:spacing w:val="6"/>
-        </w:rPr>
-        <w:t xml:space="preserve"> </w:t>
-      </w:r>
-      <w:r>
+          <w:rFonts w:ascii="Segoe UI" w:eastAsia="Times New Roman" w:hAnsi="Segoe UI" w:cs="Segoe UI"/>
+          <w:color w:val="24292E"/>
+          <w:sz w:val="24"/>
+          <w:szCs w:val="24"/>
+        </w:rPr>
+        <w:t xml:space="preserve"> </w:t>
+      </w:r>
+      <w:r>
+        <w:rPr>
+          <w:rFonts w:ascii="Segoe UI" w:eastAsia="Times New Roman" w:hAnsi="Segoe UI" w:cs="Segoe UI"/>
+          <w:color w:val="24292E"/>
+          <w:sz w:val="24"/>
+          <w:szCs w:val="24"/>
+        </w:rPr>
         <w:t>image.</w:t>
       </w:r>
     </w:p>
@@ -7152,6 +6424,160 @@
         </w:rPr>
       </w:pPr>
     </w:p>
+    <w:tbl>
+      <w:tblPr>
+        <w:tblStyle w:val="TableGrid"/>
+        <w:tblW w:w="0" w:type="auto"/>
+        <w:tblInd w:w="108" w:type="dxa"/>
+        <w:tblLook w:val="04A0" w:firstRow="1" w:lastRow="0" w:firstColumn="1" w:lastColumn="0" w:noHBand="0" w:noVBand="1"/>
+      </w:tblPr>
+      <w:tblGrid>
+        <w:gridCol w:w="5627"/>
+        <w:gridCol w:w="5721"/>
+      </w:tblGrid>
+      <w:tr>
+        <w:tc>
+          <w:tcPr>
+            <w:tcW w:w="5728" w:type="dxa"/>
+            <w:tcBorders>
+              <w:top w:val="nil"/>
+              <w:left w:val="nil"/>
+              <w:bottom w:val="nil"/>
+              <w:right w:val="nil"/>
+            </w:tcBorders>
+          </w:tcPr>
+          <w:p>
+            <w:pPr>
+              <w:spacing w:line="200" w:lineRule="atLeast"/>
+              <w:rPr>
+                <w:rFonts w:ascii="Arial" w:eastAsia="Arial" w:hAnsi="Arial" w:cs="Arial"/>
+                <w:sz w:val="20"/>
+                <w:szCs w:val="20"/>
+              </w:rPr>
+            </w:pPr>
+            <w:r>
+              <w:rPr>
+                <w:rFonts w:ascii="Arial" w:eastAsia="Arial" w:hAnsi="Arial" w:cs="Arial"/>
+                <w:noProof/>
+                <w:sz w:val="20"/>
+                <w:szCs w:val="20"/>
+              </w:rPr>
+              <w:drawing>
+                <wp:inline distT="0" distB="0" distL="0" distR="0">
+                  <wp:extent cx="3413490" cy="1920240"/>
+                  <wp:effectExtent l="0" t="0" r="0" b="0"/>
+                  <wp:docPr id="9" name="Picture 9"/>
+                  <wp:cNvGraphicFramePr>
+                    <a:graphicFrameLocks xmlns:a="http://schemas.openxmlformats.org/drawingml/2006/main" noChangeAspect="1"/>
+                  </wp:cNvGraphicFramePr>
+                  <a:graphic xmlns:a="http://schemas.openxmlformats.org/drawingml/2006/main">
+                    <a:graphicData uri="http://schemas.openxmlformats.org/drawingml/2006/picture">
+                      <pic:pic xmlns:pic="http://schemas.openxmlformats.org/drawingml/2006/picture">
+                        <pic:nvPicPr>
+                          <pic:cNvPr id="9" name="straight_lines1.jpg"/>
+                          <pic:cNvPicPr/>
+                        </pic:nvPicPr>
+                        <pic:blipFill>
+                          <a:blip r:embed="rId9" cstate="print">
+                            <a:extLst>
+                              <a:ext uri="{28A0092B-C50C-407E-A947-70E740481C1C}">
+                                <a14:useLocalDpi xmlns:a14="http://schemas.microsoft.com/office/drawing/2010/main" val="0"/>
+                              </a:ext>
+                            </a:extLst>
+                          </a:blip>
+                          <a:stretch>
+                            <a:fillRect/>
+                          </a:stretch>
+                        </pic:blipFill>
+                        <pic:spPr>
+                          <a:xfrm>
+                            <a:off x="0" y="0"/>
+                            <a:ext cx="3413490" cy="1920240"/>
+                          </a:xfrm>
+                          <a:prstGeom prst="rect">
+                            <a:avLst/>
+                          </a:prstGeom>
+                        </pic:spPr>
+                      </pic:pic>
+                    </a:graphicData>
+                  </a:graphic>
+                </wp:inline>
+              </w:drawing>
+            </w:r>
+          </w:p>
+        </w:tc>
+        <w:tc>
+          <w:tcPr>
+            <w:tcW w:w="5728" w:type="dxa"/>
+            <w:tcBorders>
+              <w:top w:val="nil"/>
+              <w:left w:val="nil"/>
+              <w:bottom w:val="nil"/>
+              <w:right w:val="nil"/>
+            </w:tcBorders>
+          </w:tcPr>
+          <w:p>
+            <w:pPr>
+              <w:spacing w:line="200" w:lineRule="atLeast"/>
+              <w:rPr>
+                <w:rFonts w:ascii="Arial" w:eastAsia="Arial" w:hAnsi="Arial" w:cs="Arial"/>
+                <w:sz w:val="20"/>
+                <w:szCs w:val="20"/>
+              </w:rPr>
+            </w:pPr>
+            <w:r>
+              <w:rPr>
+                <w:rFonts w:ascii="Arial" w:eastAsia="Arial" w:hAnsi="Arial" w:cs="Arial"/>
+                <w:noProof/>
+                <w:sz w:val="20"/>
+                <w:szCs w:val="20"/>
+              </w:rPr>
+              <w:drawing>
+                <wp:inline distT="0" distB="0" distL="0" distR="0">
+                  <wp:extent cx="3494764" cy="1965960"/>
+                  <wp:effectExtent l="0" t="0" r="0" b="0"/>
+                  <wp:docPr id="10" name="Picture 10"/>
+                  <wp:cNvGraphicFramePr>
+                    <a:graphicFrameLocks xmlns:a="http://schemas.openxmlformats.org/drawingml/2006/main" noChangeAspect="1"/>
+                  </wp:cNvGraphicFramePr>
+                  <a:graphic xmlns:a="http://schemas.openxmlformats.org/drawingml/2006/main">
+                    <a:graphicData uri="http://schemas.openxmlformats.org/drawingml/2006/picture">
+                      <pic:pic xmlns:pic="http://schemas.openxmlformats.org/drawingml/2006/picture">
+                        <pic:nvPicPr>
+                          <pic:cNvPr id="10" name="warped.jpg"/>
+                          <pic:cNvPicPr/>
+                        </pic:nvPicPr>
+                        <pic:blipFill>
+                          <a:blip r:embed="rId10" cstate="print">
+                            <a:extLst>
+                              <a:ext uri="{28A0092B-C50C-407E-A947-70E740481C1C}">
+                                <a14:useLocalDpi xmlns:a14="http://schemas.microsoft.com/office/drawing/2010/main" val="0"/>
+                              </a:ext>
+                            </a:extLst>
+                          </a:blip>
+                          <a:stretch>
+                            <a:fillRect/>
+                          </a:stretch>
+                        </pic:blipFill>
+                        <pic:spPr>
+                          <a:xfrm>
+                            <a:off x="0" y="0"/>
+                            <a:ext cx="3494764" cy="1965960"/>
+                          </a:xfrm>
+                          <a:prstGeom prst="rect">
+                            <a:avLst/>
+                          </a:prstGeom>
+                        </pic:spPr>
+                      </pic:pic>
+                    </a:graphicData>
+                  </a:graphic>
+                </wp:inline>
+              </w:drawing>
+            </w:r>
+          </w:p>
+        </w:tc>
+      </w:tr>
+    </w:tbl>
     <w:p>
       <w:pPr>
         <w:spacing w:line="200" w:lineRule="atLeast"/>
@@ -7162,18 +6588,497 @@
           <w:szCs w:val="20"/>
         </w:rPr>
       </w:pPr>
-      <w:r>
+    </w:p>
+    <w:p>
+      <w:pPr>
         <w:rPr>
           <w:rFonts w:ascii="Arial" w:eastAsia="Arial" w:hAnsi="Arial" w:cs="Arial"/>
+        </w:rPr>
+      </w:pPr>
+    </w:p>
+    <w:p>
+      <w:pPr>
+        <w:rPr>
+          <w:rFonts w:ascii="Arial" w:eastAsia="Arial" w:hAnsi="Arial" w:cs="Arial"/>
+        </w:rPr>
+      </w:pPr>
+    </w:p>
+    <w:p>
+      <w:pPr>
+        <w:rPr>
+          <w:rFonts w:ascii="Arial" w:eastAsia="Arial" w:hAnsi="Arial" w:cs="Arial"/>
+        </w:rPr>
+      </w:pPr>
+    </w:p>
+    <w:p>
+      <w:pPr>
+        <w:rPr>
+          <w:rFonts w:ascii="Arial" w:eastAsia="Arial" w:hAnsi="Arial" w:cs="Arial"/>
+        </w:rPr>
+      </w:pPr>
+    </w:p>
+    <w:p>
+      <w:pPr>
+        <w:rPr>
+          <w:rFonts w:ascii="Arial" w:eastAsia="Arial" w:hAnsi="Arial" w:cs="Arial"/>
+        </w:rPr>
+      </w:pPr>
+    </w:p>
+    <w:p>
+      <w:pPr>
+        <w:rPr>
+          <w:rFonts w:ascii="Arial" w:eastAsia="Arial" w:hAnsi="Arial" w:cs="Arial"/>
+        </w:rPr>
+      </w:pPr>
+    </w:p>
+    <w:p>
+      <w:pPr>
+        <w:rPr>
+          <w:rFonts w:ascii="Arial" w:eastAsia="Arial" w:hAnsi="Arial" w:cs="Arial"/>
+        </w:rPr>
+      </w:pPr>
+    </w:p>
+    <w:p>
+      <w:pPr>
+        <w:rPr>
+          <w:rFonts w:ascii="Arial" w:eastAsia="Arial" w:hAnsi="Arial" w:cs="Arial"/>
+        </w:rPr>
+      </w:pPr>
+    </w:p>
+    <w:p>
+      <w:pPr>
+        <w:rPr>
+          <w:rFonts w:ascii="Arial" w:eastAsia="Arial" w:hAnsi="Arial" w:cs="Arial"/>
+        </w:rPr>
+      </w:pPr>
+    </w:p>
+    <w:p>
+      <w:pPr>
+        <w:rPr>
+          <w:rFonts w:ascii="Arial" w:eastAsia="Arial" w:hAnsi="Arial" w:cs="Arial"/>
+        </w:rPr>
+      </w:pPr>
+    </w:p>
+    <w:p>
+      <w:pPr>
+        <w:rPr>
+          <w:rFonts w:ascii="Arial" w:eastAsia="Arial" w:hAnsi="Arial" w:cs="Arial"/>
+        </w:rPr>
+      </w:pPr>
+    </w:p>
+    <w:p>
+      <w:pPr>
+        <w:rPr>
+          <w:rFonts w:ascii="Arial" w:eastAsia="Arial" w:hAnsi="Arial" w:cs="Arial"/>
+        </w:rPr>
+      </w:pPr>
+    </w:p>
+    <w:p>
+      <w:pPr>
+        <w:rPr>
+          <w:rFonts w:ascii="Arial" w:eastAsia="Arial" w:hAnsi="Arial" w:cs="Arial"/>
+        </w:rPr>
+      </w:pPr>
+    </w:p>
+    <w:p>
+      <w:pPr>
+        <w:rPr>
+          <w:rFonts w:ascii="Arial" w:eastAsia="Arial" w:hAnsi="Arial" w:cs="Arial"/>
+        </w:rPr>
+      </w:pPr>
+      <w:r>
+        <w:rPr>
+          <w:rFonts w:ascii="Arial" w:eastAsia="Arial" w:hAnsi="Arial" w:cs="Arial"/>
+        </w:rPr>
+        <w:t>The below images show the transformation on the curved road.</w:t>
+      </w:r>
+    </w:p>
+    <w:p>
+      <w:pPr>
+        <w:rPr>
+          <w:rFonts w:ascii="Arial" w:eastAsia="Arial" w:hAnsi="Arial" w:cs="Arial"/>
+        </w:rPr>
+      </w:pPr>
+    </w:p>
+    <w:tbl>
+      <w:tblPr>
+        <w:tblStyle w:val="TableGrid"/>
+        <w:tblW w:w="0" w:type="auto"/>
+        <w:tblBorders>
+          <w:top w:val="none" w:sz="0" w:space="0" w:color="auto"/>
+          <w:left w:val="none" w:sz="0" w:space="0" w:color="auto"/>
+          <w:bottom w:val="none" w:sz="0" w:space="0" w:color="auto"/>
+          <w:right w:val="none" w:sz="0" w:space="0" w:color="auto"/>
+          <w:insideH w:val="none" w:sz="0" w:space="0" w:color="auto"/>
+          <w:insideV w:val="none" w:sz="0" w:space="0" w:color="auto"/>
+        </w:tblBorders>
+        <w:tblLook w:val="04A0" w:firstRow="1" w:lastRow="0" w:firstColumn="1" w:lastColumn="0" w:noHBand="0" w:noVBand="1"/>
+      </w:tblPr>
+      <w:tblGrid>
+        <w:gridCol w:w="5728"/>
+        <w:gridCol w:w="5728"/>
+      </w:tblGrid>
+      <w:tr>
+        <w:tc>
+          <w:tcPr>
+            <w:tcW w:w="5728" w:type="dxa"/>
+          </w:tcPr>
+          <w:p>
+            <w:pPr>
+              <w:rPr>
+                <w:rFonts w:ascii="Arial" w:eastAsia="Arial" w:hAnsi="Arial" w:cs="Arial"/>
+              </w:rPr>
+            </w:pPr>
+            <w:r>
+              <w:rPr>
+                <w:rFonts w:ascii="Arial" w:eastAsia="Arial" w:hAnsi="Arial" w:cs="Arial"/>
+                <w:noProof/>
+              </w:rPr>
+              <w:drawing>
+                <wp:inline distT="0" distB="0" distL="0" distR="0">
+                  <wp:extent cx="3494764" cy="1965960"/>
+                  <wp:effectExtent l="0" t="0" r="0" b="0"/>
+                  <wp:docPr id="11" name="Picture 11"/>
+                  <wp:cNvGraphicFramePr>
+                    <a:graphicFrameLocks xmlns:a="http://schemas.openxmlformats.org/drawingml/2006/main" noChangeAspect="1"/>
+                  </wp:cNvGraphicFramePr>
+                  <a:graphic xmlns:a="http://schemas.openxmlformats.org/drawingml/2006/main">
+                    <a:graphicData uri="http://schemas.openxmlformats.org/drawingml/2006/picture">
+                      <pic:pic xmlns:pic="http://schemas.openxmlformats.org/drawingml/2006/picture">
+                        <pic:nvPicPr>
+                          <pic:cNvPr id="11" name="test6.jpg"/>
+                          <pic:cNvPicPr/>
+                        </pic:nvPicPr>
+                        <pic:blipFill>
+                          <a:blip r:embed="rId11" cstate="print">
+                            <a:extLst>
+                              <a:ext uri="{28A0092B-C50C-407E-A947-70E740481C1C}">
+                                <a14:useLocalDpi xmlns:a14="http://schemas.microsoft.com/office/drawing/2010/main" val="0"/>
+                              </a:ext>
+                            </a:extLst>
+                          </a:blip>
+                          <a:stretch>
+                            <a:fillRect/>
+                          </a:stretch>
+                        </pic:blipFill>
+                        <pic:spPr>
+                          <a:xfrm>
+                            <a:off x="0" y="0"/>
+                            <a:ext cx="3494764" cy="1965960"/>
+                          </a:xfrm>
+                          <a:prstGeom prst="rect">
+                            <a:avLst/>
+                          </a:prstGeom>
+                        </pic:spPr>
+                      </pic:pic>
+                    </a:graphicData>
+                  </a:graphic>
+                </wp:inline>
+              </w:drawing>
+            </w:r>
+          </w:p>
+        </w:tc>
+        <w:tc>
+          <w:tcPr>
+            <w:tcW w:w="5728" w:type="dxa"/>
+          </w:tcPr>
+          <w:p>
+            <w:pPr>
+              <w:rPr>
+                <w:rFonts w:ascii="Arial" w:eastAsia="Arial" w:hAnsi="Arial" w:cs="Arial"/>
+              </w:rPr>
+            </w:pPr>
+            <w:r>
+              <w:rPr>
+                <w:rFonts w:ascii="Arial" w:eastAsia="Arial" w:hAnsi="Arial" w:cs="Arial"/>
+                <w:noProof/>
+              </w:rPr>
+              <w:drawing>
+                <wp:inline distT="0" distB="0" distL="0" distR="0">
+                  <wp:extent cx="3494764" cy="1965960"/>
+                  <wp:effectExtent l="0" t="0" r="0" b="0"/>
+                  <wp:docPr id="12" name="Picture 12"/>
+                  <wp:cNvGraphicFramePr>
+                    <a:graphicFrameLocks xmlns:a="http://schemas.openxmlformats.org/drawingml/2006/main" noChangeAspect="1"/>
+                  </wp:cNvGraphicFramePr>
+                  <a:graphic xmlns:a="http://schemas.openxmlformats.org/drawingml/2006/main">
+                    <a:graphicData uri="http://schemas.openxmlformats.org/drawingml/2006/picture">
+                      <pic:pic xmlns:pic="http://schemas.openxmlformats.org/drawingml/2006/picture">
+                        <pic:nvPicPr>
+                          <pic:cNvPr id="12" name="warped_color.jpg"/>
+                          <pic:cNvPicPr/>
+                        </pic:nvPicPr>
+                        <pic:blipFill>
+                          <a:blip r:embed="rId12" cstate="print">
+                            <a:extLst>
+                              <a:ext uri="{28A0092B-C50C-407E-A947-70E740481C1C}">
+                                <a14:useLocalDpi xmlns:a14="http://schemas.microsoft.com/office/drawing/2010/main" val="0"/>
+                              </a:ext>
+                            </a:extLst>
+                          </a:blip>
+                          <a:stretch>
+                            <a:fillRect/>
+                          </a:stretch>
+                        </pic:blipFill>
+                        <pic:spPr>
+                          <a:xfrm>
+                            <a:off x="0" y="0"/>
+                            <a:ext cx="3494764" cy="1965960"/>
+                          </a:xfrm>
+                          <a:prstGeom prst="rect">
+                            <a:avLst/>
+                          </a:prstGeom>
+                        </pic:spPr>
+                      </pic:pic>
+                    </a:graphicData>
+                  </a:graphic>
+                </wp:inline>
+              </w:drawing>
+            </w:r>
+          </w:p>
+        </w:tc>
+      </w:tr>
+    </w:tbl>
+    <w:p>
+      <w:pPr>
+        <w:rPr>
+          <w:rFonts w:ascii="Arial" w:eastAsia="Arial" w:hAnsi="Arial" w:cs="Arial"/>
+        </w:rPr>
+      </w:pPr>
+    </w:p>
+    <w:p>
+      <w:pPr>
+        <w:spacing w:before="10"/>
+        <w:rPr>
+          <w:rFonts w:ascii="Arial" w:eastAsia="Arial" w:hAnsi="Arial" w:cs="Arial"/>
+          <w:sz w:val="18"/>
+          <w:szCs w:val="18"/>
+        </w:rPr>
+      </w:pPr>
+    </w:p>
+    <w:p>
+      <w:pPr>
+        <w:pStyle w:val="Heading4"/>
+        <w:numPr>
+          <w:ilvl w:val="0"/>
+          <w:numId w:val="3"/>
+        </w:numPr>
+        <w:tabs>
+          <w:tab w:val="left" w:pos="393"/>
+        </w:tabs>
+        <w:ind w:left="392" w:hanging="284"/>
+        <w:rPr>
+          <w:b w:val="0"/>
+          <w:bCs w:val="0"/>
+        </w:rPr>
+      </w:pPr>
+      <w:r>
+        <w:t>Have</w:t>
+      </w:r>
+      <w:r>
+        <w:rPr>
+          <w:spacing w:val="13"/>
+        </w:rPr>
+        <w:t xml:space="preserve"> </w:t>
+      </w:r>
+      <w:r>
+        <w:t>lane</w:t>
+      </w:r>
+      <w:r>
+        <w:rPr>
+          <w:spacing w:val="14"/>
+        </w:rPr>
+        <w:t xml:space="preserve"> </w:t>
+      </w:r>
+      <w:r>
+        <w:t>line</w:t>
+      </w:r>
+      <w:r>
+        <w:rPr>
+          <w:spacing w:val="14"/>
+        </w:rPr>
+        <w:t xml:space="preserve"> </w:t>
+      </w:r>
+      <w:r>
+        <w:t>pixels</w:t>
+      </w:r>
+      <w:r>
+        <w:rPr>
+          <w:spacing w:val="14"/>
+        </w:rPr>
+        <w:t xml:space="preserve"> </w:t>
+      </w:r>
+      <w:r>
+        <w:t>been</w:t>
+      </w:r>
+      <w:r>
+        <w:rPr>
+          <w:spacing w:val="14"/>
+        </w:rPr>
+        <w:t xml:space="preserve"> </w:t>
+      </w:r>
+      <w:r>
+        <w:t>identified</w:t>
+      </w:r>
+      <w:r>
+        <w:rPr>
+          <w:spacing w:val="14"/>
+        </w:rPr>
+        <w:t xml:space="preserve"> </w:t>
+      </w:r>
+      <w:r>
+        <w:t>in</w:t>
+      </w:r>
+      <w:r>
+        <w:rPr>
+          <w:spacing w:val="14"/>
+        </w:rPr>
+        <w:t xml:space="preserve"> </w:t>
+      </w:r>
+      <w:r>
+        <w:t>the</w:t>
+      </w:r>
+      <w:r>
+        <w:rPr>
+          <w:spacing w:val="14"/>
+        </w:rPr>
+        <w:t xml:space="preserve"> </w:t>
+      </w:r>
+      <w:r>
+        <w:t>rectified</w:t>
+      </w:r>
+      <w:r>
+        <w:rPr>
+          <w:spacing w:val="13"/>
+        </w:rPr>
+        <w:t xml:space="preserve"> </w:t>
+      </w:r>
+      <w:r>
+        <w:t>image</w:t>
+      </w:r>
+      <w:r>
+        <w:rPr>
+          <w:spacing w:val="14"/>
+        </w:rPr>
+        <w:t xml:space="preserve"> </w:t>
+      </w:r>
+      <w:r>
+        <w:t>and</w:t>
+      </w:r>
+      <w:r>
+        <w:rPr>
+          <w:spacing w:val="14"/>
+        </w:rPr>
+        <w:t xml:space="preserve"> </w:t>
+      </w:r>
+      <w:r>
+        <w:t>fit</w:t>
+      </w:r>
+      <w:r>
+        <w:rPr>
+          <w:spacing w:val="14"/>
+        </w:rPr>
+        <w:t xml:space="preserve"> </w:t>
+      </w:r>
+      <w:r>
+        <w:t>with</w:t>
+      </w:r>
+      <w:r>
+        <w:rPr>
+          <w:spacing w:val="14"/>
+        </w:rPr>
+        <w:t xml:space="preserve"> </w:t>
+      </w:r>
+      <w:r>
+        <w:t>a</w:t>
+      </w:r>
+      <w:r>
+        <w:rPr>
+          <w:spacing w:val="14"/>
+        </w:rPr>
+        <w:t xml:space="preserve"> </w:t>
+      </w:r>
+      <w:r>
+        <w:t>polynomial?</w:t>
+      </w:r>
+    </w:p>
+    <w:p>
+      <w:pPr>
+        <w:spacing w:before="11"/>
+        <w:rPr>
+          <w:rFonts w:ascii="Arial" w:eastAsia="Arial" w:hAnsi="Arial" w:cs="Arial"/>
+          <w:b/>
+          <w:bCs/>
+          <w:sz w:val="25"/>
+          <w:szCs w:val="25"/>
+        </w:rPr>
+      </w:pPr>
+    </w:p>
+    <w:p>
+      <w:pPr>
+        <w:rPr>
+          <w:rFonts w:ascii="Segoe UI" w:eastAsia="Times New Roman" w:hAnsi="Segoe UI" w:cs="Segoe UI"/>
+          <w:color w:val="24292E"/>
+          <w:sz w:val="24"/>
+          <w:szCs w:val="24"/>
+        </w:rPr>
+      </w:pPr>
+      <w:r>
+        <w:rPr>
+          <w:rFonts w:ascii="Segoe UI" w:eastAsia="Times New Roman" w:hAnsi="Segoe UI" w:cs="Segoe UI"/>
+          <w:color w:val="24292E"/>
+          <w:sz w:val="24"/>
+          <w:szCs w:val="24"/>
+        </w:rPr>
+        <w:t>The algorithm calculates the histogram on the X axis. Finds the picks on the right and left side of the image, and collect the non-zero points contained on those windows. When all the points are collected, a polynomial fit is used (using </w:t>
+      </w:r>
+      <w:r>
+        <w:rPr>
+          <w:rFonts w:ascii="Segoe UI" w:eastAsia="Times New Roman" w:hAnsi="Segoe UI" w:cs="Segoe UI"/>
+          <w:sz w:val="24"/>
+          <w:szCs w:val="24"/>
+        </w:rPr>
+        <w:t>np.polyfit</w:t>
+      </w:r>
+      <w:r>
+        <w:rPr>
+          <w:rFonts w:ascii="Segoe UI" w:eastAsia="Times New Roman" w:hAnsi="Segoe UI" w:cs="Segoe UI"/>
+          <w:color w:val="24292E"/>
+          <w:sz w:val="24"/>
+          <w:szCs w:val="24"/>
+        </w:rPr>
+        <w:t>) to find the line model. On the same code, another polynomial fit is done on the same points transforming pixels to meters to be used later on the curvature calculation. The following picture shows the points found on each window, the windows and the polynomials:</w:t>
+      </w:r>
+    </w:p>
+    <w:p>
+      <w:pPr>
+        <w:rPr>
+          <w:rFonts w:ascii="Segoe UI" w:hAnsi="Segoe UI" w:cs="Segoe UI"/>
+          <w:color w:val="24292E"/>
+          <w:shd w:val="clear" w:color="auto" w:fill="FFFFFF"/>
+        </w:rPr>
+      </w:pPr>
+    </w:p>
+    <w:p>
+      <w:pPr>
+        <w:rPr>
+          <w:rFonts w:ascii="Segoe UI" w:hAnsi="Segoe UI" w:cs="Segoe UI"/>
+          <w:color w:val="24292E"/>
+          <w:shd w:val="clear" w:color="auto" w:fill="FFFFFF"/>
+        </w:rPr>
+      </w:pPr>
+      <w:r>
+        <w:rPr>
+          <w:rFonts w:ascii="Segoe UI" w:hAnsi="Segoe UI" w:cs="Segoe UI"/>
           <w:noProof/>
-          <w:sz w:val="20"/>
-          <w:szCs w:val="20"/>
+          <w:color w:val="24292E"/>
+          <w:shd w:val="clear" w:color="auto" w:fill="FFFFFF"/>
         </w:rPr>
         <w:drawing>
           <wp:inline distT="0" distB="0" distL="0" distR="0">
-            <wp:extent cx="6933252" cy="2103120"/>
+            <wp:extent cx="3369465" cy="1895475"/>
             <wp:effectExtent l="0" t="0" r="0" b="0"/>
-            <wp:docPr id="5" name="image5.jpeg"/>
+            <wp:docPr id="14" name="Picture 14"/>
             <wp:cNvGraphicFramePr>
               <a:graphicFrameLocks xmlns:a="http://schemas.openxmlformats.org/drawingml/2006/main" noChangeAspect="1"/>
             </wp:cNvGraphicFramePr>
@@ -7181,11 +7086,17 @@
               <a:graphicData uri="http://schemas.openxmlformats.org/drawingml/2006/picture">
                 <pic:pic xmlns:pic="http://schemas.openxmlformats.org/drawingml/2006/picture">
                   <pic:nvPicPr>
-                    <pic:cNvPr id="6" name="image5.jpeg"/>
+                    <pic:cNvPr id="14" name="warped_binary.jpg"/>
                     <pic:cNvPicPr/>
                   </pic:nvPicPr>
                   <pic:blipFill>
-                    <a:blip r:embed="rId8" cstate="print"/>
+                    <a:blip r:embed="rId13" cstate="print">
+                      <a:extLst>
+                        <a:ext uri="{28A0092B-C50C-407E-A947-70E740481C1C}">
+                          <a14:useLocalDpi xmlns:a14="http://schemas.microsoft.com/office/drawing/2010/main" val="0"/>
+                        </a:ext>
+                      </a:extLst>
+                    </a:blip>
                     <a:stretch>
                       <a:fillRect/>
                     </a:stretch>
@@ -7193,7 +7104,7 @@
                   <pic:spPr>
                     <a:xfrm>
                       <a:off x="0" y="0"/>
-                      <a:ext cx="6933252" cy="2103120"/>
+                      <a:ext cx="3391798" cy="1908038"/>
                     </a:xfrm>
                     <a:prstGeom prst="rect">
                       <a:avLst/>
@@ -7205,397 +7116,15 @@
           </wp:inline>
         </w:drawing>
       </w:r>
-    </w:p>
-    <w:p>
-      <w:pPr>
-        <w:rPr>
-          <w:rFonts w:ascii="Arial" w:eastAsia="Arial" w:hAnsi="Arial" w:cs="Arial"/>
-        </w:rPr>
-      </w:pPr>
-    </w:p>
-    <w:p>
-      <w:pPr>
-        <w:spacing w:before="10"/>
-        <w:rPr>
-          <w:rFonts w:ascii="Arial" w:eastAsia="Arial" w:hAnsi="Arial" w:cs="Arial"/>
-          <w:sz w:val="18"/>
-          <w:szCs w:val="18"/>
-        </w:rPr>
-      </w:pPr>
-    </w:p>
-    <w:p>
-      <w:pPr>
-        <w:pStyle w:val="Heading4"/>
-        <w:numPr>
-          <w:ilvl w:val="0"/>
-          <w:numId w:val="1"/>
-        </w:numPr>
-        <w:tabs>
-          <w:tab w:val="left" w:pos="393"/>
-        </w:tabs>
-        <w:ind w:left="392" w:hanging="284"/>
-        <w:rPr>
-          <w:b w:val="0"/>
-          <w:bCs w:val="0"/>
-        </w:rPr>
-      </w:pPr>
-      <w:r>
-        <w:t>Have</w:t>
-      </w:r>
-      <w:r>
-        <w:rPr>
-          <w:spacing w:val="13"/>
-        </w:rPr>
-        <w:t xml:space="preserve"> </w:t>
-      </w:r>
-      <w:r>
-        <w:t>lane</w:t>
-      </w:r>
-      <w:r>
-        <w:rPr>
-          <w:spacing w:val="14"/>
-        </w:rPr>
-        <w:t xml:space="preserve"> </w:t>
-      </w:r>
-      <w:r>
-        <w:t>line</w:t>
-      </w:r>
-      <w:r>
-        <w:rPr>
-          <w:spacing w:val="14"/>
-        </w:rPr>
-        <w:t xml:space="preserve"> </w:t>
-      </w:r>
-      <w:r>
-        <w:t>pixels</w:t>
-      </w:r>
-      <w:r>
-        <w:rPr>
-          <w:spacing w:val="14"/>
-        </w:rPr>
-        <w:t xml:space="preserve"> </w:t>
-      </w:r>
-      <w:r>
-        <w:t>been</w:t>
-      </w:r>
-      <w:r>
-        <w:rPr>
-          <w:spacing w:val="14"/>
-        </w:rPr>
-        <w:t xml:space="preserve"> </w:t>
-      </w:r>
-      <w:r>
-        <w:t>identified</w:t>
-      </w:r>
-      <w:r>
-        <w:rPr>
-          <w:spacing w:val="14"/>
-        </w:rPr>
-        <w:t xml:space="preserve"> </w:t>
-      </w:r>
-      <w:r>
-        <w:t>in</w:t>
-      </w:r>
-      <w:r>
-        <w:rPr>
-          <w:spacing w:val="14"/>
-        </w:rPr>
-        <w:t xml:space="preserve"> </w:t>
-      </w:r>
-      <w:r>
-        <w:t>the</w:t>
-      </w:r>
-      <w:r>
-        <w:rPr>
-          <w:spacing w:val="14"/>
-        </w:rPr>
-        <w:t xml:space="preserve"> </w:t>
-      </w:r>
-      <w:r>
-        <w:t>rectified</w:t>
-      </w:r>
-      <w:r>
-        <w:rPr>
-          <w:spacing w:val="13"/>
-        </w:rPr>
-        <w:t xml:space="preserve"> </w:t>
-      </w:r>
-      <w:r>
-        <w:t>image</w:t>
-      </w:r>
-      <w:r>
-        <w:rPr>
-          <w:spacing w:val="14"/>
-        </w:rPr>
-        <w:t xml:space="preserve"> </w:t>
-      </w:r>
-      <w:r>
-        <w:t>and</w:t>
-      </w:r>
-      <w:r>
-        <w:rPr>
-          <w:spacing w:val="14"/>
-        </w:rPr>
-        <w:t xml:space="preserve"> </w:t>
-      </w:r>
-      <w:r>
-        <w:t>fit</w:t>
-      </w:r>
-      <w:r>
-        <w:rPr>
-          <w:spacing w:val="14"/>
-        </w:rPr>
-        <w:t xml:space="preserve"> </w:t>
-      </w:r>
-      <w:r>
-        <w:t>with</w:t>
-      </w:r>
-      <w:r>
-        <w:rPr>
-          <w:spacing w:val="14"/>
-        </w:rPr>
-        <w:t xml:space="preserve"> </w:t>
-      </w:r>
-      <w:r>
-        <w:t>a</w:t>
-      </w:r>
-      <w:r>
-        <w:rPr>
-          <w:spacing w:val="14"/>
-        </w:rPr>
-        <w:t xml:space="preserve"> </w:t>
-      </w:r>
-      <w:r>
-        <w:t>polynomial?</w:t>
-      </w:r>
-    </w:p>
-    <w:p>
-      <w:pPr>
-        <w:spacing w:before="11"/>
-        <w:rPr>
-          <w:rFonts w:ascii="Arial" w:eastAsia="Arial" w:hAnsi="Arial" w:cs="Arial"/>
-          <w:b/>
-          <w:bCs/>
-          <w:sz w:val="25"/>
-          <w:szCs w:val="25"/>
-        </w:rPr>
-      </w:pPr>
-    </w:p>
-    <w:p>
-      <w:pPr>
-        <w:pStyle w:val="BodyText"/>
-      </w:pPr>
-      <w:r>
-        <w:t>Then</w:t>
-      </w:r>
-      <w:r>
-        <w:rPr>
-          <w:spacing w:val="5"/>
-        </w:rPr>
-        <w:t xml:space="preserve"> </w:t>
-      </w:r>
-      <w:r>
-        <w:t>I</w:t>
-      </w:r>
-      <w:r>
-        <w:rPr>
-          <w:spacing w:val="5"/>
-        </w:rPr>
-        <w:t xml:space="preserve"> </w:t>
-      </w:r>
-      <w:r>
-        <w:t>did</w:t>
-      </w:r>
-      <w:r>
-        <w:rPr>
-          <w:spacing w:val="5"/>
-        </w:rPr>
-        <w:t xml:space="preserve"> </w:t>
-      </w:r>
-      <w:r>
-        <w:t>some</w:t>
-      </w:r>
-      <w:r>
-        <w:rPr>
-          <w:spacing w:val="6"/>
-        </w:rPr>
-        <w:t xml:space="preserve"> </w:t>
-      </w:r>
-      <w:r>
-        <w:t>other</w:t>
-      </w:r>
-      <w:r>
-        <w:rPr>
-          <w:spacing w:val="5"/>
-        </w:rPr>
-        <w:t xml:space="preserve"> </w:t>
-      </w:r>
-      <w:r>
-        <w:rPr>
-          <w:spacing w:val="-1"/>
-        </w:rPr>
-        <w:t>stuff</w:t>
-      </w:r>
-      <w:r>
-        <w:rPr>
-          <w:spacing w:val="5"/>
-        </w:rPr>
-        <w:t xml:space="preserve"> </w:t>
-      </w:r>
-      <w:r>
-        <w:t>and</w:t>
-      </w:r>
-      <w:r>
-        <w:rPr>
-          <w:spacing w:val="6"/>
-        </w:rPr>
-        <w:t xml:space="preserve"> </w:t>
-      </w:r>
-      <w:r>
-        <w:t>fit</w:t>
-      </w:r>
-      <w:r>
-        <w:rPr>
-          <w:spacing w:val="5"/>
-        </w:rPr>
-        <w:t xml:space="preserve"> </w:t>
-      </w:r>
-      <w:r>
-        <w:t>my</w:t>
-      </w:r>
-      <w:r>
-        <w:rPr>
-          <w:spacing w:val="5"/>
-        </w:rPr>
-        <w:t xml:space="preserve"> </w:t>
-      </w:r>
-      <w:r>
-        <w:t>lane</w:t>
-      </w:r>
-      <w:r>
-        <w:rPr>
-          <w:spacing w:val="5"/>
-        </w:rPr>
-        <w:t xml:space="preserve"> </w:t>
-      </w:r>
-      <w:r>
-        <w:t>lines</w:t>
-      </w:r>
-      <w:r>
-        <w:rPr>
-          <w:spacing w:val="6"/>
-        </w:rPr>
-        <w:t xml:space="preserve"> </w:t>
-      </w:r>
-      <w:r>
-        <w:t>with</w:t>
-      </w:r>
-      <w:r>
-        <w:rPr>
-          <w:spacing w:val="5"/>
-        </w:rPr>
-        <w:t xml:space="preserve"> </w:t>
-      </w:r>
-      <w:r>
-        <w:t>a</w:t>
-      </w:r>
-      <w:r>
-        <w:rPr>
-          <w:spacing w:val="5"/>
-        </w:rPr>
-        <w:t xml:space="preserve"> </w:t>
-      </w:r>
-      <w:r>
-        <w:t>2nd</w:t>
-      </w:r>
-      <w:r>
-        <w:rPr>
-          <w:spacing w:val="6"/>
-        </w:rPr>
-        <w:t xml:space="preserve"> </w:t>
-      </w:r>
-      <w:r>
-        <w:t>order</w:t>
-      </w:r>
-      <w:r>
-        <w:rPr>
-          <w:spacing w:val="5"/>
-        </w:rPr>
-        <w:t xml:space="preserve"> </w:t>
-      </w:r>
-      <w:r>
-        <w:t>polynomial</w:t>
-      </w:r>
-      <w:r>
-        <w:rPr>
-          <w:spacing w:val="5"/>
-        </w:rPr>
-        <w:t xml:space="preserve"> </w:t>
-      </w:r>
-      <w:r>
-        <w:t>kinda</w:t>
-      </w:r>
-      <w:r>
-        <w:rPr>
-          <w:spacing w:val="5"/>
-        </w:rPr>
-        <w:t xml:space="preserve"> </w:t>
-      </w:r>
-      <w:r>
-        <w:t>like</w:t>
-      </w:r>
-      <w:r>
-        <w:rPr>
-          <w:spacing w:val="6"/>
-        </w:rPr>
-        <w:t xml:space="preserve"> </w:t>
-      </w:r>
-      <w:r>
-        <w:t>this:</w:t>
-      </w:r>
-    </w:p>
-    <w:p>
-      <w:pPr>
-        <w:sectPr>
-          <w:type w:val="continuous"/>
-          <w:pgSz w:w="12240" w:h="15840"/>
-          <w:pgMar w:top="1500" w:right="500" w:bottom="280" w:left="500" w:header="720" w:footer="720" w:gutter="0"/>
-          <w:cols w:space="720"/>
-        </w:sectPr>
-      </w:pPr>
-    </w:p>
-    <w:p>
-      <w:pPr>
-        <w:spacing w:before="11"/>
-        <w:rPr>
-          <w:rFonts w:ascii="Arial" w:eastAsia="Arial" w:hAnsi="Arial" w:cs="Arial"/>
-          <w:sz w:val="6"/>
-          <w:szCs w:val="6"/>
-        </w:rPr>
-      </w:pPr>
-    </w:p>
-    <w:p>
-      <w:pPr>
-        <w:spacing w:line="200" w:lineRule="atLeast"/>
-        <w:ind w:left="108"/>
-        <w:rPr>
-          <w:rFonts w:ascii="Arial" w:eastAsia="Arial" w:hAnsi="Arial" w:cs="Arial"/>
-          <w:sz w:val="20"/>
-          <w:szCs w:val="20"/>
-        </w:rPr>
-      </w:pPr>
-      <w:r>
-        <w:rPr>
-          <w:rFonts w:ascii="Arial" w:eastAsia="Arial" w:hAnsi="Arial" w:cs="Arial"/>
+      <w:r>
+        <w:rPr>
           <w:noProof/>
-          <w:sz w:val="20"/>
-          <w:szCs w:val="20"/>
         </w:rPr>
         <w:drawing>
-          <wp:inline distT="0" distB="0" distL="0" distR="0">
-            <wp:extent cx="7037247" cy="3942492"/>
+          <wp:inline distT="0" distB="0" distL="0" distR="0" wp14:anchorId="7CE085A1" wp14:editId="4C736B65">
+            <wp:extent cx="3413048" cy="1914525"/>
             <wp:effectExtent l="0" t="0" r="0" b="0"/>
-            <wp:docPr id="7" name="image6.jpeg"/>
+            <wp:docPr id="13" name="Picture 13"/>
             <wp:cNvGraphicFramePr>
               <a:graphicFrameLocks xmlns:a="http://schemas.openxmlformats.org/drawingml/2006/main" noChangeAspect="1"/>
             </wp:cNvGraphicFramePr>
@@ -7603,11 +7132,17 @@
               <a:graphicData uri="http://schemas.openxmlformats.org/drawingml/2006/picture">
                 <pic:pic xmlns:pic="http://schemas.openxmlformats.org/drawingml/2006/picture">
                   <pic:nvPicPr>
-                    <pic:cNvPr id="8" name="image6.jpeg"/>
+                    <pic:cNvPr id="13" name="poly_box.jpg"/>
                     <pic:cNvPicPr/>
                   </pic:nvPicPr>
                   <pic:blipFill>
-                    <a:blip r:embed="rId9" cstate="print"/>
+                    <a:blip r:embed="rId14" cstate="print">
+                      <a:extLst>
+                        <a:ext uri="{28A0092B-C50C-407E-A947-70E740481C1C}">
+                          <a14:useLocalDpi xmlns:a14="http://schemas.microsoft.com/office/drawing/2010/main" val="0"/>
+                        </a:ext>
+                      </a:extLst>
+                    </a:blip>
                     <a:stretch>
                       <a:fillRect/>
                     </a:stretch>
@@ -7615,7 +7150,7 @@
                   <pic:spPr>
                     <a:xfrm>
                       <a:off x="0" y="0"/>
-                      <a:ext cx="7037247" cy="3942492"/>
+                      <a:ext cx="3447110" cy="1933632"/>
                     </a:xfrm>
                     <a:prstGeom prst="rect">
                       <a:avLst/>
@@ -7628,12 +7163,95 @@
         </w:drawing>
       </w:r>
     </w:p>
-    <w:p>
-      <w:pPr>
+    <w:p/>
+    <w:p/>
+    <w:p/>
+    <w:p>
+      <w:pPr>
+        <w:rPr>
+          <w:rFonts w:ascii="Segoe UI" w:eastAsia="Times New Roman" w:hAnsi="Segoe UI" w:cs="Segoe UI"/>
+          <w:color w:val="24292E"/>
+          <w:sz w:val="24"/>
+          <w:szCs w:val="24"/>
+        </w:rPr>
+        <w:sectPr>
+          <w:type w:val="continuous"/>
+          <w:pgSz w:w="12240" w:h="15840"/>
+          <w:pgMar w:top="1500" w:right="500" w:bottom="1170" w:left="500" w:header="720" w:footer="720" w:gutter="0"/>
+          <w:cols w:space="720"/>
+        </w:sectPr>
+      </w:pPr>
+      <w:r>
+        <w:rPr>
+          <w:rFonts w:ascii="Segoe UI" w:eastAsia="Times New Roman" w:hAnsi="Segoe UI" w:cs="Segoe UI"/>
+          <w:color w:val="24292E"/>
+          <w:sz w:val="24"/>
+          <w:szCs w:val="24"/>
+        </w:rPr>
+        <w:t xml:space="preserve">The </w:t>
+      </w:r>
+      <w:r>
+        <w:rPr>
+          <w:rFonts w:ascii="Segoe UI" w:eastAsia="Times New Roman" w:hAnsi="Segoe UI" w:cs="Segoe UI"/>
+          <w:color w:val="24292E"/>
+          <w:sz w:val="24"/>
+          <w:szCs w:val="24"/>
+        </w:rPr>
+        <w:t>source</w:t>
+      </w:r>
+      <w:r>
+        <w:rPr>
+          <w:rFonts w:ascii="Segoe UI" w:eastAsia="Times New Roman" w:hAnsi="Segoe UI" w:cs="Segoe UI"/>
+          <w:color w:val="24292E"/>
+          <w:sz w:val="24"/>
+          <w:szCs w:val="24"/>
+        </w:rPr>
+        <w:t xml:space="preserve"> code for this section can be found from  image_gen.py file from line 214 in the </w:t>
+      </w:r>
+      <w:r>
+        <w:rPr>
+          <w:rFonts w:ascii="Segoe UI" w:eastAsia="Times New Roman" w:hAnsi="Segoe UI" w:cs="Segoe UI"/>
+          <w:color w:val="24292E"/>
+          <w:sz w:val="24"/>
+          <w:szCs w:val="24"/>
+        </w:rPr>
+        <w:t>function</w:t>
+      </w:r>
+      <w:r>
+        <w:rPr>
+          <w:rFonts w:ascii="Segoe UI" w:eastAsia="Times New Roman" w:hAnsi="Segoe UI" w:cs="Segoe UI"/>
+          <w:color w:val="24292E"/>
+          <w:sz w:val="24"/>
+          <w:szCs w:val="24"/>
+        </w:rPr>
+        <w:t xml:space="preserve"> findlines</w:t>
+      </w:r>
+      <w:r>
+        <w:rPr>
+          <w:rFonts w:ascii="Segoe UI" w:eastAsia="Times New Roman" w:hAnsi="Segoe UI" w:cs="Segoe UI"/>
+          <w:color w:val="24292E"/>
+          <w:sz w:val="24"/>
+          <w:szCs w:val="24"/>
+        </w:rPr>
+        <w:t>()</w:t>
+      </w:r>
+      <w:r>
+        <w:rPr>
+          <w:rFonts w:ascii="Segoe UI" w:eastAsia="Times New Roman" w:hAnsi="Segoe UI" w:cs="Segoe UI"/>
+          <w:color w:val="24292E"/>
+          <w:sz w:val="24"/>
+          <w:szCs w:val="24"/>
+        </w:rPr>
+        <w:t xml:space="preserve">. </w:t>
+      </w:r>
+    </w:p>
+    <w:p>
+      <w:pPr>
+        <w:spacing w:before="11"/>
         <w:rPr>
           <w:rFonts w:ascii="Arial" w:eastAsia="Arial" w:hAnsi="Arial" w:cs="Arial"/>
-          <w:sz w:val="20"/>
-          <w:szCs w:val="20"/>
+          <w:sz w:val="6"/>
+          <w:szCs w:val="6"/>
         </w:rPr>
       </w:pPr>
     </w:p>
@@ -7642,7 +7260,7 @@
         <w:pStyle w:val="Heading4"/>
         <w:numPr>
           <w:ilvl w:val="0"/>
-          <w:numId w:val="1"/>
+          <w:numId w:val="3"/>
         </w:numPr>
         <w:tabs>
           <w:tab w:val="left" w:pos="393"/>
@@ -7915,17 +7533,826 @@
     </w:p>
     <w:p>
       <w:pPr>
+        <w:widowControl/>
+        <w:shd w:val="clear" w:color="auto" w:fill="FFFFFF"/>
+        <w:spacing w:after="240"/>
+        <w:rPr>
+          <w:rFonts w:ascii="Segoe UI" w:eastAsia="Times New Roman" w:hAnsi="Segoe UI" w:cs="Segoe UI"/>
+          <w:color w:val="24292E"/>
+          <w:sz w:val="24"/>
+          <w:szCs w:val="24"/>
+        </w:rPr>
+      </w:pPr>
+      <w:r>
+        <w:rPr>
+          <w:rFonts w:ascii="Segoe UI" w:eastAsia="Times New Roman" w:hAnsi="Segoe UI" w:cs="Segoe UI"/>
+          <w:color w:val="24292E"/>
+          <w:sz w:val="24"/>
+          <w:szCs w:val="24"/>
+        </w:rPr>
+        <w:t xml:space="preserve">On the step </w:t>
+      </w:r>
+      <w:r>
+        <w:rPr>
+          <w:rFonts w:ascii="Segoe UI" w:eastAsia="Times New Roman" w:hAnsi="Segoe UI" w:cs="Segoe UI"/>
+          <w:color w:val="24292E"/>
+          <w:sz w:val="24"/>
+          <w:szCs w:val="24"/>
+        </w:rPr>
+        <w:t>5</w:t>
+      </w:r>
+      <w:r>
+        <w:rPr>
+          <w:rFonts w:ascii="Segoe UI" w:eastAsia="Times New Roman" w:hAnsi="Segoe UI" w:cs="Segoe UI"/>
+          <w:color w:val="24292E"/>
+          <w:sz w:val="24"/>
+          <w:szCs w:val="24"/>
+        </w:rPr>
+        <w:t xml:space="preserve"> a polynomial was calculated on the </w:t>
+      </w:r>
+      <w:r>
+        <w:rPr>
+          <w:rFonts w:ascii="Segoe UI" w:eastAsia="Times New Roman" w:hAnsi="Segoe UI" w:cs="Segoe UI"/>
+          <w:color w:val="24292E"/>
+          <w:sz w:val="24"/>
+          <w:szCs w:val="24"/>
+        </w:rPr>
+        <w:t>meter’s</w:t>
+      </w:r>
+      <w:r>
+        <w:rPr>
+          <w:rFonts w:ascii="Segoe UI" w:eastAsia="Times New Roman" w:hAnsi="Segoe UI" w:cs="Segoe UI"/>
+          <w:color w:val="24292E"/>
+          <w:sz w:val="24"/>
+          <w:szCs w:val="24"/>
+        </w:rPr>
+        <w:t xml:space="preserve"> space to be used here to calculate the curvature. The formula is the following:</w:t>
+      </w:r>
+    </w:p>
+    <w:p>
+      <w:pPr>
+        <w:widowControl/>
+        <w:shd w:val="clear" w:color="auto" w:fill="F6F8FA"/>
+        <w:tabs>
+          <w:tab w:val="left" w:pos="916"/>
+          <w:tab w:val="left" w:pos="1832"/>
+          <w:tab w:val="left" w:pos="2748"/>
+          <w:tab w:val="left" w:pos="3664"/>
+          <w:tab w:val="left" w:pos="4580"/>
+          <w:tab w:val="left" w:pos="5496"/>
+          <w:tab w:val="left" w:pos="6412"/>
+          <w:tab w:val="left" w:pos="7328"/>
+          <w:tab w:val="left" w:pos="8244"/>
+          <w:tab w:val="left" w:pos="9160"/>
+          <w:tab w:val="left" w:pos="10076"/>
+          <w:tab w:val="left" w:pos="10992"/>
+          <w:tab w:val="left" w:pos="11908"/>
+          <w:tab w:val="left" w:pos="12824"/>
+          <w:tab w:val="left" w:pos="13740"/>
+          <w:tab w:val="left" w:pos="14656"/>
+        </w:tabs>
+        <w:rPr>
+          <w:rFonts w:ascii="Consolas" w:eastAsia="Times New Roman" w:hAnsi="Consolas" w:cs="Courier New"/>
+          <w:color w:val="24292E"/>
+          <w:sz w:val="20"/>
+          <w:szCs w:val="20"/>
+          <w:bdr w:val="none" w:sz="0" w:space="0" w:color="auto" w:frame="1"/>
+        </w:rPr>
+      </w:pPr>
+    </w:p>
+    <w:p>
+      <w:pPr>
+        <w:widowControl/>
+        <w:shd w:val="clear" w:color="auto" w:fill="F6F8FA"/>
+        <w:tabs>
+          <w:tab w:val="left" w:pos="916"/>
+          <w:tab w:val="left" w:pos="1832"/>
+          <w:tab w:val="left" w:pos="2748"/>
+          <w:tab w:val="left" w:pos="3664"/>
+          <w:tab w:val="left" w:pos="4580"/>
+          <w:tab w:val="left" w:pos="5496"/>
+          <w:tab w:val="left" w:pos="6412"/>
+          <w:tab w:val="left" w:pos="7328"/>
+          <w:tab w:val="left" w:pos="8244"/>
+          <w:tab w:val="left" w:pos="9160"/>
+          <w:tab w:val="left" w:pos="10076"/>
+          <w:tab w:val="left" w:pos="10992"/>
+          <w:tab w:val="left" w:pos="11908"/>
+          <w:tab w:val="left" w:pos="12824"/>
+          <w:tab w:val="left" w:pos="13740"/>
+          <w:tab w:val="left" w:pos="14656"/>
+        </w:tabs>
+        <w:rPr>
+          <w:rFonts w:ascii="Consolas" w:eastAsia="Times New Roman" w:hAnsi="Consolas" w:cs="Courier New"/>
+          <w:color w:val="24292E"/>
+          <w:sz w:val="20"/>
+          <w:szCs w:val="20"/>
+          <w:bdr w:val="none" w:sz="0" w:space="0" w:color="auto" w:frame="1"/>
+        </w:rPr>
+      </w:pPr>
+      <w:r>
+        <w:rPr>
+          <w:rFonts w:ascii="Consolas" w:eastAsia="Times New Roman" w:hAnsi="Consolas" w:cs="Courier New"/>
+          <w:color w:val="24292E"/>
+          <w:sz w:val="20"/>
+          <w:szCs w:val="20"/>
+          <w:bdr w:val="none" w:sz="0" w:space="0" w:color="auto" w:frame="1"/>
+        </w:rPr>
+        <w:t>((1 + (2*fit[0]*yRange*ym_per_pix + fit[1])**2)**1.5) / np.absolute(2*fit[0])</w:t>
+      </w:r>
+    </w:p>
+    <w:p>
+      <w:pPr>
+        <w:widowControl/>
+        <w:shd w:val="clear" w:color="auto" w:fill="F6F8FA"/>
+        <w:tabs>
+          <w:tab w:val="left" w:pos="916"/>
+          <w:tab w:val="left" w:pos="1832"/>
+          <w:tab w:val="left" w:pos="2748"/>
+          <w:tab w:val="left" w:pos="3664"/>
+          <w:tab w:val="left" w:pos="4580"/>
+          <w:tab w:val="left" w:pos="5496"/>
+          <w:tab w:val="left" w:pos="6412"/>
+          <w:tab w:val="left" w:pos="7328"/>
+          <w:tab w:val="left" w:pos="8244"/>
+          <w:tab w:val="left" w:pos="9160"/>
+          <w:tab w:val="left" w:pos="10076"/>
+          <w:tab w:val="left" w:pos="10992"/>
+          <w:tab w:val="left" w:pos="11908"/>
+          <w:tab w:val="left" w:pos="12824"/>
+          <w:tab w:val="left" w:pos="13740"/>
+          <w:tab w:val="left" w:pos="14656"/>
+        </w:tabs>
+        <w:rPr>
+          <w:rFonts w:ascii="Consolas" w:eastAsia="Times New Roman" w:hAnsi="Consolas" w:cs="Courier New"/>
+          <w:color w:val="24292E"/>
+          <w:sz w:val="20"/>
+          <w:szCs w:val="20"/>
+          <w:bdr w:val="none" w:sz="0" w:space="0" w:color="auto" w:frame="1"/>
+        </w:rPr>
+      </w:pPr>
+    </w:p>
+    <w:p>
+      <w:pPr>
+        <w:widowControl/>
+        <w:shd w:val="clear" w:color="auto" w:fill="F6F8FA"/>
+        <w:tabs>
+          <w:tab w:val="left" w:pos="916"/>
+          <w:tab w:val="left" w:pos="1832"/>
+          <w:tab w:val="left" w:pos="2748"/>
+          <w:tab w:val="left" w:pos="3664"/>
+          <w:tab w:val="left" w:pos="4580"/>
+          <w:tab w:val="left" w:pos="5496"/>
+          <w:tab w:val="left" w:pos="6412"/>
+          <w:tab w:val="left" w:pos="7328"/>
+          <w:tab w:val="left" w:pos="8244"/>
+          <w:tab w:val="left" w:pos="9160"/>
+          <w:tab w:val="left" w:pos="10076"/>
+          <w:tab w:val="left" w:pos="10992"/>
+          <w:tab w:val="left" w:pos="11908"/>
+          <w:tab w:val="left" w:pos="12824"/>
+          <w:tab w:val="left" w:pos="13740"/>
+          <w:tab w:val="left" w:pos="14656"/>
+        </w:tabs>
+        <w:rPr>
+          <w:rFonts w:ascii="Consolas" w:eastAsia="Times New Roman" w:hAnsi="Consolas" w:cs="Courier New"/>
+          <w:color w:val="24292E"/>
+          <w:sz w:val="20"/>
+          <w:szCs w:val="20"/>
+          <w:bdr w:val="none" w:sz="0" w:space="0" w:color="auto" w:frame="1"/>
+        </w:rPr>
+      </w:pPr>
+    </w:p>
+    <w:p>
+      <w:pPr>
+        <w:widowControl/>
+        <w:shd w:val="clear" w:color="auto" w:fill="FFFFFF"/>
+        <w:rPr>
+          <w:rFonts w:ascii="Segoe UI" w:eastAsia="Times New Roman" w:hAnsi="Segoe UI" w:cs="Segoe UI"/>
+          <w:color w:val="24292E"/>
+          <w:sz w:val="24"/>
+          <w:szCs w:val="24"/>
+        </w:rPr>
+      </w:pPr>
+      <w:r>
+        <w:rPr>
+          <w:rFonts w:ascii="Segoe UI" w:eastAsia="Times New Roman" w:hAnsi="Segoe UI" w:cs="Segoe UI"/>
+          <w:color w:val="24292E"/>
+          <w:sz w:val="24"/>
+          <w:szCs w:val="24"/>
+        </w:rPr>
+        <w:t>where </w:t>
+      </w:r>
+      <w:r>
+        <w:rPr>
+          <w:rFonts w:ascii="Consolas" w:eastAsia="Times New Roman" w:hAnsi="Consolas" w:cs="Courier New"/>
+          <w:color w:val="24292E"/>
+          <w:sz w:val="20"/>
+          <w:szCs w:val="20"/>
+        </w:rPr>
+        <w:t>fit</w:t>
+      </w:r>
+      <w:r>
+        <w:rPr>
+          <w:rFonts w:ascii="Segoe UI" w:eastAsia="Times New Roman" w:hAnsi="Segoe UI" w:cs="Segoe UI"/>
+          <w:color w:val="24292E"/>
+          <w:sz w:val="24"/>
+          <w:szCs w:val="24"/>
+        </w:rPr>
+        <w:t> is the array containing the polynomial, </w:t>
+      </w:r>
+      <w:r>
+        <w:rPr>
+          <w:rFonts w:ascii="Consolas" w:eastAsia="Times New Roman" w:hAnsi="Consolas" w:cs="Courier New"/>
+          <w:color w:val="24292E"/>
+          <w:sz w:val="20"/>
+          <w:szCs w:val="20"/>
+        </w:rPr>
+        <w:t>yRange</w:t>
+      </w:r>
+      <w:r>
+        <w:rPr>
+          <w:rFonts w:ascii="Segoe UI" w:eastAsia="Times New Roman" w:hAnsi="Segoe UI" w:cs="Segoe UI"/>
+          <w:color w:val="24292E"/>
+          <w:sz w:val="24"/>
+          <w:szCs w:val="24"/>
+        </w:rPr>
+        <w:t> is the max Y value and </w:t>
+      </w:r>
+      <w:r>
+        <w:rPr>
+          <w:rFonts w:ascii="Consolas" w:eastAsia="Times New Roman" w:hAnsi="Consolas" w:cs="Courier New"/>
+          <w:color w:val="24292E"/>
+          <w:sz w:val="20"/>
+          <w:szCs w:val="20"/>
+        </w:rPr>
+        <w:t>ym_per_pix</w:t>
+      </w:r>
+      <w:r>
+        <w:rPr>
+          <w:rFonts w:ascii="Segoe UI" w:eastAsia="Times New Roman" w:hAnsi="Segoe UI" w:cs="Segoe UI"/>
+          <w:color w:val="24292E"/>
+          <w:sz w:val="24"/>
+          <w:szCs w:val="24"/>
+        </w:rPr>
+        <w:t> is the meter per pixel value.</w:t>
+      </w:r>
+    </w:p>
+    <w:p>
+      <w:pPr>
+        <w:widowControl/>
+        <w:shd w:val="clear" w:color="auto" w:fill="FFFFFF"/>
+        <w:rPr>
+          <w:rFonts w:ascii="Segoe UI" w:eastAsia="Times New Roman" w:hAnsi="Segoe UI" w:cs="Segoe UI"/>
+          <w:color w:val="24292E"/>
+          <w:sz w:val="24"/>
+          <w:szCs w:val="24"/>
+        </w:rPr>
+      </w:pPr>
+    </w:p>
+    <w:p>
+      <w:pPr>
+        <w:widowControl/>
+        <w:shd w:val="clear" w:color="auto" w:fill="FFFFFF"/>
+        <w:spacing w:after="240"/>
+        <w:rPr>
+          <w:rFonts w:ascii="Segoe UI" w:eastAsia="Times New Roman" w:hAnsi="Segoe UI" w:cs="Segoe UI"/>
+          <w:color w:val="24292E"/>
+          <w:sz w:val="24"/>
+          <w:szCs w:val="24"/>
+        </w:rPr>
+      </w:pPr>
+      <w:r>
+        <w:rPr>
+          <w:rFonts w:ascii="Segoe UI" w:eastAsia="Times New Roman" w:hAnsi="Segoe UI" w:cs="Segoe UI"/>
+          <w:color w:val="24292E"/>
+          <w:sz w:val="24"/>
+          <w:szCs w:val="24"/>
+        </w:rPr>
+        <w:t>To find the vehicle position on the center:</w:t>
+      </w:r>
+    </w:p>
+    <w:p>
+      <w:pPr>
+        <w:widowControl/>
+        <w:numPr>
+          <w:ilvl w:val="0"/>
+          <w:numId w:val="2"/>
+        </w:numPr>
+        <w:shd w:val="clear" w:color="auto" w:fill="FFFFFF"/>
+        <w:spacing w:before="100" w:beforeAutospacing="1" w:after="100" w:afterAutospacing="1"/>
+        <w:rPr>
+          <w:rFonts w:ascii="Segoe UI" w:eastAsia="Times New Roman" w:hAnsi="Segoe UI" w:cs="Segoe UI"/>
+          <w:color w:val="24292E"/>
+          <w:sz w:val="24"/>
+          <w:szCs w:val="24"/>
+        </w:rPr>
+      </w:pPr>
+      <w:r>
+        <w:rPr>
+          <w:rFonts w:ascii="Segoe UI" w:eastAsia="Times New Roman" w:hAnsi="Segoe UI" w:cs="Segoe UI"/>
+          <w:color w:val="24292E"/>
+          <w:sz w:val="24"/>
+          <w:szCs w:val="24"/>
+        </w:rPr>
+        <w:t>We c</w:t>
+      </w:r>
+      <w:r>
+        <w:rPr>
+          <w:rFonts w:ascii="Segoe UI" w:eastAsia="Times New Roman" w:hAnsi="Segoe UI" w:cs="Segoe UI"/>
+          <w:color w:val="24292E"/>
+          <w:sz w:val="24"/>
+          <w:szCs w:val="24"/>
+        </w:rPr>
+        <w:t>alculate the lane center by evaluating the left and right polynomials at the maximum Y and find the middle point.</w:t>
+      </w:r>
+    </w:p>
+    <w:p>
+      <w:pPr>
+        <w:widowControl/>
+        <w:numPr>
+          <w:ilvl w:val="0"/>
+          <w:numId w:val="2"/>
+        </w:numPr>
+        <w:shd w:val="clear" w:color="auto" w:fill="FFFFFF"/>
+        <w:spacing w:before="100" w:beforeAutospacing="1" w:after="100" w:afterAutospacing="1"/>
+        <w:rPr>
+          <w:rFonts w:ascii="Segoe UI" w:eastAsia="Times New Roman" w:hAnsi="Segoe UI" w:cs="Segoe UI"/>
+          <w:color w:val="24292E"/>
+          <w:sz w:val="24"/>
+          <w:szCs w:val="24"/>
+        </w:rPr>
+      </w:pPr>
+      <w:r>
+        <w:rPr>
+          <w:rFonts w:ascii="Segoe UI" w:eastAsia="Times New Roman" w:hAnsi="Segoe UI" w:cs="Segoe UI"/>
+          <w:color w:val="24292E"/>
+          <w:sz w:val="24"/>
+          <w:szCs w:val="24"/>
+        </w:rPr>
+        <w:t xml:space="preserve">The center is calculated by transforming the length from the center of the image to the lane center from pixels to meters </w:t>
+      </w:r>
+    </w:p>
+    <w:p>
+      <w:pPr>
+        <w:widowControl/>
+        <w:numPr>
+          <w:ilvl w:val="0"/>
+          <w:numId w:val="2"/>
+        </w:numPr>
+        <w:shd w:val="clear" w:color="auto" w:fill="FFFFFF"/>
+        <w:spacing w:before="60" w:after="100" w:afterAutospacing="1"/>
+        <w:rPr>
+          <w:rFonts w:ascii="Segoe UI" w:eastAsia="Times New Roman" w:hAnsi="Segoe UI" w:cs="Segoe UI"/>
+          <w:color w:val="24292E"/>
+          <w:sz w:val="24"/>
+          <w:szCs w:val="24"/>
+        </w:rPr>
+      </w:pPr>
+      <w:r>
+        <w:rPr>
+          <w:rFonts w:ascii="Segoe UI" w:eastAsia="Times New Roman" w:hAnsi="Segoe UI" w:cs="Segoe UI"/>
+          <w:color w:val="24292E"/>
+          <w:sz w:val="24"/>
+          <w:szCs w:val="24"/>
+        </w:rPr>
+        <w:t>T</w:t>
+      </w:r>
+      <w:r>
+        <w:rPr>
+          <w:rFonts w:ascii="Segoe UI" w:eastAsia="Times New Roman" w:hAnsi="Segoe UI" w:cs="Segoe UI"/>
+          <w:color w:val="24292E"/>
+          <w:sz w:val="24"/>
+          <w:szCs w:val="24"/>
+        </w:rPr>
+        <w:t xml:space="preserve">he distance between the lane </w:t>
+      </w:r>
+      <w:r>
+        <w:rPr>
+          <w:rFonts w:ascii="Segoe UI" w:eastAsia="Times New Roman" w:hAnsi="Segoe UI" w:cs="Segoe UI"/>
+          <w:color w:val="24292E"/>
+          <w:sz w:val="24"/>
+          <w:szCs w:val="24"/>
+        </w:rPr>
+        <w:t>line</w:t>
+      </w:r>
+      <w:r>
+        <w:rPr>
+          <w:rFonts w:ascii="Segoe UI" w:eastAsia="Times New Roman" w:hAnsi="Segoe UI" w:cs="Segoe UI"/>
+          <w:color w:val="24292E"/>
+          <w:sz w:val="24"/>
+          <w:szCs w:val="24"/>
+        </w:rPr>
+        <w:t xml:space="preserve"> and the vehicle center </w:t>
+      </w:r>
+      <w:r>
+        <w:rPr>
+          <w:rFonts w:ascii="Segoe UI" w:eastAsia="Times New Roman" w:hAnsi="Segoe UI" w:cs="Segoe UI"/>
+          <w:color w:val="24292E"/>
+          <w:sz w:val="24"/>
+          <w:szCs w:val="24"/>
+        </w:rPr>
+        <w:t xml:space="preserve">is calculated. If the distance is less than 0 or greater than 0 </w:t>
+      </w:r>
+      <w:r>
+        <w:rPr>
+          <w:rFonts w:ascii="Segoe UI" w:eastAsia="Times New Roman" w:hAnsi="Segoe UI" w:cs="Segoe UI"/>
+          <w:color w:val="24292E"/>
+          <w:sz w:val="24"/>
+          <w:szCs w:val="24"/>
+        </w:rPr>
+        <w:t>gives if the vehicle is on to the left or the right.</w:t>
+      </w:r>
+    </w:p>
+    <w:p>
+      <w:pPr>
+        <w:widowControl/>
+        <w:shd w:val="clear" w:color="auto" w:fill="FFFFFF"/>
+        <w:spacing w:before="60" w:after="100" w:afterAutospacing="1"/>
+        <w:rPr>
+          <w:rFonts w:ascii="Segoe UI" w:eastAsia="Times New Roman" w:hAnsi="Segoe UI" w:cs="Segoe UI"/>
+          <w:color w:val="24292E"/>
+          <w:sz w:val="24"/>
+          <w:szCs w:val="24"/>
+        </w:rPr>
+      </w:pPr>
+      <w:r>
+        <w:rPr>
+          <w:rFonts w:ascii="Segoe UI" w:eastAsia="Times New Roman" w:hAnsi="Segoe UI" w:cs="Segoe UI"/>
+          <w:color w:val="24292E"/>
+          <w:sz w:val="24"/>
+          <w:szCs w:val="24"/>
+        </w:rPr>
+        <w:t>The code for the above can be found in the file lane_pipeline.jpg in the function calculateLanes().</w:t>
+      </w:r>
+    </w:p>
+    <w:p>
+      <w:pPr>
+        <w:pStyle w:val="ListParagraph"/>
+        <w:widowControl/>
+        <w:numPr>
+          <w:ilvl w:val="0"/>
+          <w:numId w:val="3"/>
+        </w:numPr>
+        <w:shd w:val="clear" w:color="auto" w:fill="FFFFFF"/>
+        <w:spacing w:before="60" w:after="100" w:afterAutospacing="1"/>
+        <w:rPr>
+          <w:rFonts w:ascii="Segoe UI" w:eastAsia="Times New Roman" w:hAnsi="Segoe UI" w:cs="Segoe UI"/>
+          <w:color w:val="24292E"/>
+          <w:sz w:val="24"/>
+          <w:szCs w:val="24"/>
+        </w:rPr>
+      </w:pPr>
+      <w:r>
+        <w:rPr>
+          <w:rFonts w:ascii="Arial" w:eastAsia="Arial" w:hAnsi="Arial"/>
+          <w:b/>
+          <w:bCs/>
+          <w:sz w:val="25"/>
+          <w:szCs w:val="25"/>
+        </w:rPr>
+        <w:t>Provide an example image of your result plotted back down onto the road such that the lane area is identified clearly</w:t>
+      </w:r>
+      <w:r>
+        <w:rPr>
+          <w:rFonts w:ascii="Open Sans" w:hAnsi="Open Sans"/>
+          <w:color w:val="525C65"/>
+          <w:sz w:val="21"/>
+          <w:szCs w:val="21"/>
+          <w:shd w:val="clear" w:color="auto" w:fill="FFFFFF"/>
+        </w:rPr>
+        <w:t>.</w:t>
+      </w:r>
+    </w:p>
+    <w:p>
+      <w:pPr>
+        <w:widowControl/>
+        <w:shd w:val="clear" w:color="auto" w:fill="FFFFFF"/>
+        <w:spacing w:before="60" w:after="100" w:afterAutospacing="1"/>
+        <w:rPr>
+          <w:rFonts w:ascii="Segoe UI" w:eastAsia="Times New Roman" w:hAnsi="Segoe UI" w:cs="Segoe UI"/>
+          <w:color w:val="24292E"/>
+          <w:sz w:val="24"/>
+          <w:szCs w:val="24"/>
+        </w:rPr>
+      </w:pPr>
+      <w:r>
+        <w:rPr>
+          <w:rFonts w:ascii="Segoe UI" w:eastAsia="Times New Roman" w:hAnsi="Segoe UI" w:cs="Segoe UI"/>
+          <w:color w:val="24292E"/>
+          <w:sz w:val="24"/>
+          <w:szCs w:val="24"/>
+        </w:rPr>
+        <w:t xml:space="preserve">To display the lane markings and the polynomials were evaluated to draw the boundaries and fill the polygon. The generated points were mapped back to image space using the inverse transformation matrix. The code used for this operation can be found at </w:t>
+      </w:r>
+      <w:r>
+        <w:rPr>
+          <w:rFonts w:ascii="Segoe UI" w:eastAsia="Times New Roman" w:hAnsi="Segoe UI" w:cs="Segoe UI"/>
+          <w:color w:val="24292E"/>
+          <w:sz w:val="24"/>
+          <w:szCs w:val="24"/>
+        </w:rPr>
+        <w:t>image_gen.py line 315, function drawLine()</w:t>
+      </w:r>
+      <w:r>
+        <w:rPr>
+          <w:rFonts w:ascii="Segoe UI" w:eastAsia="Times New Roman" w:hAnsi="Segoe UI" w:cs="Segoe UI"/>
+          <w:color w:val="24292E"/>
+          <w:sz w:val="24"/>
+          <w:szCs w:val="24"/>
+        </w:rPr>
+        <w:t>,</w:t>
+      </w:r>
+    </w:p>
+    <w:p>
+      <w:pPr>
+        <w:widowControl/>
+        <w:shd w:val="clear" w:color="auto" w:fill="FFFFFF"/>
+        <w:spacing w:before="60" w:after="100" w:afterAutospacing="1"/>
+        <w:rPr>
+          <w:rFonts w:ascii="Segoe UI" w:eastAsia="Times New Roman" w:hAnsi="Segoe UI" w:cs="Segoe UI"/>
+          <w:color w:val="24292E"/>
+          <w:sz w:val="24"/>
+          <w:szCs w:val="24"/>
+        </w:rPr>
+      </w:pPr>
+      <w:r>
+        <w:rPr>
+          <w:rFonts w:ascii="Segoe UI" w:eastAsia="Times New Roman" w:hAnsi="Segoe UI" w:cs="Segoe UI"/>
+          <w:noProof/>
+          <w:color w:val="24292E"/>
+          <w:sz w:val="24"/>
+          <w:szCs w:val="24"/>
+        </w:rPr>
+        <w:drawing>
+          <wp:inline distT="0" distB="0" distL="0" distR="0">
+            <wp:extent cx="4895850" cy="2754133"/>
+            <wp:effectExtent l="0" t="0" r="0" b="0"/>
+            <wp:docPr id="15" name="Picture 15"/>
+            <wp:cNvGraphicFramePr>
+              <a:graphicFrameLocks xmlns:a="http://schemas.openxmlformats.org/drawingml/2006/main" noChangeAspect="1"/>
+            </wp:cNvGraphicFramePr>
+            <a:graphic xmlns:a="http://schemas.openxmlformats.org/drawingml/2006/main">
+              <a:graphicData uri="http://schemas.openxmlformats.org/drawingml/2006/picture">
+                <pic:pic xmlns:pic="http://schemas.openxmlformats.org/drawingml/2006/picture">
+                  <pic:nvPicPr>
+                    <pic:cNvPr id="15" name="final_output.jpg"/>
+                    <pic:cNvPicPr/>
+                  </pic:nvPicPr>
+                  <pic:blipFill>
+                    <a:blip r:embed="rId15" cstate="print">
+                      <a:extLst>
+                        <a:ext uri="{28A0092B-C50C-407E-A947-70E740481C1C}">
+                          <a14:useLocalDpi xmlns:a14="http://schemas.microsoft.com/office/drawing/2010/main" val="0"/>
+                        </a:ext>
+                      </a:extLst>
+                    </a:blip>
+                    <a:stretch>
+                      <a:fillRect/>
+                    </a:stretch>
+                  </pic:blipFill>
+                  <pic:spPr>
+                    <a:xfrm>
+                      <a:off x="0" y="0"/>
+                      <a:ext cx="4899639" cy="2756265"/>
+                    </a:xfrm>
+                    <a:prstGeom prst="rect">
+                      <a:avLst/>
+                    </a:prstGeom>
+                  </pic:spPr>
+                </pic:pic>
+              </a:graphicData>
+            </a:graphic>
+          </wp:inline>
+        </w:drawing>
+      </w:r>
+    </w:p>
+    <w:p>
+      <w:pPr>
+        <w:spacing w:line="60" w:lineRule="atLeast"/>
+        <w:ind w:left="108"/>
+        <w:rPr>
+          <w:rFonts w:ascii="Arial" w:eastAsia="Arial" w:hAnsi="Arial" w:cs="Arial"/>
+          <w:sz w:val="6"/>
+          <w:szCs w:val="6"/>
+        </w:rPr>
+      </w:pPr>
+    </w:p>
+    <w:p>
+      <w:pPr>
+        <w:spacing w:before="59"/>
+        <w:ind w:left="107"/>
+        <w:rPr>
+          <w:rFonts w:ascii="Arial" w:eastAsia="Arial" w:hAnsi="Arial" w:cs="Arial"/>
+          <w:sz w:val="28"/>
+          <w:szCs w:val="28"/>
+        </w:rPr>
+      </w:pPr>
+      <w:r>
+        <w:rPr>
+          <w:rFonts w:ascii="Arial"/>
+          <w:b/>
+          <w:sz w:val="28"/>
+        </w:rPr>
+        <w:lastRenderedPageBreak/>
+        <w:t>Pipeline</w:t>
+      </w:r>
+      <w:r>
+        <w:rPr>
+          <w:rFonts w:ascii="Arial"/>
+          <w:b/>
+          <w:spacing w:val="41"/>
+          <w:sz w:val="28"/>
+        </w:rPr>
+        <w:t xml:space="preserve"> </w:t>
+      </w:r>
+      <w:r>
+        <w:rPr>
+          <w:rFonts w:ascii="Arial"/>
+          <w:b/>
+          <w:sz w:val="28"/>
+        </w:rPr>
+        <w:t>(video)</w:t>
+      </w:r>
+    </w:p>
+    <w:p>
+      <w:pPr>
+        <w:spacing w:before="1"/>
+        <w:rPr>
+          <w:rFonts w:ascii="Arial" w:eastAsia="Arial" w:hAnsi="Arial" w:cs="Arial"/>
+          <w:b/>
+          <w:bCs/>
+          <w:sz w:val="37"/>
+          <w:szCs w:val="37"/>
+        </w:rPr>
+      </w:pPr>
+    </w:p>
+    <w:p>
+      <w:pPr>
+        <w:pStyle w:val="Heading4"/>
+        <w:ind w:left="107"/>
+        <w:rPr>
+          <w:b w:val="0"/>
+          <w:bCs w:val="0"/>
+        </w:rPr>
+      </w:pPr>
+      <w:r>
+        <w:t>1.</w:t>
+      </w:r>
+      <w:r>
+        <w:rPr>
+          <w:spacing w:val="14"/>
+        </w:rPr>
+        <w:t xml:space="preserve"> </w:t>
+      </w:r>
+      <w:r>
+        <w:t>Does</w:t>
+      </w:r>
+      <w:r>
+        <w:rPr>
+          <w:spacing w:val="14"/>
+        </w:rPr>
+        <w:t xml:space="preserve"> </w:t>
+      </w:r>
+      <w:r>
+        <w:t>the</w:t>
+      </w:r>
+      <w:r>
+        <w:rPr>
+          <w:spacing w:val="14"/>
+        </w:rPr>
+        <w:t xml:space="preserve"> </w:t>
+      </w:r>
+      <w:r>
+        <w:t>pipeline</w:t>
+      </w:r>
+      <w:r>
+        <w:rPr>
+          <w:spacing w:val="15"/>
+        </w:rPr>
+        <w:t xml:space="preserve"> </w:t>
+      </w:r>
+      <w:r>
+        <w:t>established</w:t>
+      </w:r>
+      <w:r>
+        <w:rPr>
+          <w:spacing w:val="14"/>
+        </w:rPr>
+        <w:t xml:space="preserve"> </w:t>
+      </w:r>
+      <w:r>
+        <w:t>with</w:t>
+      </w:r>
+      <w:r>
+        <w:rPr>
+          <w:spacing w:val="14"/>
+        </w:rPr>
+        <w:t xml:space="preserve"> </w:t>
+      </w:r>
+      <w:r>
+        <w:t>the</w:t>
+      </w:r>
+      <w:r>
+        <w:rPr>
+          <w:spacing w:val="15"/>
+        </w:rPr>
+        <w:t xml:space="preserve"> </w:t>
+      </w:r>
+      <w:r>
+        <w:t>test</w:t>
+      </w:r>
+      <w:r>
+        <w:rPr>
+          <w:spacing w:val="14"/>
+        </w:rPr>
+        <w:t xml:space="preserve"> </w:t>
+      </w:r>
+      <w:r>
+        <w:t>images</w:t>
+      </w:r>
+      <w:r>
+        <w:rPr>
+          <w:spacing w:val="14"/>
+        </w:rPr>
+        <w:t xml:space="preserve"> </w:t>
+      </w:r>
+      <w:r>
+        <w:t>work</w:t>
+      </w:r>
+      <w:r>
+        <w:rPr>
+          <w:spacing w:val="15"/>
+        </w:rPr>
+        <w:t xml:space="preserve"> </w:t>
+      </w:r>
+      <w:r>
+        <w:t>to</w:t>
+      </w:r>
+      <w:r>
+        <w:rPr>
+          <w:spacing w:val="14"/>
+        </w:rPr>
+        <w:t xml:space="preserve"> </w:t>
+      </w:r>
+      <w:r>
+        <w:t>process</w:t>
+      </w:r>
+      <w:r>
+        <w:rPr>
+          <w:spacing w:val="14"/>
+        </w:rPr>
+        <w:t xml:space="preserve"> </w:t>
+      </w:r>
+      <w:r>
+        <w:t>the</w:t>
+      </w:r>
+      <w:r>
+        <w:rPr>
+          <w:spacing w:val="15"/>
+        </w:rPr>
+        <w:t xml:space="preserve"> </w:t>
+      </w:r>
+      <w:r>
+        <w:t>video?</w:t>
+      </w:r>
+    </w:p>
+    <w:p>
+      <w:pPr>
+        <w:spacing w:before="11"/>
+        <w:rPr>
+          <w:rFonts w:ascii="Arial" w:eastAsia="Arial" w:hAnsi="Arial" w:cs="Arial"/>
+          <w:b/>
+          <w:bCs/>
+          <w:sz w:val="25"/>
+          <w:szCs w:val="25"/>
+        </w:rPr>
+      </w:pPr>
+    </w:p>
+    <w:p>
+      <w:pPr>
         <w:pStyle w:val="BodyText"/>
-      </w:pPr>
-      <w:r>
-        <w:rPr>
-          <w:spacing w:val="-6"/>
-        </w:rPr>
-        <w:t>Yep,</w:t>
-      </w:r>
-      <w:r>
-        <w:rPr>
-          <w:spacing w:val="7"/>
+        <w:rPr>
+          <w:color w:val="4183C4"/>
+          <w:u w:val="single" w:color="4183C4"/>
+        </w:rPr>
+      </w:pPr>
+      <w:r>
+        <w:pict>
+          <v:group id="_x0000_s1033" style="position:absolute;left:0;text-align:left;margin-left:184.95pt;margin-top:14.75pt;width:62.4pt;height:.1pt;z-index:-8008;mso-position-horizontal-relative:page" coordorigin="3699,295" coordsize="1248,2">
+            <v:shape id="_x0000_s1034" style="position:absolute;left:3699;top:295;width:1248;height:2" coordorigin="3699,295" coordsize="1248,0" path="m3699,295r1247,e" filled="f" strokecolor="#4183c4" strokeweight=".8pt">
+              <v:path arrowok="t"/>
+            </v:shape>
+            <w10:wrap anchorx="page"/>
+          </v:group>
+        </w:pict>
+      </w:r>
+      <w:r>
+        <w:t>It</w:t>
+      </w:r>
+      <w:r>
+        <w:rPr>
+          <w:spacing w:val="5"/>
         </w:rPr>
         <w:t xml:space="preserve"> </w:t>
       </w:r>
@@ -7934,12 +8361,157 @@
       </w:r>
       <w:r>
         <w:rPr>
-          <w:spacing w:val="7"/>
-        </w:rPr>
-        <w:t xml:space="preserve"> </w:t>
-      </w:r>
-      <w:r>
-        <w:t>did!</w:t>
+          <w:spacing w:val="5"/>
+        </w:rPr>
+        <w:t xml:space="preserve"> </w:t>
+      </w:r>
+      <w:r>
+        <w:t>does!</w:t>
+      </w:r>
+      <w:r>
+        <w:rPr>
+          <w:spacing w:val="5"/>
+        </w:rPr>
+        <w:t xml:space="preserve"> </w:t>
+      </w:r>
+      <w:r>
+        <w:t>Here's</w:t>
+      </w:r>
+      <w:r>
+        <w:rPr>
+          <w:spacing w:val="5"/>
+        </w:rPr>
+        <w:t xml:space="preserve"> </w:t>
+      </w:r>
+      <w:r>
+        <w:t>a</w:t>
+      </w:r>
+      <w:r>
+        <w:rPr>
+          <w:spacing w:val="5"/>
+        </w:rPr>
+        <w:t xml:space="preserve"> </w:t>
+      </w:r>
+      <w:hyperlink r:id="rId16" w:history="1">
+        <w:r>
+          <w:rPr>
+            <w:rStyle w:val="Hyperlink"/>
+            <w:u w:color="4183C4"/>
+          </w:rPr>
+          <w:t>link</w:t>
+        </w:r>
+        <w:r>
+          <w:rPr>
+            <w:rStyle w:val="Hyperlink"/>
+            <w:spacing w:val="5"/>
+            <w:u w:color="4183C4"/>
+          </w:rPr>
+          <w:t xml:space="preserve"> </w:t>
+        </w:r>
+        <w:r>
+          <w:rPr>
+            <w:rStyle w:val="Hyperlink"/>
+            <w:u w:color="4183C4"/>
+          </w:rPr>
+          <w:t>to</w:t>
+        </w:r>
+        <w:r>
+          <w:rPr>
+            <w:rStyle w:val="Hyperlink"/>
+            <w:spacing w:val="5"/>
+            <w:u w:color="4183C4"/>
+          </w:rPr>
+          <w:t xml:space="preserve"> </w:t>
+        </w:r>
+        <w:r>
+          <w:rPr>
+            <w:rStyle w:val="Hyperlink"/>
+            <w:u w:color="4183C4"/>
+          </w:rPr>
+          <w:t>m</w:t>
+        </w:r>
+        <w:r>
+          <w:rPr>
+            <w:rStyle w:val="Hyperlink"/>
+          </w:rPr>
+          <w:t>y</w:t>
+        </w:r>
+        <w:r>
+          <w:rPr>
+            <w:rStyle w:val="Hyperlink"/>
+            <w:spacing w:val="5"/>
+          </w:rPr>
+          <w:t xml:space="preserve"> </w:t>
+        </w:r>
+        <w:r>
+          <w:rPr>
+            <w:rStyle w:val="Hyperlink"/>
+          </w:rPr>
+          <w:t>video</w:t>
+        </w:r>
+        <w:r>
+          <w:rPr>
+            <w:rStyle w:val="Hyperlink"/>
+            <w:spacing w:val="5"/>
+          </w:rPr>
+          <w:t xml:space="preserve"> </w:t>
+        </w:r>
+        <w:r>
+          <w:rPr>
+            <w:rStyle w:val="Hyperlink"/>
+          </w:rPr>
+          <w:t>result</w:t>
+        </w:r>
+      </w:hyperlink>
+      <w:r>
+        <w:rPr>
+          <w:color w:val="4183C4"/>
+          <w:u w:val="single" w:color="4183C4"/>
+        </w:rPr>
+        <w:t xml:space="preserve">. </w:t>
+      </w:r>
+    </w:p>
+    <w:p>
+      <w:pPr>
+        <w:pStyle w:val="BodyText"/>
+        <w:rPr>
+          <w:color w:val="4183C4"/>
+          <w:u w:val="single" w:color="4183C4"/>
+        </w:rPr>
+      </w:pPr>
+    </w:p>
+    <w:p>
+      <w:pPr>
+        <w:pStyle w:val="BodyText"/>
+      </w:pPr>
+      <w:r>
+        <w:t xml:space="preserve">To give a clear picture of the inputs to the final frames I have plotted the </w:t>
+      </w:r>
+      <w:proofErr w:type="spellStart"/>
+      <w:r>
+        <w:t>thresholded</w:t>
+      </w:r>
+      <w:proofErr w:type="spellEnd"/>
+      <w:r>
+        <w:t xml:space="preserve"> image on one cornet and the</w:t>
+      </w:r>
+      <w:r>
+        <w:rPr>
+          <w:color w:val="4183C4"/>
+          <w:u w:val="single" w:color="4183C4"/>
+        </w:rPr>
+        <w:t xml:space="preserve"> </w:t>
+      </w:r>
+      <w:r>
+        <w:t xml:space="preserve">transformed lane lines with </w:t>
+      </w:r>
+      <w:proofErr w:type="spellStart"/>
+      <w:r>
+        <w:t>a</w:t>
+      </w:r>
+      <w:proofErr w:type="spellEnd"/>
+      <w:r>
+        <w:t xml:space="preserve"> overlay of the histogram and the polynomials on the other corner. </w:t>
       </w:r>
     </w:p>
     <w:p>
@@ -7976,7 +8548,7 @@
           <w:szCs w:val="6"/>
         </w:rPr>
         <w:pict>
-          <v:group id="_x0000_s1035" style="width:551.2pt;height:3.2pt;mso-position-horizontal-relative:char;mso-position-vertical-relative:line" coordsize="11024,64">
+          <v:group id="_x0000_s1031" style="width:551.2pt;height:3.2pt;mso-position-horizontal-relative:char;mso-position-vertical-relative:line" coordsize="11024,64">
             <v:shapetype id="_x0000_t75" coordsize="21600,21600" o:spt="75" o:preferrelative="t" path="m@4@5l@4@11@9@11@9@5xe" filled="f" stroked="f">
               <v:stroke joinstyle="miter"/>
               <v:formulas>
@@ -7996,8 +8568,8 @@
               <v:path o:extrusionok="f" gradientshapeok="t" o:connecttype="rect"/>
               <o:lock v:ext="edit" aspectratio="t"/>
             </v:shapetype>
-            <v:shape id="_x0000_s1036" type="#_x0000_t75" style="position:absolute;width:11024;height:64">
-              <v:imagedata r:id="rId10" o:title=""/>
+            <v:shape id="_x0000_s1032" type="#_x0000_t75" style="position:absolute;width:11024;height:64">
+              <v:imagedata r:id="rId17" o:title=""/>
             </v:shape>
             <w10:anchorlock/>
           </v:group>
@@ -8013,333 +8585,54 @@
           <w:szCs w:val="26"/>
         </w:rPr>
       </w:pPr>
-    </w:p>
-    <w:p>
-      <w:pPr>
-        <w:spacing w:before="59"/>
-        <w:ind w:left="107"/>
+      <w:r>
+        <w:rPr>
+          <w:noProof/>
+        </w:rPr>
+        <w:drawing>
+          <wp:inline distT="0" distB="0" distL="0" distR="0" wp14:anchorId="566C2C78" wp14:editId="5E21B4FB">
+            <wp:extent cx="7137400" cy="4015105"/>
+            <wp:effectExtent l="0" t="0" r="0" b="0"/>
+            <wp:docPr id="1" name="Picture 1"/>
+            <wp:cNvGraphicFramePr>
+              <a:graphicFrameLocks xmlns:a="http://schemas.openxmlformats.org/drawingml/2006/main" noChangeAspect="1"/>
+            </wp:cNvGraphicFramePr>
+            <a:graphic xmlns:a="http://schemas.openxmlformats.org/drawingml/2006/main">
+              <a:graphicData uri="http://schemas.openxmlformats.org/drawingml/2006/picture">
+                <pic:pic xmlns:pic="http://schemas.openxmlformats.org/drawingml/2006/picture">
+                  <pic:nvPicPr>
+                    <pic:cNvPr id="1" name=""/>
+                    <pic:cNvPicPr/>
+                  </pic:nvPicPr>
+                  <pic:blipFill>
+                    <a:blip r:embed="rId18"/>
+                    <a:stretch>
+                      <a:fillRect/>
+                    </a:stretch>
+                  </pic:blipFill>
+                  <pic:spPr>
+                    <a:xfrm>
+                      <a:off x="0" y="0"/>
+                      <a:ext cx="7137400" cy="4015105"/>
+                    </a:xfrm>
+                    <a:prstGeom prst="rect">
+                      <a:avLst/>
+                    </a:prstGeom>
+                  </pic:spPr>
+                </pic:pic>
+              </a:graphicData>
+            </a:graphic>
+          </wp:inline>
+        </w:drawing>
+      </w:r>
+    </w:p>
+    <w:p>
+      <w:pPr>
+        <w:spacing w:before="8"/>
         <w:rPr>
           <w:rFonts w:ascii="Arial" w:eastAsia="Arial" w:hAnsi="Arial" w:cs="Arial"/>
-          <w:sz w:val="28"/>
-          <w:szCs w:val="28"/>
-        </w:rPr>
-      </w:pPr>
-      <w:r>
-        <w:rPr>
-          <w:rFonts w:ascii="Arial"/>
-          <w:b/>
-          <w:sz w:val="28"/>
-        </w:rPr>
-        <w:t>Pipeline</w:t>
-      </w:r>
-      <w:r>
-        <w:rPr>
-          <w:rFonts w:ascii="Arial"/>
-          <w:b/>
-          <w:spacing w:val="41"/>
-          <w:sz w:val="28"/>
-        </w:rPr>
-        <w:t xml:space="preserve"> </w:t>
-      </w:r>
-      <w:r>
-        <w:rPr>
-          <w:rFonts w:ascii="Arial"/>
-          <w:b/>
-          <w:sz w:val="28"/>
-        </w:rPr>
-        <w:t>(video)</w:t>
-      </w:r>
-    </w:p>
-    <w:p>
-      <w:pPr>
-        <w:spacing w:before="1"/>
-        <w:rPr>
-          <w:rFonts w:ascii="Arial" w:eastAsia="Arial" w:hAnsi="Arial" w:cs="Arial"/>
-          <w:b/>
-          <w:bCs/>
-          <w:sz w:val="37"/>
-          <w:szCs w:val="37"/>
-        </w:rPr>
-      </w:pPr>
-    </w:p>
-    <w:p>
-      <w:pPr>
-        <w:pStyle w:val="Heading4"/>
-        <w:ind w:left="107"/>
-        <w:rPr>
-          <w:b w:val="0"/>
-          <w:bCs w:val="0"/>
-        </w:rPr>
-      </w:pPr>
-      <w:r>
-        <w:t>1.</w:t>
-      </w:r>
-      <w:r>
-        <w:rPr>
-          <w:spacing w:val="14"/>
-        </w:rPr>
-        <w:t xml:space="preserve"> </w:t>
-      </w:r>
-      <w:r>
-        <w:t>Does</w:t>
-      </w:r>
-      <w:r>
-        <w:rPr>
-          <w:spacing w:val="14"/>
-        </w:rPr>
-        <w:t xml:space="preserve"> </w:t>
-      </w:r>
-      <w:r>
-        <w:t>the</w:t>
-      </w:r>
-      <w:r>
-        <w:rPr>
-          <w:spacing w:val="14"/>
-        </w:rPr>
-        <w:t xml:space="preserve"> </w:t>
-      </w:r>
-      <w:r>
-        <w:t>pipeline</w:t>
-      </w:r>
-      <w:r>
-        <w:rPr>
-          <w:spacing w:val="15"/>
-        </w:rPr>
-        <w:t xml:space="preserve"> </w:t>
-      </w:r>
-      <w:r>
-        <w:t>established</w:t>
-      </w:r>
-      <w:r>
-        <w:rPr>
-          <w:spacing w:val="14"/>
-        </w:rPr>
-        <w:t xml:space="preserve"> </w:t>
-      </w:r>
-      <w:r>
-        <w:t>with</w:t>
-      </w:r>
-      <w:r>
-        <w:rPr>
-          <w:spacing w:val="14"/>
-        </w:rPr>
-        <w:t xml:space="preserve"> </w:t>
-      </w:r>
-      <w:r>
-        <w:t>the</w:t>
-      </w:r>
-      <w:r>
-        <w:rPr>
-          <w:spacing w:val="15"/>
-        </w:rPr>
-        <w:t xml:space="preserve"> </w:t>
-      </w:r>
-      <w:r>
-        <w:t>test</w:t>
-      </w:r>
-      <w:r>
-        <w:rPr>
-          <w:spacing w:val="14"/>
-        </w:rPr>
-        <w:t xml:space="preserve"> </w:t>
-      </w:r>
-      <w:r>
-        <w:t>images</w:t>
-      </w:r>
-      <w:r>
-        <w:rPr>
-          <w:spacing w:val="14"/>
-        </w:rPr>
-        <w:t xml:space="preserve"> </w:t>
-      </w:r>
-      <w:r>
-        <w:t>work</w:t>
-      </w:r>
-      <w:r>
-        <w:rPr>
-          <w:spacing w:val="15"/>
-        </w:rPr>
-        <w:t xml:space="preserve"> </w:t>
-      </w:r>
-      <w:r>
-        <w:t>to</w:t>
-      </w:r>
-      <w:r>
-        <w:rPr>
-          <w:spacing w:val="14"/>
-        </w:rPr>
-        <w:t xml:space="preserve"> </w:t>
-      </w:r>
-      <w:r>
-        <w:t>process</w:t>
-      </w:r>
-      <w:r>
-        <w:rPr>
-          <w:spacing w:val="14"/>
-        </w:rPr>
-        <w:t xml:space="preserve"> </w:t>
-      </w:r>
-      <w:r>
-        <w:t>the</w:t>
-      </w:r>
-      <w:r>
-        <w:rPr>
-          <w:spacing w:val="15"/>
-        </w:rPr>
-        <w:t xml:space="preserve"> </w:t>
-      </w:r>
-      <w:r>
-        <w:t>video?</w:t>
-      </w:r>
-    </w:p>
-    <w:p>
-      <w:pPr>
-        <w:spacing w:before="11"/>
-        <w:rPr>
-          <w:rFonts w:ascii="Arial" w:eastAsia="Arial" w:hAnsi="Arial" w:cs="Arial"/>
-          <w:b/>
-          <w:bCs/>
-          <w:sz w:val="25"/>
-          <w:szCs w:val="25"/>
-        </w:rPr>
-      </w:pPr>
-    </w:p>
-    <w:p>
-      <w:pPr>
-        <w:pStyle w:val="BodyText"/>
-      </w:pPr>
-      <w:r>
-        <w:pict>
-          <v:group id="_x0000_s1033" style="position:absolute;left:0;text-align:left;margin-left:184.95pt;margin-top:14.75pt;width:62.4pt;height:.1pt;z-index:-8008;mso-position-horizontal-relative:page" coordorigin="3699,295" coordsize="1248,2">
-            <v:shape id="_x0000_s1034" style="position:absolute;left:3699;top:295;width:1248;height:2" coordorigin="3699,295" coordsize="1248,0" path="m3699,295r1247,e" filled="f" strokecolor="#4183c4" strokeweight=".8pt">
-              <v:path arrowok="t"/>
-            </v:shape>
-            <w10:wrap anchorx="page"/>
-          </v:group>
-        </w:pict>
-      </w:r>
-      <w:r>
-        <w:t>It</w:t>
-      </w:r>
-      <w:r>
-        <w:rPr>
-          <w:spacing w:val="5"/>
-        </w:rPr>
-        <w:t xml:space="preserve"> </w:t>
-      </w:r>
-      <w:r>
-        <w:t>sure</w:t>
-      </w:r>
-      <w:r>
-        <w:rPr>
-          <w:spacing w:val="5"/>
-        </w:rPr>
-        <w:t xml:space="preserve"> </w:t>
-      </w:r>
-      <w:r>
-        <w:t>does!</w:t>
-      </w:r>
-      <w:r>
-        <w:rPr>
-          <w:spacing w:val="5"/>
-        </w:rPr>
-        <w:t xml:space="preserve"> </w:t>
-      </w:r>
-      <w:r>
-        <w:t>Here's</w:t>
-      </w:r>
-      <w:r>
-        <w:rPr>
-          <w:spacing w:val="5"/>
-        </w:rPr>
-        <w:t xml:space="preserve"> </w:t>
-      </w:r>
-      <w:r>
-        <w:t>a</w:t>
-      </w:r>
-      <w:r>
-        <w:rPr>
-          <w:spacing w:val="5"/>
-        </w:rPr>
-        <w:t xml:space="preserve"> </w:t>
-      </w:r>
-      <w:r>
-        <w:rPr>
-          <w:color w:val="4183C4"/>
-          <w:u w:val="single" w:color="4183C4"/>
-        </w:rPr>
-        <w:t>link</w:t>
-      </w:r>
-      <w:r>
-        <w:rPr>
-          <w:color w:val="4183C4"/>
-          <w:spacing w:val="5"/>
-          <w:u w:val="single" w:color="4183C4"/>
-        </w:rPr>
-        <w:t xml:space="preserve"> </w:t>
-      </w:r>
-      <w:r>
-        <w:rPr>
-          <w:color w:val="4183C4"/>
-          <w:u w:val="single" w:color="4183C4"/>
-        </w:rPr>
-        <w:t>to</w:t>
-      </w:r>
-      <w:r>
-        <w:rPr>
-          <w:color w:val="4183C4"/>
-          <w:spacing w:val="5"/>
-          <w:u w:val="single" w:color="4183C4"/>
-        </w:rPr>
-        <w:t xml:space="preserve"> </w:t>
-      </w:r>
-      <w:r>
-        <w:rPr>
-          <w:color w:val="4183C4"/>
-          <w:u w:val="single" w:color="4183C4"/>
-        </w:rPr>
-        <w:t>m</w:t>
-      </w:r>
-      <w:r>
-        <w:rPr>
-          <w:color w:val="4183C4"/>
-        </w:rPr>
-        <w:t>y</w:t>
-      </w:r>
-      <w:r>
-        <w:rPr>
-          <w:color w:val="4183C4"/>
-          <w:spacing w:val="5"/>
-        </w:rPr>
-        <w:t xml:space="preserve"> </w:t>
-      </w:r>
-      <w:r>
-        <w:rPr>
-          <w:color w:val="4183C4"/>
-        </w:rPr>
-        <w:t>video</w:t>
-      </w:r>
-      <w:r>
-        <w:rPr>
-          <w:color w:val="4183C4"/>
-          <w:spacing w:val="5"/>
-        </w:rPr>
-        <w:t xml:space="preserve"> </w:t>
-      </w:r>
-      <w:r>
-        <w:rPr>
-          <w:color w:val="4183C4"/>
-        </w:rPr>
-        <w:t>result</w:t>
-      </w:r>
-    </w:p>
-    <w:p>
-      <w:pPr>
-        <w:spacing w:before="2"/>
-        <w:rPr>
-          <w:rFonts w:ascii="Arial" w:eastAsia="Arial" w:hAnsi="Arial" w:cs="Arial"/>
-          <w:sz w:val="25"/>
-          <w:szCs w:val="25"/>
+          <w:sz w:val="26"/>
+          <w:szCs w:val="26"/>
         </w:rPr>
       </w:pPr>
     </w:p>
@@ -8367,366 +8660,9 @@
           <w:szCs w:val="6"/>
         </w:rPr>
         <w:pict>
-          <v:group id="_x0000_s1031" style="width:551.2pt;height:3.2pt;mso-position-horizontal-relative:char;mso-position-vertical-relative:line" coordsize="11024,64">
-            <v:shape id="_x0000_s1032" type="#_x0000_t75" style="position:absolute;width:11024;height:64">
-              <v:imagedata r:id="rId11" o:title=""/>
-            </v:shape>
-            <w10:anchorlock/>
-          </v:group>
-        </w:pict>
-      </w:r>
-    </w:p>
-    <w:p>
-      <w:pPr>
-        <w:spacing w:before="8"/>
-        <w:rPr>
-          <w:rFonts w:ascii="Arial" w:eastAsia="Arial" w:hAnsi="Arial" w:cs="Arial"/>
-          <w:sz w:val="26"/>
-          <w:szCs w:val="26"/>
-        </w:rPr>
-      </w:pPr>
-    </w:p>
-    <w:p>
-      <w:pPr>
-        <w:pStyle w:val="Heading2"/>
-        <w:rPr>
-          <w:b w:val="0"/>
-          <w:bCs w:val="0"/>
-        </w:rPr>
-      </w:pPr>
-      <w:r>
-        <w:t>README</w:t>
-      </w:r>
-    </w:p>
-    <w:p>
-      <w:pPr>
-        <w:spacing w:before="10"/>
-        <w:rPr>
-          <w:rFonts w:ascii="Arial" w:eastAsia="Arial" w:hAnsi="Arial" w:cs="Arial"/>
-          <w:b/>
-          <w:bCs/>
-          <w:sz w:val="36"/>
-          <w:szCs w:val="36"/>
-        </w:rPr>
-      </w:pPr>
-    </w:p>
-    <w:p>
-      <w:pPr>
-        <w:pStyle w:val="Heading4"/>
-        <w:spacing w:line="333" w:lineRule="auto"/>
-        <w:ind w:left="107" w:right="292"/>
-        <w:rPr>
-          <w:b w:val="0"/>
-          <w:bCs w:val="0"/>
-        </w:rPr>
-      </w:pPr>
-      <w:r>
-        <w:t>1.</w:t>
-      </w:r>
-      <w:r>
-        <w:rPr>
-          <w:spacing w:val="13"/>
-        </w:rPr>
-        <w:t xml:space="preserve"> </w:t>
-      </w:r>
-      <w:r>
-        <w:t>Has</w:t>
-      </w:r>
-      <w:r>
-        <w:rPr>
-          <w:spacing w:val="14"/>
-        </w:rPr>
-        <w:t xml:space="preserve"> </w:t>
-      </w:r>
-      <w:r>
-        <w:t>a</w:t>
-      </w:r>
-      <w:r>
-        <w:rPr>
-          <w:spacing w:val="13"/>
-        </w:rPr>
-        <w:t xml:space="preserve"> </w:t>
-      </w:r>
-      <w:r>
-        <w:t>README</w:t>
-      </w:r>
-      <w:r>
-        <w:rPr>
-          <w:spacing w:val="14"/>
-        </w:rPr>
-        <w:t xml:space="preserve"> </w:t>
-      </w:r>
-      <w:r>
-        <w:t>file</w:t>
-      </w:r>
-      <w:r>
-        <w:rPr>
-          <w:spacing w:val="13"/>
-        </w:rPr>
-        <w:t xml:space="preserve"> </w:t>
-      </w:r>
-      <w:r>
-        <w:t>been</w:t>
-      </w:r>
-      <w:r>
-        <w:rPr>
-          <w:spacing w:val="14"/>
-        </w:rPr>
-        <w:t xml:space="preserve"> </w:t>
-      </w:r>
-      <w:r>
-        <w:t>included</w:t>
-      </w:r>
-      <w:r>
-        <w:rPr>
-          <w:spacing w:val="13"/>
-        </w:rPr>
-        <w:t xml:space="preserve"> </w:t>
-      </w:r>
-      <w:r>
-        <w:t>that</w:t>
-      </w:r>
-      <w:r>
-        <w:rPr>
-          <w:spacing w:val="14"/>
-        </w:rPr>
-        <w:t xml:space="preserve"> </w:t>
-      </w:r>
-      <w:r>
-        <w:t>describes</w:t>
-      </w:r>
-      <w:r>
-        <w:rPr>
-          <w:spacing w:val="14"/>
-        </w:rPr>
-        <w:t xml:space="preserve"> </w:t>
-      </w:r>
-      <w:r>
-        <w:t>in</w:t>
-      </w:r>
-      <w:r>
-        <w:rPr>
-          <w:spacing w:val="13"/>
-        </w:rPr>
-        <w:t xml:space="preserve"> </w:t>
-      </w:r>
-      <w:r>
-        <w:t>detail</w:t>
-      </w:r>
-      <w:r>
-        <w:rPr>
-          <w:spacing w:val="14"/>
-        </w:rPr>
-        <w:t xml:space="preserve"> </w:t>
-      </w:r>
-      <w:r>
-        <w:t>the</w:t>
-      </w:r>
-      <w:r>
-        <w:rPr>
-          <w:spacing w:val="13"/>
-        </w:rPr>
-        <w:t xml:space="preserve"> </w:t>
-      </w:r>
-      <w:r>
-        <w:t>steps</w:t>
-      </w:r>
-      <w:r>
-        <w:rPr>
-          <w:spacing w:val="14"/>
-        </w:rPr>
-        <w:t xml:space="preserve"> </w:t>
-      </w:r>
-      <w:r>
-        <w:t>taken</w:t>
-      </w:r>
-      <w:r>
-        <w:rPr>
-          <w:spacing w:val="13"/>
-        </w:rPr>
-        <w:t xml:space="preserve"> </w:t>
-      </w:r>
-      <w:r>
-        <w:t>to</w:t>
-      </w:r>
-      <w:r>
-        <w:rPr>
-          <w:spacing w:val="14"/>
-        </w:rPr>
-        <w:t xml:space="preserve"> </w:t>
-      </w:r>
-      <w:r>
-        <w:t>construct</w:t>
-      </w:r>
-      <w:r>
-        <w:rPr>
-          <w:w w:val="102"/>
-        </w:rPr>
-        <w:t xml:space="preserve"> </w:t>
-      </w:r>
-      <w:r>
-        <w:t>the</w:t>
-      </w:r>
-      <w:r>
-        <w:rPr>
-          <w:spacing w:val="19"/>
-        </w:rPr>
-        <w:t xml:space="preserve"> </w:t>
-      </w:r>
-      <w:r>
-        <w:t>pipeline,</w:t>
-      </w:r>
-      <w:r>
-        <w:rPr>
-          <w:spacing w:val="19"/>
-        </w:rPr>
-        <w:t xml:space="preserve"> </w:t>
-      </w:r>
-      <w:r>
-        <w:t>techniques</w:t>
-      </w:r>
-      <w:r>
-        <w:rPr>
-          <w:spacing w:val="19"/>
-        </w:rPr>
-        <w:t xml:space="preserve"> </w:t>
-      </w:r>
-      <w:r>
-        <w:t>used,</w:t>
-      </w:r>
-      <w:r>
-        <w:rPr>
-          <w:spacing w:val="20"/>
-        </w:rPr>
-        <w:t xml:space="preserve"> </w:t>
-      </w:r>
-      <w:r>
-        <w:t>areas</w:t>
-      </w:r>
-      <w:r>
-        <w:rPr>
-          <w:spacing w:val="19"/>
-        </w:rPr>
-        <w:t xml:space="preserve"> </w:t>
-      </w:r>
-      <w:r>
-        <w:t>where</w:t>
-      </w:r>
-      <w:r>
-        <w:rPr>
-          <w:spacing w:val="19"/>
-        </w:rPr>
-        <w:t xml:space="preserve"> </w:t>
-      </w:r>
-      <w:r>
-        <w:t>improvements</w:t>
-      </w:r>
-      <w:r>
-        <w:rPr>
-          <w:spacing w:val="19"/>
-        </w:rPr>
-        <w:t xml:space="preserve"> </w:t>
-      </w:r>
-      <w:r>
-        <w:t>could</w:t>
-      </w:r>
-      <w:r>
-        <w:rPr>
-          <w:spacing w:val="19"/>
-        </w:rPr>
-        <w:t xml:space="preserve"> </w:t>
-      </w:r>
-      <w:r>
-        <w:t>be</w:t>
-      </w:r>
-      <w:r>
-        <w:rPr>
-          <w:spacing w:val="20"/>
-        </w:rPr>
-        <w:t xml:space="preserve"> </w:t>
-      </w:r>
-      <w:r>
-        <w:t>made?</w:t>
-      </w:r>
-    </w:p>
-    <w:p>
-      <w:pPr>
-        <w:spacing w:before="5"/>
-        <w:rPr>
-          <w:rFonts w:ascii="Arial" w:eastAsia="Arial" w:hAnsi="Arial" w:cs="Arial"/>
-          <w:b/>
-          <w:bCs/>
-          <w:sz w:val="16"/>
-          <w:szCs w:val="16"/>
-        </w:rPr>
-      </w:pPr>
-    </w:p>
-    <w:p>
-      <w:pPr>
-        <w:pStyle w:val="BodyText"/>
-      </w:pPr>
-      <w:r>
-        <w:rPr>
-          <w:spacing w:val="-4"/>
-        </w:rPr>
-        <w:t>You're</w:t>
-      </w:r>
-      <w:r>
-        <w:rPr>
-          <w:spacing w:val="8"/>
-        </w:rPr>
-        <w:t xml:space="preserve"> </w:t>
-      </w:r>
-      <w:r>
-        <w:t>reading</w:t>
-      </w:r>
-      <w:r>
-        <w:rPr>
-          <w:spacing w:val="9"/>
-        </w:rPr>
-        <w:t xml:space="preserve"> </w:t>
-      </w:r>
-      <w:r>
-        <w:t>it!</w:t>
-      </w:r>
-    </w:p>
-    <w:p>
-      <w:pPr>
-        <w:spacing w:before="2"/>
-        <w:rPr>
-          <w:rFonts w:ascii="Arial" w:eastAsia="Arial" w:hAnsi="Arial" w:cs="Arial"/>
-          <w:sz w:val="25"/>
-          <w:szCs w:val="25"/>
-        </w:rPr>
-      </w:pPr>
-    </w:p>
-    <w:p>
-      <w:pPr>
-        <w:spacing w:line="60" w:lineRule="atLeast"/>
-        <w:ind w:left="108"/>
-        <w:rPr>
-          <w:rFonts w:ascii="Arial" w:eastAsia="Arial" w:hAnsi="Arial" w:cs="Arial"/>
-          <w:sz w:val="6"/>
-          <w:szCs w:val="6"/>
-        </w:rPr>
-      </w:pPr>
-      <w:r>
-        <w:rPr>
-          <w:rFonts w:ascii="Arial" w:eastAsia="Arial" w:hAnsi="Arial" w:cs="Arial"/>
-          <w:sz w:val="6"/>
-          <w:szCs w:val="6"/>
-        </w:rPr>
-      </w:r>
-      <w:r>
-        <w:rPr>
-          <w:rFonts w:ascii="Arial" w:eastAsia="Arial" w:hAnsi="Arial" w:cs="Arial"/>
-          <w:sz w:val="6"/>
-          <w:szCs w:val="6"/>
-        </w:rPr>
-        <w:pict>
           <v:group id="_x0000_s1029" style="width:551.2pt;height:3.2pt;mso-position-horizontal-relative:char;mso-position-vertical-relative:line" coordsize="11024,64">
             <v:shape id="_x0000_s1030" type="#_x0000_t75" style="position:absolute;width:11024;height:64">
-              <v:imagedata r:id="rId10" o:title=""/>
+              <v:imagedata r:id="rId19" o:title=""/>
             </v:shape>
             <w10:anchorlock/>
           </v:group>
@@ -8826,6 +8762,9 @@
         <w:pStyle w:val="BodyText"/>
         <w:spacing w:line="333" w:lineRule="auto"/>
         <w:ind w:left="127" w:right="198"/>
+        <w:rPr>
+          <w:spacing w:val="-2"/>
+        </w:rPr>
       </w:pPr>
       <w:r>
         <w:t>Here</w:t>
@@ -9151,6 +9090,91 @@
           <w:spacing w:val="-2"/>
         </w:rPr>
         <w:t>further.</w:t>
+      </w:r>
+    </w:p>
+    <w:p>
+      <w:pPr>
+        <w:pStyle w:val="BodyText"/>
+        <w:spacing w:line="333" w:lineRule="auto"/>
+        <w:ind w:left="127" w:right="198"/>
+        <w:rPr>
+          <w:spacing w:val="-2"/>
+        </w:rPr>
+      </w:pPr>
+    </w:p>
+    <w:p>
+      <w:pPr>
+        <w:pStyle w:val="BodyText"/>
+        <w:numPr>
+          <w:ilvl w:val="0"/>
+          <w:numId w:val="5"/>
+        </w:numPr>
+        <w:spacing w:line="333" w:lineRule="auto"/>
+        <w:ind w:right="198"/>
+      </w:pPr>
+      <w:r>
+        <w:t xml:space="preserve">As mentioned above tweaking of the thresholds for gradient and color can be performed. </w:t>
+      </w:r>
+    </w:p>
+    <w:p>
+      <w:pPr>
+        <w:pStyle w:val="BodyText"/>
+        <w:numPr>
+          <w:ilvl w:val="0"/>
+          <w:numId w:val="5"/>
+        </w:numPr>
+        <w:spacing w:line="333" w:lineRule="auto"/>
+        <w:ind w:right="198"/>
+      </w:pPr>
+      <w:r>
+        <w:t xml:space="preserve">With this </w:t>
+      </w:r>
+      <w:r>
+        <w:t>method,</w:t>
+      </w:r>
+      <w:r>
+        <w:t xml:space="preserve"> </w:t>
+      </w:r>
+      <w:proofErr w:type="spellStart"/>
+      <w:r>
+        <w:t>its</w:t>
+      </w:r>
+      <w:proofErr w:type="spellEnd"/>
+      <w:r>
+        <w:t xml:space="preserve"> very sensitive to light changes. </w:t>
+      </w:r>
+    </w:p>
+    <w:p>
+      <w:pPr>
+        <w:pStyle w:val="BodyText"/>
+        <w:numPr>
+          <w:ilvl w:val="0"/>
+          <w:numId w:val="5"/>
+        </w:numPr>
+        <w:spacing w:line="333" w:lineRule="auto"/>
+        <w:ind w:right="198"/>
+      </w:pPr>
+      <w:r>
+        <w:t>This might not be working for driving in the night time with lots of lights from other cards</w:t>
+      </w:r>
+    </w:p>
+    <w:p>
+      <w:pPr>
+        <w:pStyle w:val="BodyText"/>
+        <w:numPr>
+          <w:ilvl w:val="0"/>
+          <w:numId w:val="5"/>
+        </w:numPr>
+        <w:spacing w:line="333" w:lineRule="auto"/>
+        <w:ind w:right="198"/>
+      </w:pPr>
+      <w:r>
+        <w:t>Conditions like rain might not be han</w:t>
+      </w:r>
+      <w:bookmarkStart w:id="0" w:name="_GoBack"/>
+      <w:bookmarkEnd w:id="0"/>
+      <w:r>
+        <w:t>dled</w:t>
       </w:r>
     </w:p>
     <w:sectPr>
@@ -9165,6 +9189,448 @@
 <file path=word/numbering.xml><?xml version="1.0" encoding="utf-8"?>
 <w:numbering xmlns:wpc="http://schemas.microsoft.com/office/word/2010/wordprocessingCanvas" xmlns:cx="http://schemas.microsoft.com/office/drawing/2014/chartex" xmlns:cx1="http://schemas.microsoft.com/office/drawing/2015/9/8/chartex" xmlns:cx2="http://schemas.microsoft.com/office/drawing/2015/10/21/chartex" xmlns:cx3="http://schemas.microsoft.com/office/drawing/2016/5/9/chartex" xmlns:cx4="http://schemas.microsoft.com/office/drawing/2016/5/10/chartex" xmlns:cx5="http://schemas.microsoft.com/office/drawing/2016/5/11/chartex" xmlns:mc="http://schemas.openxmlformats.org/markup-compatibility/2006" xmlns:o="urn:schemas-microsoft-com:office:office" xmlns:r="http://schemas.openxmlformats.org/officeDocument/2006/relationships" xmlns:m="http://schemas.openxmlformats.org/officeDocument/2006/math" xmlns:v="urn:schemas-microsoft-com:vml" xmlns:wp14="http://schemas.microsoft.com/office/word/2010/wordprocessingDrawing" xmlns:wp="http://schemas.openxmlformats.org/drawingml/2006/wordprocessingDrawing" xmlns:w10="urn:schemas-microsoft-com:office:word" xmlns:w="http://schemas.openxmlformats.org/wordprocessingml/2006/main" xmlns:w14="http://schemas.microsoft.com/office/word/2010/wordml" xmlns:w15="http://schemas.microsoft.com/office/word/2012/wordml" xmlns:w16se="http://schemas.microsoft.com/office/word/2015/wordml/symex" xmlns:wpg="http://schemas.microsoft.com/office/word/2010/wordprocessingGroup" xmlns:wpi="http://schemas.microsoft.com/office/word/2010/wordprocessingInk" xmlns:wne="http://schemas.microsoft.com/office/word/2006/wordml" xmlns:wps="http://schemas.microsoft.com/office/word/2010/wordprocessingShape" mc:Ignorable="w14 w15 w16se wp14">
   <w:abstractNum w:abstractNumId="0" w15:restartNumberingAfterBreak="0">
+    <w:nsid w:val="02907324"/>
+    <w:multiLevelType w:val="multilevel"/>
+    <w:tmpl w:val="EAF8E75C"/>
+    <w:lvl w:ilvl="0">
+      <w:start w:val="1"/>
+      <w:numFmt w:val="bullet"/>
+      <w:lvlText w:val=""/>
+      <w:lvlJc w:val="left"/>
+      <w:pPr>
+        <w:tabs>
+          <w:tab w:val="num" w:pos="720"/>
+        </w:tabs>
+        <w:ind w:left="720" w:hanging="360"/>
+      </w:pPr>
+      <w:rPr>
+        <w:rFonts w:ascii="Symbol" w:hAnsi="Symbol" w:hint="default"/>
+        <w:sz w:val="20"/>
+      </w:rPr>
+    </w:lvl>
+    <w:lvl w:ilvl="1" w:tentative="1">
+      <w:start w:val="1"/>
+      <w:numFmt w:val="bullet"/>
+      <w:lvlText w:val="o"/>
+      <w:lvlJc w:val="left"/>
+      <w:pPr>
+        <w:tabs>
+          <w:tab w:val="num" w:pos="1440"/>
+        </w:tabs>
+        <w:ind w:left="1440" w:hanging="360"/>
+      </w:pPr>
+      <w:rPr>
+        <w:rFonts w:ascii="Courier New" w:hAnsi="Courier New" w:hint="default"/>
+        <w:sz w:val="20"/>
+      </w:rPr>
+    </w:lvl>
+    <w:lvl w:ilvl="2" w:tentative="1">
+      <w:start w:val="1"/>
+      <w:numFmt w:val="bullet"/>
+      <w:lvlText w:val=""/>
+      <w:lvlJc w:val="left"/>
+      <w:pPr>
+        <w:tabs>
+          <w:tab w:val="num" w:pos="2160"/>
+        </w:tabs>
+        <w:ind w:left="2160" w:hanging="360"/>
+      </w:pPr>
+      <w:rPr>
+        <w:rFonts w:ascii="Wingdings" w:hAnsi="Wingdings" w:hint="default"/>
+        <w:sz w:val="20"/>
+      </w:rPr>
+    </w:lvl>
+    <w:lvl w:ilvl="3" w:tentative="1">
+      <w:start w:val="1"/>
+      <w:numFmt w:val="bullet"/>
+      <w:lvlText w:val=""/>
+      <w:lvlJc w:val="left"/>
+      <w:pPr>
+        <w:tabs>
+          <w:tab w:val="num" w:pos="2880"/>
+        </w:tabs>
+        <w:ind w:left="2880" w:hanging="360"/>
+      </w:pPr>
+      <w:rPr>
+        <w:rFonts w:ascii="Wingdings" w:hAnsi="Wingdings" w:hint="default"/>
+        <w:sz w:val="20"/>
+      </w:rPr>
+    </w:lvl>
+    <w:lvl w:ilvl="4" w:tentative="1">
+      <w:start w:val="1"/>
+      <w:numFmt w:val="bullet"/>
+      <w:lvlText w:val=""/>
+      <w:lvlJc w:val="left"/>
+      <w:pPr>
+        <w:tabs>
+          <w:tab w:val="num" w:pos="3600"/>
+        </w:tabs>
+        <w:ind w:left="3600" w:hanging="360"/>
+      </w:pPr>
+      <w:rPr>
+        <w:rFonts w:ascii="Wingdings" w:hAnsi="Wingdings" w:hint="default"/>
+        <w:sz w:val="20"/>
+      </w:rPr>
+    </w:lvl>
+    <w:lvl w:ilvl="5" w:tentative="1">
+      <w:start w:val="1"/>
+      <w:numFmt w:val="bullet"/>
+      <w:lvlText w:val=""/>
+      <w:lvlJc w:val="left"/>
+      <w:pPr>
+        <w:tabs>
+          <w:tab w:val="num" w:pos="4320"/>
+        </w:tabs>
+        <w:ind w:left="4320" w:hanging="360"/>
+      </w:pPr>
+      <w:rPr>
+        <w:rFonts w:ascii="Wingdings" w:hAnsi="Wingdings" w:hint="default"/>
+        <w:sz w:val="20"/>
+      </w:rPr>
+    </w:lvl>
+    <w:lvl w:ilvl="6" w:tentative="1">
+      <w:start w:val="1"/>
+      <w:numFmt w:val="bullet"/>
+      <w:lvlText w:val=""/>
+      <w:lvlJc w:val="left"/>
+      <w:pPr>
+        <w:tabs>
+          <w:tab w:val="num" w:pos="5040"/>
+        </w:tabs>
+        <w:ind w:left="5040" w:hanging="360"/>
+      </w:pPr>
+      <w:rPr>
+        <w:rFonts w:ascii="Wingdings" w:hAnsi="Wingdings" w:hint="default"/>
+        <w:sz w:val="20"/>
+      </w:rPr>
+    </w:lvl>
+    <w:lvl w:ilvl="7" w:tentative="1">
+      <w:start w:val="1"/>
+      <w:numFmt w:val="bullet"/>
+      <w:lvlText w:val=""/>
+      <w:lvlJc w:val="left"/>
+      <w:pPr>
+        <w:tabs>
+          <w:tab w:val="num" w:pos="5760"/>
+        </w:tabs>
+        <w:ind w:left="5760" w:hanging="360"/>
+      </w:pPr>
+      <w:rPr>
+        <w:rFonts w:ascii="Wingdings" w:hAnsi="Wingdings" w:hint="default"/>
+        <w:sz w:val="20"/>
+      </w:rPr>
+    </w:lvl>
+    <w:lvl w:ilvl="8" w:tentative="1">
+      <w:start w:val="1"/>
+      <w:numFmt w:val="bullet"/>
+      <w:lvlText w:val=""/>
+      <w:lvlJc w:val="left"/>
+      <w:pPr>
+        <w:tabs>
+          <w:tab w:val="num" w:pos="6480"/>
+        </w:tabs>
+        <w:ind w:left="6480" w:hanging="360"/>
+      </w:pPr>
+      <w:rPr>
+        <w:rFonts w:ascii="Wingdings" w:hAnsi="Wingdings" w:hint="default"/>
+        <w:sz w:val="20"/>
+      </w:rPr>
+    </w:lvl>
+  </w:abstractNum>
+  <w:abstractNum w:abstractNumId="1" w15:restartNumberingAfterBreak="0">
+    <w:nsid w:val="051B0647"/>
+    <w:multiLevelType w:val="hybridMultilevel"/>
+    <w:tmpl w:val="DFF6725E"/>
+    <w:lvl w:ilvl="0" w:tplc="04090001">
+      <w:start w:val="1"/>
+      <w:numFmt w:val="bullet"/>
+      <w:lvlText w:val=""/>
+      <w:lvlJc w:val="left"/>
+      <w:pPr>
+        <w:ind w:left="827" w:hanging="360"/>
+      </w:pPr>
+      <w:rPr>
+        <w:rFonts w:ascii="Symbol" w:hAnsi="Symbol" w:hint="default"/>
+      </w:rPr>
+    </w:lvl>
+    <w:lvl w:ilvl="1" w:tplc="04090003" w:tentative="1">
+      <w:start w:val="1"/>
+      <w:numFmt w:val="bullet"/>
+      <w:lvlText w:val="o"/>
+      <w:lvlJc w:val="left"/>
+      <w:pPr>
+        <w:ind w:left="1547" w:hanging="360"/>
+      </w:pPr>
+      <w:rPr>
+        <w:rFonts w:ascii="Courier New" w:hAnsi="Courier New" w:cs="Courier New" w:hint="default"/>
+      </w:rPr>
+    </w:lvl>
+    <w:lvl w:ilvl="2" w:tplc="04090005" w:tentative="1">
+      <w:start w:val="1"/>
+      <w:numFmt w:val="bullet"/>
+      <w:lvlText w:val=""/>
+      <w:lvlJc w:val="left"/>
+      <w:pPr>
+        <w:ind w:left="2267" w:hanging="360"/>
+      </w:pPr>
+      <w:rPr>
+        <w:rFonts w:ascii="Wingdings" w:hAnsi="Wingdings" w:hint="default"/>
+      </w:rPr>
+    </w:lvl>
+    <w:lvl w:ilvl="3" w:tplc="04090001" w:tentative="1">
+      <w:start w:val="1"/>
+      <w:numFmt w:val="bullet"/>
+      <w:lvlText w:val=""/>
+      <w:lvlJc w:val="left"/>
+      <w:pPr>
+        <w:ind w:left="2987" w:hanging="360"/>
+      </w:pPr>
+      <w:rPr>
+        <w:rFonts w:ascii="Symbol" w:hAnsi="Symbol" w:hint="default"/>
+      </w:rPr>
+    </w:lvl>
+    <w:lvl w:ilvl="4" w:tplc="04090003" w:tentative="1">
+      <w:start w:val="1"/>
+      <w:numFmt w:val="bullet"/>
+      <w:lvlText w:val="o"/>
+      <w:lvlJc w:val="left"/>
+      <w:pPr>
+        <w:ind w:left="3707" w:hanging="360"/>
+      </w:pPr>
+      <w:rPr>
+        <w:rFonts w:ascii="Courier New" w:hAnsi="Courier New" w:cs="Courier New" w:hint="default"/>
+      </w:rPr>
+    </w:lvl>
+    <w:lvl w:ilvl="5" w:tplc="04090005" w:tentative="1">
+      <w:start w:val="1"/>
+      <w:numFmt w:val="bullet"/>
+      <w:lvlText w:val=""/>
+      <w:lvlJc w:val="left"/>
+      <w:pPr>
+        <w:ind w:left="4427" w:hanging="360"/>
+      </w:pPr>
+      <w:rPr>
+        <w:rFonts w:ascii="Wingdings" w:hAnsi="Wingdings" w:hint="default"/>
+      </w:rPr>
+    </w:lvl>
+    <w:lvl w:ilvl="6" w:tplc="04090001" w:tentative="1">
+      <w:start w:val="1"/>
+      <w:numFmt w:val="bullet"/>
+      <w:lvlText w:val=""/>
+      <w:lvlJc w:val="left"/>
+      <w:pPr>
+        <w:ind w:left="5147" w:hanging="360"/>
+      </w:pPr>
+      <w:rPr>
+        <w:rFonts w:ascii="Symbol" w:hAnsi="Symbol" w:hint="default"/>
+      </w:rPr>
+    </w:lvl>
+    <w:lvl w:ilvl="7" w:tplc="04090003" w:tentative="1">
+      <w:start w:val="1"/>
+      <w:numFmt w:val="bullet"/>
+      <w:lvlText w:val="o"/>
+      <w:lvlJc w:val="left"/>
+      <w:pPr>
+        <w:ind w:left="5867" w:hanging="360"/>
+      </w:pPr>
+      <w:rPr>
+        <w:rFonts w:ascii="Courier New" w:hAnsi="Courier New" w:cs="Courier New" w:hint="default"/>
+      </w:rPr>
+    </w:lvl>
+    <w:lvl w:ilvl="8" w:tplc="04090005" w:tentative="1">
+      <w:start w:val="1"/>
+      <w:numFmt w:val="bullet"/>
+      <w:lvlText w:val=""/>
+      <w:lvlJc w:val="left"/>
+      <w:pPr>
+        <w:ind w:left="6587" w:hanging="360"/>
+      </w:pPr>
+      <w:rPr>
+        <w:rFonts w:ascii="Wingdings" w:hAnsi="Wingdings" w:hint="default"/>
+      </w:rPr>
+    </w:lvl>
+  </w:abstractNum>
+  <w:abstractNum w:abstractNumId="2" w15:restartNumberingAfterBreak="0">
+    <w:nsid w:val="257A61BE"/>
+    <w:multiLevelType w:val="hybridMultilevel"/>
+    <w:tmpl w:val="D70A57BA"/>
+    <w:lvl w:ilvl="0" w:tplc="E182CF20">
+      <w:start w:val="3"/>
+      <w:numFmt w:val="decimal"/>
+      <w:lvlText w:val="%1."/>
+      <w:lvlJc w:val="left"/>
+      <w:pPr>
+        <w:ind w:left="720" w:hanging="360"/>
+      </w:pPr>
+      <w:rPr>
+        <w:rFonts w:hint="default"/>
+        <w:b/>
+      </w:rPr>
+    </w:lvl>
+    <w:lvl w:ilvl="1" w:tplc="04090019" w:tentative="1">
+      <w:start w:val="1"/>
+      <w:numFmt w:val="lowerLetter"/>
+      <w:lvlText w:val="%2."/>
+      <w:lvlJc w:val="left"/>
+      <w:pPr>
+        <w:ind w:left="1440" w:hanging="360"/>
+      </w:pPr>
+    </w:lvl>
+    <w:lvl w:ilvl="2" w:tplc="0409001B" w:tentative="1">
+      <w:start w:val="1"/>
+      <w:numFmt w:val="lowerRoman"/>
+      <w:lvlText w:val="%3."/>
+      <w:lvlJc w:val="right"/>
+      <w:pPr>
+        <w:ind w:left="2160" w:hanging="180"/>
+      </w:pPr>
+    </w:lvl>
+    <w:lvl w:ilvl="3" w:tplc="0409000F" w:tentative="1">
+      <w:start w:val="1"/>
+      <w:numFmt w:val="decimal"/>
+      <w:lvlText w:val="%4."/>
+      <w:lvlJc w:val="left"/>
+      <w:pPr>
+        <w:ind w:left="2880" w:hanging="360"/>
+      </w:pPr>
+    </w:lvl>
+    <w:lvl w:ilvl="4" w:tplc="04090019" w:tentative="1">
+      <w:start w:val="1"/>
+      <w:numFmt w:val="lowerLetter"/>
+      <w:lvlText w:val="%5."/>
+      <w:lvlJc w:val="left"/>
+      <w:pPr>
+        <w:ind w:left="3600" w:hanging="360"/>
+      </w:pPr>
+    </w:lvl>
+    <w:lvl w:ilvl="5" w:tplc="0409001B" w:tentative="1">
+      <w:start w:val="1"/>
+      <w:numFmt w:val="lowerRoman"/>
+      <w:lvlText w:val="%6."/>
+      <w:lvlJc w:val="right"/>
+      <w:pPr>
+        <w:ind w:left="4320" w:hanging="180"/>
+      </w:pPr>
+    </w:lvl>
+    <w:lvl w:ilvl="6" w:tplc="0409000F" w:tentative="1">
+      <w:start w:val="1"/>
+      <w:numFmt w:val="decimal"/>
+      <w:lvlText w:val="%7."/>
+      <w:lvlJc w:val="left"/>
+      <w:pPr>
+        <w:ind w:left="5040" w:hanging="360"/>
+      </w:pPr>
+    </w:lvl>
+    <w:lvl w:ilvl="7" w:tplc="04090019" w:tentative="1">
+      <w:start w:val="1"/>
+      <w:numFmt w:val="lowerLetter"/>
+      <w:lvlText w:val="%8."/>
+      <w:lvlJc w:val="left"/>
+      <w:pPr>
+        <w:ind w:left="5760" w:hanging="360"/>
+      </w:pPr>
+    </w:lvl>
+    <w:lvl w:ilvl="8" w:tplc="0409001B" w:tentative="1">
+      <w:start w:val="1"/>
+      <w:numFmt w:val="lowerRoman"/>
+      <w:lvlText w:val="%9."/>
+      <w:lvlJc w:val="right"/>
+      <w:pPr>
+        <w:ind w:left="6480" w:hanging="180"/>
+      </w:pPr>
+    </w:lvl>
+  </w:abstractNum>
+  <w:abstractNum w:abstractNumId="3" w15:restartNumberingAfterBreak="0">
+    <w:nsid w:val="49655DEC"/>
+    <w:multiLevelType w:val="hybridMultilevel"/>
+    <w:tmpl w:val="B03C8C2E"/>
+    <w:lvl w:ilvl="0" w:tplc="E182CF20">
+      <w:start w:val="3"/>
+      <w:numFmt w:val="decimal"/>
+      <w:lvlText w:val="%1."/>
+      <w:lvlJc w:val="left"/>
+      <w:pPr>
+        <w:ind w:left="720" w:hanging="360"/>
+      </w:pPr>
+      <w:rPr>
+        <w:rFonts w:hint="default"/>
+        <w:b/>
+      </w:rPr>
+    </w:lvl>
+    <w:lvl w:ilvl="1" w:tplc="04090019" w:tentative="1">
+      <w:start w:val="1"/>
+      <w:numFmt w:val="lowerLetter"/>
+      <w:lvlText w:val="%2."/>
+      <w:lvlJc w:val="left"/>
+      <w:pPr>
+        <w:ind w:left="1440" w:hanging="360"/>
+      </w:pPr>
+    </w:lvl>
+    <w:lvl w:ilvl="2" w:tplc="0409001B" w:tentative="1">
+      <w:start w:val="1"/>
+      <w:numFmt w:val="lowerRoman"/>
+      <w:lvlText w:val="%3."/>
+      <w:lvlJc w:val="right"/>
+      <w:pPr>
+        <w:ind w:left="2160" w:hanging="180"/>
+      </w:pPr>
+    </w:lvl>
+    <w:lvl w:ilvl="3" w:tplc="0409000F" w:tentative="1">
+      <w:start w:val="1"/>
+      <w:numFmt w:val="decimal"/>
+      <w:lvlText w:val="%4."/>
+      <w:lvlJc w:val="left"/>
+      <w:pPr>
+        <w:ind w:left="2880" w:hanging="360"/>
+      </w:pPr>
+    </w:lvl>
+    <w:lvl w:ilvl="4" w:tplc="04090019" w:tentative="1">
+      <w:start w:val="1"/>
+      <w:numFmt w:val="lowerLetter"/>
+      <w:lvlText w:val="%5."/>
+      <w:lvlJc w:val="left"/>
+      <w:pPr>
+        <w:ind w:left="3600" w:hanging="360"/>
+      </w:pPr>
+    </w:lvl>
+    <w:lvl w:ilvl="5" w:tplc="0409001B" w:tentative="1">
+      <w:start w:val="1"/>
+      <w:numFmt w:val="lowerRoman"/>
+      <w:lvlText w:val="%6."/>
+      <w:lvlJc w:val="right"/>
+      <w:pPr>
+        <w:ind w:left="4320" w:hanging="180"/>
+      </w:pPr>
+    </w:lvl>
+    <w:lvl w:ilvl="6" w:tplc="0409000F" w:tentative="1">
+      <w:start w:val="1"/>
+      <w:numFmt w:val="decimal"/>
+      <w:lvlText w:val="%7."/>
+      <w:lvlJc w:val="left"/>
+      <w:pPr>
+        <w:ind w:left="5040" w:hanging="360"/>
+      </w:pPr>
+    </w:lvl>
+    <w:lvl w:ilvl="7" w:tplc="04090019" w:tentative="1">
+      <w:start w:val="1"/>
+      <w:numFmt w:val="lowerLetter"/>
+      <w:lvlText w:val="%8."/>
+      <w:lvlJc w:val="left"/>
+      <w:pPr>
+        <w:ind w:left="5760" w:hanging="360"/>
+      </w:pPr>
+    </w:lvl>
+    <w:lvl w:ilvl="8" w:tplc="0409001B" w:tentative="1">
+      <w:start w:val="1"/>
+      <w:numFmt w:val="lowerRoman"/>
+      <w:lvlText w:val="%9."/>
+      <w:lvlJc w:val="right"/>
+      <w:pPr>
+        <w:ind w:left="6480" w:hanging="180"/>
+      </w:pPr>
+    </w:lvl>
+  </w:abstractNum>
+  <w:abstractNum w:abstractNumId="4" w15:restartNumberingAfterBreak="0">
     <w:nsid w:val="7CBC0AF9"/>
     <w:multiLevelType w:val="hybridMultilevel"/>
     <w:tmpl w:val="292CFF7E"/>
@@ -9283,7 +9749,19 @@
     </w:lvl>
   </w:abstractNum>
   <w:num w:numId="1">
+    <w:abstractNumId w:val="4"/>
+  </w:num>
+  <w:num w:numId="2">
     <w:abstractNumId w:val="0"/>
+  </w:num>
+  <w:num w:numId="3">
+    <w:abstractNumId w:val="2"/>
+  </w:num>
+  <w:num w:numId="4">
+    <w:abstractNumId w:val="3"/>
+  </w:num>
+  <w:num w:numId="5">
+    <w:abstractNumId w:val="1"/>
   </w:num>
 </w:numbering>
 </file>
@@ -9823,6 +10301,107 @@
       </w:tblBorders>
     </w:tblPr>
   </w:style>
+  <w:style w:type="character" w:styleId="HTMLCode">
+    <w:name w:val="HTML Code"/>
+    <w:basedOn w:val="DefaultParagraphFont"/>
+    <w:uiPriority w:val="99"/>
+    <w:semiHidden/>
+    <w:unhideWhenUsed/>
+    <w:rsid w:val="0087464F"/>
+    <w:rPr>
+      <w:rFonts w:ascii="Courier New" w:eastAsia="Times New Roman" w:hAnsi="Courier New" w:cs="Courier New"/>
+      <w:sz w:val="20"/>
+      <w:szCs w:val="20"/>
+    </w:rPr>
+  </w:style>
+  <w:style w:type="character" w:styleId="Hyperlink">
+    <w:name w:val="Hyperlink"/>
+    <w:basedOn w:val="DefaultParagraphFont"/>
+    <w:uiPriority w:val="99"/>
+    <w:unhideWhenUsed/>
+    <w:rsid w:val="0087464F"/>
+    <w:rPr>
+      <w:color w:val="0000FF"/>
+      <w:u w:val="single"/>
+    </w:rPr>
+  </w:style>
+  <w:style w:type="paragraph" w:styleId="NormalWeb">
+    <w:name w:val="Normal (Web)"/>
+    <w:basedOn w:val="Normal"/>
+    <w:uiPriority w:val="99"/>
+    <w:semiHidden/>
+    <w:unhideWhenUsed/>
+    <w:rsid w:val="0087464F"/>
+    <w:pPr>
+      <w:widowControl/>
+      <w:spacing w:before="100" w:beforeAutospacing="1" w:after="100" w:afterAutospacing="1"/>
+    </w:pPr>
+    <w:rPr>
+      <w:rFonts w:ascii="Times New Roman" w:eastAsia="Times New Roman" w:hAnsi="Times New Roman" w:cs="Times New Roman"/>
+      <w:sz w:val="24"/>
+      <w:szCs w:val="24"/>
+    </w:rPr>
+  </w:style>
+  <w:style w:type="paragraph" w:styleId="HTMLPreformatted">
+    <w:name w:val="HTML Preformatted"/>
+    <w:basedOn w:val="Normal"/>
+    <w:link w:val="HTMLPreformattedChar"/>
+    <w:uiPriority w:val="99"/>
+    <w:semiHidden/>
+    <w:unhideWhenUsed/>
+    <w:rsid w:val="0087464F"/>
+    <w:pPr>
+      <w:widowControl/>
+      <w:tabs>
+        <w:tab w:val="left" w:pos="916"/>
+        <w:tab w:val="left" w:pos="1832"/>
+        <w:tab w:val="left" w:pos="2748"/>
+        <w:tab w:val="left" w:pos="3664"/>
+        <w:tab w:val="left" w:pos="4580"/>
+        <w:tab w:val="left" w:pos="5496"/>
+        <w:tab w:val="left" w:pos="6412"/>
+        <w:tab w:val="left" w:pos="7328"/>
+        <w:tab w:val="left" w:pos="8244"/>
+        <w:tab w:val="left" w:pos="9160"/>
+        <w:tab w:val="left" w:pos="10076"/>
+        <w:tab w:val="left" w:pos="10992"/>
+        <w:tab w:val="left" w:pos="11908"/>
+        <w:tab w:val="left" w:pos="12824"/>
+        <w:tab w:val="left" w:pos="13740"/>
+        <w:tab w:val="left" w:pos="14656"/>
+      </w:tabs>
+    </w:pPr>
+    <w:rPr>
+      <w:rFonts w:ascii="Courier New" w:eastAsia="Times New Roman" w:hAnsi="Courier New" w:cs="Courier New"/>
+      <w:sz w:val="20"/>
+      <w:szCs w:val="20"/>
+    </w:rPr>
+  </w:style>
+  <w:style w:type="character" w:customStyle="1" w:styleId="HTMLPreformattedChar">
+    <w:name w:val="HTML Preformatted Char"/>
+    <w:basedOn w:val="DefaultParagraphFont"/>
+    <w:link w:val="HTMLPreformatted"/>
+    <w:uiPriority w:val="99"/>
+    <w:semiHidden/>
+    <w:rsid w:val="0087464F"/>
+    <w:rPr>
+      <w:rFonts w:ascii="Courier New" w:eastAsia="Times New Roman" w:hAnsi="Courier New" w:cs="Courier New"/>
+      <w:sz w:val="20"/>
+      <w:szCs w:val="20"/>
+    </w:rPr>
+  </w:style>
+  <w:style w:type="character" w:styleId="Mention">
+    <w:name w:val="Mention"/>
+    <w:basedOn w:val="DefaultParagraphFont"/>
+    <w:uiPriority w:val="99"/>
+    <w:semiHidden/>
+    <w:unhideWhenUsed/>
+    <w:rsid w:val="00915881"/>
+    <w:rPr>
+      <w:color w:val="2B579A"/>
+      <w:shd w:val="clear" w:color="auto" w:fill="E6E6E6"/>
+    </w:rPr>
+  </w:style>
 </w:styles>
 </file>
 
